--- a/Angular/Angular.docx
+++ b/Angular/Angular.docx
@@ -2,6 +2,51 @@
 <file path=word/document.xml><?xml version="1.0" encoding="utf-8"?>
 <w:document xmlns:wpc="http://schemas.microsoft.com/office/word/2010/wordprocessingCanvas" xmlns:cx="http://schemas.microsoft.com/office/drawing/2014/chartex" xmlns:cx1="http://schemas.microsoft.com/office/drawing/2015/9/8/chartex" xmlns:cx2="http://schemas.microsoft.com/office/drawing/2015/10/21/chartex" xmlns:cx3="http://schemas.microsoft.com/office/drawing/2016/5/9/chartex" xmlns:cx4="http://schemas.microsoft.com/office/drawing/2016/5/10/chartex" xmlns:cx5="http://schemas.microsoft.com/office/drawing/2016/5/11/chartex" xmlns:cx6="http://schemas.microsoft.com/office/drawing/2016/5/12/chartex" xmlns:cx7="http://schemas.microsoft.com/office/drawing/2016/5/13/chartex" xmlns:cx8="http://schemas.microsoft.com/office/drawing/2016/5/14/chartex" xmlns:mc="http://schemas.openxmlformats.org/markup-compatibility/2006" xmlns:aink="http://schemas.microsoft.com/office/drawing/2016/ink" xmlns:am3d="http://schemas.microsoft.com/office/drawing/2017/model3d" xmlns:o="urn:schemas-microsoft-com:office:office" xmlns:r="http://schemas.openxmlformats.org/officeDocument/2006/relationships" xmlns:m="http://schemas.openxmlformats.org/officeDocument/2006/math" xmlns:v="urn:schemas-microsoft-com:vml" xmlns:wp14="http://schemas.microsoft.com/office/word/2010/wordprocessingDrawing" xmlns:wp="http://schemas.openxmlformats.org/drawingml/2006/wordprocessingDrawing" xmlns:w10="urn:schemas-microsoft-com:office:word" xmlns:w="http://schemas.openxmlformats.org/wordprocessingml/2006/main" xmlns:w14="http://schemas.microsoft.com/office/word/2010/wordml" xmlns:w15="http://schemas.microsoft.com/office/word/2012/wordml" xmlns:w16cid="http://schemas.microsoft.com/office/word/2016/wordml/cid" xmlns:w16se="http://schemas.microsoft.com/office/word/2015/wordml/symex" xmlns:wpg="http://schemas.microsoft.com/office/word/2010/wordprocessingGroup" xmlns:wpi="http://schemas.microsoft.com/office/word/2010/wordprocessingInk" xmlns:wne="http://schemas.microsoft.com/office/word/2006/wordml" xmlns:wps="http://schemas.microsoft.com/office/word/2010/wordprocessingShape" mc:Ignorable="w14 w15 w16se w16cid wp14">
   <w:body>
+    <w:p>
+      <w:pPr>
+        <w:pStyle w:val="Heading1"/>
+        <w:rPr>
+          <w:rFonts w:eastAsia="Times New Roman"/>
+        </w:rPr>
+      </w:pPr>
+      <w:r>
+        <w:fldChar w:fldCharType="begin"/>
+      </w:r>
+      <w:r>
+        <w:instrText xml:space="preserve"> HYPERLINK "https://formden.com/form-builder/" </w:instrText>
+      </w:r>
+      <w:r>
+        <w:fldChar w:fldCharType="separate"/>
+      </w:r>
+      <w:r>
+        <w:rPr>
+          <w:rStyle w:val="Hyperlink"/>
+        </w:rPr>
+        <w:t>https://formden.com/form-builder/</w:t>
+      </w:r>
+      <w:r>
+        <w:rPr>
+          <w:rStyle w:val="Hyperlink"/>
+        </w:rPr>
+        <w:fldChar w:fldCharType="end"/>
+      </w:r>
+    </w:p>
+    <w:p>
+      <w:pPr>
+        <w:pStyle w:val="Heading1"/>
+        <w:rPr>
+          <w:rFonts w:eastAsia="Times New Roman"/>
+        </w:rPr>
+      </w:pPr>
+    </w:p>
+    <w:p>
+      <w:pPr>
+        <w:pStyle w:val="Heading1"/>
+        <w:rPr>
+          <w:rFonts w:eastAsia="Times New Roman"/>
+        </w:rPr>
+      </w:pPr>
+    </w:p>
     <w:p>
       <w:pPr>
         <w:pStyle w:val="Heading1"/>
@@ -253,30 +298,66 @@
       </w:r>
       <w:proofErr w:type="spellStart"/>
       <w:r>
+        <w:fldChar w:fldCharType="begin"/>
+      </w:r>
+      <w:r>
+        <w:instrText xml:space="preserve"> HYPERLINK "https://angular.io/api/core/NgModule" </w:instrText>
+      </w:r>
+      <w:r>
+        <w:fldChar w:fldCharType="separate"/>
+      </w:r>
+      <w:r>
+        <w:rPr>
+          <w:rStyle w:val="Hyperlink"/>
+          <w:sz w:val="19"/>
+          <w:szCs w:val="19"/>
+        </w:rPr>
+        <w:t>NgModule</w:t>
+      </w:r>
+      <w:proofErr w:type="spellEnd"/>
+      <w:r>
+        <w:rPr>
+          <w:rStyle w:val="Hyperlink"/>
+          <w:sz w:val="19"/>
+          <w:szCs w:val="19"/>
+        </w:rPr>
+        <w:fldChar w:fldCharType="end"/>
+      </w:r>
+      <w:r>
         <w:rPr>
           <w:rStyle w:val="HTMLCode"/>
           <w:color w:val="444444"/>
           <w:sz w:val="19"/>
           <w:szCs w:val="19"/>
         </w:rPr>
+        <w:t>()</w:t>
+      </w:r>
+      <w:r>
+        <w:rPr>
+          <w:rFonts w:ascii="Helvetica" w:hAnsi="Helvetica" w:cs="Helvetica"/>
+          <w:color w:val="444444"/>
+          <w:sz w:val="21"/>
+          <w:szCs w:val="21"/>
+        </w:rPr>
+        <w:t>. The </w:t>
+      </w:r>
+      <w:r>
+        <w:rPr>
+          <w:rStyle w:val="HTMLCode"/>
+          <w:color w:val="444444"/>
+          <w:sz w:val="19"/>
+          <w:szCs w:val="19"/>
+        </w:rPr>
+        <w:t>@</w:t>
+      </w:r>
+      <w:proofErr w:type="spellStart"/>
+      <w:r>
         <w:fldChar w:fldCharType="begin"/>
       </w:r>
       <w:r>
-        <w:rPr>
-          <w:rStyle w:val="HTMLCode"/>
-          <w:color w:val="444444"/>
-          <w:sz w:val="19"/>
-          <w:szCs w:val="19"/>
-        </w:rPr>
         <w:instrText xml:space="preserve"> HYPERLINK "https://angular.io/api/core/NgModule" </w:instrText>
       </w:r>
       <w:r>
-        <w:rPr>
-          <w:rStyle w:val="HTMLCode"/>
-          <w:color w:val="444444"/>
-          <w:sz w:val="19"/>
-          <w:szCs w:val="19"/>
-        </w:rPr>
         <w:fldChar w:fldCharType="separate"/>
       </w:r>
       <w:r>
@@ -290,81 +371,7 @@
       <w:proofErr w:type="spellEnd"/>
       <w:r>
         <w:rPr>
-          <w:rStyle w:val="HTMLCode"/>
-          <w:color w:val="444444"/>
-          <w:sz w:val="19"/>
-          <w:szCs w:val="19"/>
-        </w:rPr>
-        <w:fldChar w:fldCharType="end"/>
-      </w:r>
-      <w:r>
-        <w:rPr>
-          <w:rStyle w:val="HTMLCode"/>
-          <w:color w:val="444444"/>
-          <w:sz w:val="19"/>
-          <w:szCs w:val="19"/>
-        </w:rPr>
-        <w:t>()</w:t>
-      </w:r>
-      <w:r>
-        <w:rPr>
-          <w:rFonts w:ascii="Helvetica" w:hAnsi="Helvetica" w:cs="Helvetica"/>
-          <w:color w:val="444444"/>
-          <w:sz w:val="21"/>
-          <w:szCs w:val="21"/>
-        </w:rPr>
-        <w:t>. The </w:t>
-      </w:r>
-      <w:r>
-        <w:rPr>
-          <w:rStyle w:val="HTMLCode"/>
-          <w:color w:val="444444"/>
-          <w:sz w:val="19"/>
-          <w:szCs w:val="19"/>
-        </w:rPr>
-        <w:t>@</w:t>
-      </w:r>
-      <w:proofErr w:type="spellStart"/>
-      <w:r>
-        <w:rPr>
-          <w:rStyle w:val="HTMLCode"/>
-          <w:color w:val="444444"/>
-          <w:sz w:val="19"/>
-          <w:szCs w:val="19"/>
-        </w:rPr>
-        <w:fldChar w:fldCharType="begin"/>
-      </w:r>
-      <w:r>
-        <w:rPr>
-          <w:rStyle w:val="HTMLCode"/>
-          <w:color w:val="444444"/>
-          <w:sz w:val="19"/>
-          <w:szCs w:val="19"/>
-        </w:rPr>
-        <w:instrText xml:space="preserve"> HYPERLINK "https://angular.io/api/core/NgModule" </w:instrText>
-      </w:r>
-      <w:r>
-        <w:rPr>
-          <w:rStyle w:val="HTMLCode"/>
-          <w:color w:val="444444"/>
-          <w:sz w:val="19"/>
-          <w:szCs w:val="19"/>
-        </w:rPr>
-        <w:fldChar w:fldCharType="separate"/>
-      </w:r>
-      <w:r>
-        <w:rPr>
           <w:rStyle w:val="Hyperlink"/>
-          <w:sz w:val="19"/>
-          <w:szCs w:val="19"/>
-        </w:rPr>
-        <w:t>NgModule</w:t>
-      </w:r>
-      <w:proofErr w:type="spellEnd"/>
-      <w:r>
-        <w:rPr>
-          <w:rStyle w:val="HTMLCode"/>
-          <w:color w:val="444444"/>
           <w:sz w:val="19"/>
           <w:szCs w:val="19"/>
         </w:rPr>
@@ -1129,7 +1136,6 @@
         <w:t xml:space="preserve">, which are in turn the host views of other components. Those components can be in the same </w:t>
       </w:r>
       <w:proofErr w:type="spellStart"/>
-      <w:proofErr w:type="gramStart"/>
       <w:r>
         <w:rPr>
           <w:rFonts w:ascii="Helvetica" w:eastAsia="Times New Roman" w:hAnsi="Helvetica" w:cs="Helvetica"/>
@@ -1147,17 +1153,7 @@
           <w:sz w:val="21"/>
           <w:szCs w:val="21"/>
         </w:rPr>
-        <w:t>, or</w:t>
-      </w:r>
-      <w:proofErr w:type="gramEnd"/>
-      <w:r>
-        <w:rPr>
-          <w:rFonts w:ascii="Helvetica" w:eastAsia="Times New Roman" w:hAnsi="Helvetica" w:cs="Helvetica"/>
-          <w:color w:val="444444"/>
-          <w:sz w:val="21"/>
-          <w:szCs w:val="21"/>
-        </w:rPr>
-        <w:t xml:space="preserve"> can be imported from other </w:t>
+        <w:t xml:space="preserve">, or can be imported from other </w:t>
       </w:r>
       <w:proofErr w:type="spellStart"/>
       <w:r>
@@ -1565,29 +1561,7 @@
           <w:szCs w:val="21"/>
           <w:shd w:val="clear" w:color="auto" w:fill="FFFFFF"/>
         </w:rPr>
-        <w:t xml:space="preserve"> that connects a component hierarchy with the page document object model (DOM). Each component defines a class that contains application data and </w:t>
-      </w:r>
-      <w:proofErr w:type="gramStart"/>
-      <w:r>
-        <w:rPr>
-          <w:color w:val="444444"/>
-          <w:spacing w:val="5"/>
-          <w:sz w:val="21"/>
-          <w:szCs w:val="21"/>
-          <w:shd w:val="clear" w:color="auto" w:fill="FFFFFF"/>
-        </w:rPr>
-        <w:t>logic, and</w:t>
-      </w:r>
-      <w:proofErr w:type="gramEnd"/>
-      <w:r>
-        <w:rPr>
-          <w:color w:val="444444"/>
-          <w:spacing w:val="5"/>
-          <w:sz w:val="21"/>
-          <w:szCs w:val="21"/>
-          <w:shd w:val="clear" w:color="auto" w:fill="FFFFFF"/>
-        </w:rPr>
-        <w:t xml:space="preserve"> is associated with an HTML </w:t>
+        <w:t> that connects a component hierarchy with the page document object model (DOM). Each component defines a class that contains application data and logic, and is associated with an HTML </w:t>
       </w:r>
       <w:r>
         <w:rPr>
@@ -1701,31 +1675,7 @@
           <w:shd w:val="clear" w:color="auto" w:fill="FFFFFF"/>
         </w:rPr>
         <w:lastRenderedPageBreak/>
-        <w:t xml:space="preserve">The metadata for a component tells Angular where to get the major building blocks that it needs to create and present the component and its view. </w:t>
-      </w:r>
-      <w:proofErr w:type="gramStart"/>
-      <w:r>
-        <w:rPr>
-          <w:rFonts w:ascii="Helvetica" w:hAnsi="Helvetica" w:cs="Helvetica"/>
-          <w:color w:val="444444"/>
-          <w:spacing w:val="5"/>
-          <w:sz w:val="21"/>
-          <w:szCs w:val="21"/>
-          <w:shd w:val="clear" w:color="auto" w:fill="FFFFFF"/>
-        </w:rPr>
-        <w:t>In particular, it</w:t>
-      </w:r>
-      <w:proofErr w:type="gramEnd"/>
-      <w:r>
-        <w:rPr>
-          <w:rFonts w:ascii="Helvetica" w:hAnsi="Helvetica" w:cs="Helvetica"/>
-          <w:color w:val="444444"/>
-          <w:spacing w:val="5"/>
-          <w:sz w:val="21"/>
-          <w:szCs w:val="21"/>
-          <w:shd w:val="clear" w:color="auto" w:fill="FFFFFF"/>
-        </w:rPr>
-        <w:t xml:space="preserve"> associates a </w:t>
+        <w:t>The metadata for a component tells Angular where to get the major building blocks that it needs to create and present the component and its view. In particular, it associates a </w:t>
       </w:r>
       <w:r>
         <w:rPr>
@@ -2118,7 +2068,6 @@
         </w:rPr>
         <w:t xml:space="preserve">  providers</w:t>
       </w:r>
-      <w:proofErr w:type="gramStart"/>
       <w:r>
         <w:rPr>
           <w:rFonts w:ascii="Courier New" w:eastAsia="Times New Roman" w:hAnsi="Courier New" w:cs="Courier New"/>
@@ -2146,7 +2095,6 @@
         </w:rPr>
         <w:t>[</w:t>
       </w:r>
-      <w:proofErr w:type="gramEnd"/>
       <w:r>
         <w:rPr>
           <w:rFonts w:ascii="Courier New" w:eastAsia="Times New Roman" w:hAnsi="Courier New" w:cs="Courier New"/>
@@ -3001,17 +2949,7 @@
           <w:sz w:val="19"/>
           <w:szCs w:val="19"/>
         </w:rPr>
-        <w:t>{{hero.name</w:t>
-      </w:r>
-      <w:proofErr w:type="gramStart"/>
-      <w:r>
-        <w:rPr>
-          <w:rFonts w:ascii="Courier New" w:eastAsia="Times New Roman" w:hAnsi="Courier New" w:cs="Courier New"/>
-          <w:color w:val="000000"/>
-          <w:sz w:val="19"/>
-          <w:szCs w:val="19"/>
-        </w:rPr>
-        <w:t>}}</w:t>
+        <w:t>{{hero.name}}</w:t>
       </w:r>
       <w:r>
         <w:rPr>
@@ -3020,17 +2958,7 @@
           <w:sz w:val="19"/>
           <w:szCs w:val="19"/>
         </w:rPr>
-        <w:t>&lt;</w:t>
-      </w:r>
-      <w:proofErr w:type="gramEnd"/>
-      <w:r>
-        <w:rPr>
-          <w:rFonts w:ascii="Courier New" w:eastAsia="Times New Roman" w:hAnsi="Courier New" w:cs="Courier New"/>
-          <w:color w:val="000088"/>
-          <w:sz w:val="19"/>
-          <w:szCs w:val="19"/>
-        </w:rPr>
-        <w:t>/li&gt;</w:t>
+        <w:t>&lt;/li&gt;</w:t>
       </w:r>
     </w:p>
     <w:p>
@@ -3657,30 +3585,12 @@
       </w:r>
       <w:proofErr w:type="spellStart"/>
       <w:r>
-        <w:rPr>
-          <w:rFonts w:ascii="Courier New" w:eastAsia="Times New Roman" w:hAnsi="Courier New" w:cs="Courier New"/>
-          <w:color w:val="444444"/>
-          <w:sz w:val="19"/>
-          <w:szCs w:val="19"/>
-        </w:rPr>
         <w:fldChar w:fldCharType="begin"/>
       </w:r>
       <w:r>
-        <w:rPr>
-          <w:rFonts w:ascii="Courier New" w:eastAsia="Times New Roman" w:hAnsi="Courier New" w:cs="Courier New"/>
-          <w:color w:val="444444"/>
-          <w:sz w:val="19"/>
-          <w:szCs w:val="19"/>
-        </w:rPr>
         <w:instrText xml:space="preserve"> HYPERLINK "https://angular.io/api/forms/NgModel" </w:instrText>
       </w:r>
       <w:r>
-        <w:rPr>
-          <w:rFonts w:ascii="Courier New" w:eastAsia="Times New Roman" w:hAnsi="Courier New" w:cs="Courier New"/>
-          <w:color w:val="444444"/>
-          <w:sz w:val="19"/>
-          <w:szCs w:val="19"/>
-        </w:rPr>
         <w:fldChar w:fldCharType="separate"/>
       </w:r>
       <w:r>
@@ -3696,10 +3606,11 @@
       <w:proofErr w:type="spellEnd"/>
       <w:r>
         <w:rPr>
-          <w:rFonts w:ascii="Courier New" w:eastAsia="Times New Roman" w:hAnsi="Courier New" w:cs="Courier New"/>
-          <w:color w:val="444444"/>
-          <w:sz w:val="19"/>
-          <w:szCs w:val="19"/>
+          <w:rFonts w:ascii="Times New Roman" w:eastAsia="Times New Roman" w:hAnsi="Times New Roman" w:cs="Times New Roman"/>
+          <w:color w:val="0000FF"/>
+          <w:sz w:val="19"/>
+          <w:szCs w:val="19"/>
+          <w:u w:val="single"/>
         </w:rPr>
         <w:fldChar w:fldCharType="end"/>
       </w:r>
@@ -3807,30 +3718,12 @@
       </w:r>
       <w:proofErr w:type="spellStart"/>
       <w:r>
-        <w:rPr>
-          <w:rFonts w:ascii="Courier New" w:eastAsia="Times New Roman" w:hAnsi="Courier New" w:cs="Courier New"/>
-          <w:color w:val="444444"/>
-          <w:sz w:val="19"/>
-          <w:szCs w:val="19"/>
-        </w:rPr>
         <w:fldChar w:fldCharType="begin"/>
       </w:r>
       <w:r>
-        <w:rPr>
-          <w:rFonts w:ascii="Courier New" w:eastAsia="Times New Roman" w:hAnsi="Courier New" w:cs="Courier New"/>
-          <w:color w:val="444444"/>
-          <w:sz w:val="19"/>
-          <w:szCs w:val="19"/>
-        </w:rPr>
         <w:instrText xml:space="preserve"> HYPERLINK "https://angular.io/api/forms/NgModel" </w:instrText>
       </w:r>
       <w:r>
-        <w:rPr>
-          <w:rFonts w:ascii="Courier New" w:eastAsia="Times New Roman" w:hAnsi="Courier New" w:cs="Courier New"/>
-          <w:color w:val="444444"/>
-          <w:sz w:val="19"/>
-          <w:szCs w:val="19"/>
-        </w:rPr>
         <w:fldChar w:fldCharType="separate"/>
       </w:r>
       <w:r>
@@ -3846,7 +3739,7 @@
       <w:r>
         <w:rPr>
           <w:rFonts w:ascii="Courier New" w:eastAsia="Times New Roman" w:hAnsi="Courier New" w:cs="Courier New"/>
-          <w:color w:val="444444"/>
+          <w:color w:val="660066"/>
           <w:sz w:val="19"/>
           <w:szCs w:val="19"/>
         </w:rPr>
@@ -4353,30 +4246,12 @@
       </w:r>
       <w:proofErr w:type="spellStart"/>
       <w:r>
-        <w:rPr>
-          <w:rStyle w:val="HTMLCode"/>
-          <w:color w:val="444444"/>
-          <w:sz w:val="19"/>
-          <w:szCs w:val="19"/>
-        </w:rPr>
         <w:fldChar w:fldCharType="begin"/>
       </w:r>
       <w:r>
-        <w:rPr>
-          <w:rStyle w:val="HTMLCode"/>
-          <w:color w:val="444444"/>
-          <w:sz w:val="19"/>
-          <w:szCs w:val="19"/>
-        </w:rPr>
         <w:instrText xml:space="preserve"> HYPERLINK "https://angular.io/api/common/NgForOf" </w:instrText>
       </w:r>
       <w:r>
-        <w:rPr>
-          <w:rStyle w:val="HTMLCode"/>
-          <w:color w:val="444444"/>
-          <w:sz w:val="19"/>
-          <w:szCs w:val="19"/>
-        </w:rPr>
         <w:fldChar w:fldCharType="separate"/>
       </w:r>
       <w:r>
@@ -4391,8 +4266,8 @@
       <w:proofErr w:type="spellEnd"/>
       <w:r>
         <w:rPr>
-          <w:rStyle w:val="HTMLCode"/>
-          <w:color w:val="444444"/>
+          <w:rStyle w:val="atn"/>
+          <w:color w:val="660066"/>
           <w:sz w:val="19"/>
           <w:szCs w:val="19"/>
         </w:rPr>
@@ -4452,30 +4327,12 @@
       </w:r>
       <w:proofErr w:type="spellStart"/>
       <w:r>
-        <w:rPr>
-          <w:rStyle w:val="HTMLCode"/>
-          <w:color w:val="444444"/>
-          <w:sz w:val="19"/>
-          <w:szCs w:val="19"/>
-        </w:rPr>
         <w:fldChar w:fldCharType="begin"/>
       </w:r>
       <w:r>
-        <w:rPr>
-          <w:rStyle w:val="HTMLCode"/>
-          <w:color w:val="444444"/>
-          <w:sz w:val="19"/>
-          <w:szCs w:val="19"/>
-        </w:rPr>
         <w:instrText xml:space="preserve"> HYPERLINK "https://angular.io/api/common/NgIf" </w:instrText>
       </w:r>
       <w:r>
-        <w:rPr>
-          <w:rStyle w:val="HTMLCode"/>
-          <w:color w:val="444444"/>
-          <w:sz w:val="19"/>
-          <w:szCs w:val="19"/>
-        </w:rPr>
         <w:fldChar w:fldCharType="separate"/>
       </w:r>
       <w:r>
@@ -4490,8 +4347,8 @@
       <w:proofErr w:type="spellEnd"/>
       <w:r>
         <w:rPr>
-          <w:rStyle w:val="HTMLCode"/>
-          <w:color w:val="444444"/>
+          <w:rStyle w:val="atn"/>
+          <w:color w:val="660066"/>
           <w:sz w:val="19"/>
           <w:szCs w:val="19"/>
         </w:rPr>
@@ -4774,30 +4631,12 @@
       </w:r>
       <w:proofErr w:type="spellStart"/>
       <w:r>
-        <w:rPr>
-          <w:rStyle w:val="HTMLCode"/>
-          <w:color w:val="444444"/>
-          <w:sz w:val="19"/>
-          <w:szCs w:val="19"/>
-        </w:rPr>
         <w:fldChar w:fldCharType="begin"/>
       </w:r>
       <w:r>
-        <w:rPr>
-          <w:rStyle w:val="HTMLCode"/>
-          <w:color w:val="444444"/>
-          <w:sz w:val="19"/>
-          <w:szCs w:val="19"/>
-        </w:rPr>
         <w:instrText xml:space="preserve"> HYPERLINK "https://angular.io/api/forms/NgModel" </w:instrText>
       </w:r>
       <w:r>
-        <w:rPr>
-          <w:rStyle w:val="HTMLCode"/>
-          <w:color w:val="444444"/>
-          <w:sz w:val="19"/>
-          <w:szCs w:val="19"/>
-        </w:rPr>
         <w:fldChar w:fldCharType="separate"/>
       </w:r>
       <w:r>
@@ -4812,64 +4651,46 @@
       <w:proofErr w:type="spellEnd"/>
       <w:r>
         <w:rPr>
-          <w:rStyle w:val="HTMLCode"/>
-          <w:color w:val="444444"/>
-          <w:sz w:val="19"/>
-          <w:szCs w:val="19"/>
-        </w:rPr>
-        <w:fldChar w:fldCharType="end"/>
-      </w:r>
-      <w:r>
-        <w:rPr>
-          <w:rFonts w:ascii="Helvetica" w:hAnsi="Helvetica" w:cs="Helvetica"/>
-          <w:color w:val="444444"/>
-          <w:sz w:val="21"/>
-          <w:szCs w:val="21"/>
-        </w:rPr>
-        <w:t> directive, which implements two-way data binding, is an example of an attribute directive. </w:t>
-      </w:r>
-      <w:proofErr w:type="spellStart"/>
-      <w:r>
-        <w:rPr>
-          <w:rStyle w:val="HTMLCode"/>
-          <w:color w:val="444444"/>
-          <w:sz w:val="19"/>
-          <w:szCs w:val="19"/>
-        </w:rPr>
-        <w:fldChar w:fldCharType="begin"/>
-      </w:r>
-      <w:r>
-        <w:rPr>
-          <w:rStyle w:val="HTMLCode"/>
-          <w:color w:val="444444"/>
-          <w:sz w:val="19"/>
-          <w:szCs w:val="19"/>
-        </w:rPr>
-        <w:instrText xml:space="preserve"> HYPERLINK "https://angular.io/api/forms/NgModel" </w:instrText>
-      </w:r>
-      <w:r>
-        <w:rPr>
-          <w:rStyle w:val="HTMLCode"/>
-          <w:color w:val="444444"/>
-          <w:sz w:val="19"/>
-          <w:szCs w:val="19"/>
-        </w:rPr>
-        <w:fldChar w:fldCharType="separate"/>
-      </w:r>
-      <w:r>
-        <w:rPr>
           <w:rStyle w:val="Hyperlink"/>
           <w:rFonts w:ascii="Courier New" w:eastAsiaTheme="majorEastAsia" w:hAnsi="Courier New" w:cs="Courier New"/>
           <w:sz w:val="19"/>
           <w:szCs w:val="19"/>
         </w:rPr>
+        <w:fldChar w:fldCharType="end"/>
+      </w:r>
+      <w:r>
+        <w:rPr>
+          <w:rFonts w:ascii="Helvetica" w:hAnsi="Helvetica" w:cs="Helvetica"/>
+          <w:color w:val="444444"/>
+          <w:sz w:val="21"/>
+          <w:szCs w:val="21"/>
+        </w:rPr>
+        <w:t> directive, which implements two-way data binding, is an example of an attribute directive. </w:t>
+      </w:r>
+      <w:proofErr w:type="spellStart"/>
+      <w:r>
+        <w:fldChar w:fldCharType="begin"/>
+      </w:r>
+      <w:r>
+        <w:instrText xml:space="preserve"> HYPERLINK "https://angular.io/api/forms/NgModel" </w:instrText>
+      </w:r>
+      <w:r>
+        <w:fldChar w:fldCharType="separate"/>
+      </w:r>
+      <w:r>
+        <w:rPr>
+          <w:rStyle w:val="Hyperlink"/>
+          <w:rFonts w:ascii="Courier New" w:eastAsiaTheme="majorEastAsia" w:hAnsi="Courier New" w:cs="Courier New"/>
+          <w:sz w:val="19"/>
+          <w:szCs w:val="19"/>
+        </w:rPr>
         <w:t>ngModel</w:t>
       </w:r>
       <w:proofErr w:type="spellEnd"/>
       <w:r>
         <w:rPr>
-          <w:rStyle w:val="HTMLCode"/>
-          <w:color w:val="444444"/>
+          <w:rStyle w:val="Hyperlink"/>
+          <w:rFonts w:ascii="Courier New" w:eastAsiaTheme="majorEastAsia" w:hAnsi="Courier New" w:cs="Courier New"/>
           <w:sz w:val="19"/>
           <w:szCs w:val="19"/>
         </w:rPr>
@@ -4954,30 +4775,15 @@
       </w:r>
       <w:proofErr w:type="spellStart"/>
       <w:r>
-        <w:rPr>
-          <w:rStyle w:val="HTMLCode"/>
-          <w:color w:val="444444"/>
-          <w:sz w:val="19"/>
-          <w:szCs w:val="19"/>
-        </w:rPr>
         <w:fldChar w:fldCharType="begin"/>
       </w:r>
       <w:r>
-        <w:rPr>
-          <w:rStyle w:val="HTMLCode"/>
-          <w:color w:val="444444"/>
-          <w:sz w:val="19"/>
-          <w:szCs w:val="19"/>
-        </w:rPr>
-        <w:instrText xml:space="preserve"> HYPERLINK "https://angular.io/api/forms/NgModel" </w:instrText>
-      </w:r>
-      <w:r>
-        <w:rPr>
-          <w:rStyle w:val="HTMLCode"/>
-          <w:color w:val="444444"/>
-          <w:sz w:val="19"/>
-          <w:szCs w:val="19"/>
-        </w:rPr>
+        <w:instrText xml:space="preserve"> HYPE</w:instrText>
+      </w:r>
+      <w:r>
+        <w:instrText xml:space="preserve">RLINK "https://angular.io/api/forms/NgModel" </w:instrText>
+      </w:r>
+      <w:r>
         <w:fldChar w:fldCharType="separate"/>
       </w:r>
       <w:r>
@@ -4992,8 +4798,8 @@
       <w:proofErr w:type="spellEnd"/>
       <w:r>
         <w:rPr>
-          <w:rStyle w:val="HTMLCode"/>
-          <w:color w:val="444444"/>
+          <w:rStyle w:val="atn"/>
+          <w:color w:val="660066"/>
           <w:sz w:val="19"/>
           <w:szCs w:val="19"/>
         </w:rPr>
@@ -5495,7 +5301,6 @@
           <w:szCs w:val="20"/>
         </w:rPr>
       </w:pPr>
-      <w:proofErr w:type="gramStart"/>
       <w:r>
         <w:rPr>
           <w:rFonts w:ascii="Courier New" w:eastAsia="Times New Roman" w:hAnsi="Courier New" w:cs="Courier New"/>
@@ -5514,7 +5319,6 @@
         </w:rPr>
         <w:t>(</w:t>
       </w:r>
-      <w:proofErr w:type="gramEnd"/>
       <w:r>
         <w:rPr>
           <w:rFonts w:ascii="Courier New" w:eastAsia="Times New Roman" w:hAnsi="Courier New" w:cs="Courier New"/>
@@ -5625,27 +5429,7 @@
           <w:sz w:val="21"/>
           <w:szCs w:val="21"/>
         </w:rPr>
-        <w:t xml:space="preserve">When Angular discovers that a component depends on a service, it first checks if the injector has any existing instances of that service. If a requested service instance doesn't yet exist, the injector makes one </w:t>
-      </w:r>
-      <w:proofErr w:type="gramStart"/>
-      <w:r>
-        <w:rPr>
-          <w:rFonts w:ascii="Helvetica" w:eastAsia="Times New Roman" w:hAnsi="Helvetica" w:cs="Helvetica"/>
-          <w:color w:val="444444"/>
-          <w:sz w:val="21"/>
-          <w:szCs w:val="21"/>
-        </w:rPr>
-        <w:t>using</w:t>
-      </w:r>
-      <w:proofErr w:type="gramEnd"/>
-      <w:r>
-        <w:rPr>
-          <w:rFonts w:ascii="Helvetica" w:eastAsia="Times New Roman" w:hAnsi="Helvetica" w:cs="Helvetica"/>
-          <w:color w:val="444444"/>
-          <w:sz w:val="21"/>
-          <w:szCs w:val="21"/>
-        </w:rPr>
-        <w:t xml:space="preserve"> the registered provider, and adds it to the injector before returning the service to Angular.</w:t>
+        <w:t>When Angular discovers that a component depends on a service, it first checks if the injector has any existing instances of that service. If a requested service instance doesn't yet exist, the injector makes one using the registered provider, and adds it to the injector before returning the service to Angular.</w:t>
       </w:r>
     </w:p>
     <w:p>
@@ -5823,30 +5607,12 @@
       </w:r>
       <w:proofErr w:type="spellStart"/>
       <w:r>
-        <w:rPr>
-          <w:rFonts w:ascii="Courier New" w:eastAsia="Times New Roman" w:hAnsi="Courier New" w:cs="Courier New"/>
-          <w:color w:val="444444"/>
-          <w:sz w:val="19"/>
-          <w:szCs w:val="19"/>
-        </w:rPr>
         <w:fldChar w:fldCharType="begin"/>
       </w:r>
       <w:r>
-        <w:rPr>
-          <w:rFonts w:ascii="Courier New" w:eastAsia="Times New Roman" w:hAnsi="Courier New" w:cs="Courier New"/>
-          <w:color w:val="444444"/>
-          <w:sz w:val="19"/>
-          <w:szCs w:val="19"/>
-        </w:rPr>
         <w:instrText xml:space="preserve"> HYPERLINK "https://angular.io/api/core/NgModule" </w:instrText>
       </w:r>
       <w:r>
-        <w:rPr>
-          <w:rFonts w:ascii="Courier New" w:eastAsia="Times New Roman" w:hAnsi="Courier New" w:cs="Courier New"/>
-          <w:color w:val="444444"/>
-          <w:sz w:val="19"/>
-          <w:szCs w:val="19"/>
-        </w:rPr>
         <w:fldChar w:fldCharType="separate"/>
       </w:r>
       <w:r>
@@ -5863,9 +5629,10 @@
       <w:r>
         <w:rPr>
           <w:rFonts w:ascii="Courier New" w:eastAsia="Times New Roman" w:hAnsi="Courier New" w:cs="Courier New"/>
-          <w:color w:val="444444"/>
-          <w:sz w:val="19"/>
-          <w:szCs w:val="19"/>
+          <w:color w:val="0000FF"/>
+          <w:sz w:val="19"/>
+          <w:szCs w:val="19"/>
+          <w:u w:val="single"/>
         </w:rPr>
         <w:fldChar w:fldCharType="end"/>
       </w:r>
@@ -6409,36 +6176,12 @@
       </w:r>
       <w:proofErr w:type="spellStart"/>
       <w:r>
-        <w:rPr>
-          <w:rStyle w:val="HTMLCode"/>
-          <w:rFonts w:eastAsiaTheme="majorEastAsia"/>
-          <w:color w:val="444444"/>
-          <w:spacing w:val="5"/>
-          <w:sz w:val="19"/>
-          <w:szCs w:val="19"/>
-        </w:rPr>
         <w:fldChar w:fldCharType="begin"/>
       </w:r>
       <w:r>
-        <w:rPr>
-          <w:rStyle w:val="HTMLCode"/>
-          <w:rFonts w:eastAsiaTheme="majorEastAsia"/>
-          <w:color w:val="444444"/>
-          <w:spacing w:val="5"/>
-          <w:sz w:val="19"/>
-          <w:szCs w:val="19"/>
-        </w:rPr>
         <w:instrText xml:space="preserve"> HYPERLINK "https://angular.io/api/core/NgModule" </w:instrText>
       </w:r>
       <w:r>
-        <w:rPr>
-          <w:rStyle w:val="HTMLCode"/>
-          <w:rFonts w:eastAsiaTheme="majorEastAsia"/>
-          <w:color w:val="444444"/>
-          <w:spacing w:val="5"/>
-          <w:sz w:val="19"/>
-          <w:szCs w:val="19"/>
-        </w:rPr>
         <w:fldChar w:fldCharType="separate"/>
       </w:r>
       <w:r>
@@ -6454,9 +6197,8 @@
       <w:proofErr w:type="spellEnd"/>
       <w:r>
         <w:rPr>
-          <w:rStyle w:val="HTMLCode"/>
-          <w:rFonts w:eastAsiaTheme="majorEastAsia"/>
-          <w:color w:val="444444"/>
+          <w:rStyle w:val="Hyperlink"/>
+          <w:rFonts w:ascii="Courier New" w:hAnsi="Courier New" w:cs="Courier New"/>
           <w:spacing w:val="5"/>
           <w:sz w:val="19"/>
           <w:szCs w:val="19"/>
@@ -6508,33 +6250,12 @@
       </w:r>
       <w:proofErr w:type="spellStart"/>
       <w:r>
-        <w:rPr>
-          <w:rStyle w:val="HTMLCode"/>
-          <w:rFonts w:eastAsiaTheme="majorEastAsia"/>
-          <w:color w:val="444444"/>
-          <w:sz w:val="19"/>
-          <w:szCs w:val="19"/>
-        </w:rPr>
         <w:fldChar w:fldCharType="begin"/>
       </w:r>
       <w:r>
-        <w:rPr>
-          <w:rStyle w:val="HTMLCode"/>
-          <w:rFonts w:eastAsiaTheme="majorEastAsia"/>
-          <w:color w:val="444444"/>
-          <w:sz w:val="19"/>
-          <w:szCs w:val="19"/>
-        </w:rPr>
         <w:instrText xml:space="preserve"> HYPERLINK "https://angular.io/api/core/NgModule" </w:instrText>
       </w:r>
       <w:r>
-        <w:rPr>
-          <w:rStyle w:val="HTMLCode"/>
-          <w:rFonts w:eastAsiaTheme="majorEastAsia"/>
-          <w:color w:val="444444"/>
-          <w:sz w:val="19"/>
-          <w:szCs w:val="19"/>
-        </w:rPr>
         <w:fldChar w:fldCharType="separate"/>
       </w:r>
       <w:r>
@@ -6549,9 +6270,8 @@
       <w:proofErr w:type="spellEnd"/>
       <w:r>
         <w:rPr>
-          <w:rStyle w:val="HTMLCode"/>
-          <w:rFonts w:eastAsiaTheme="majorEastAsia"/>
-          <w:color w:val="444444"/>
+          <w:rStyle w:val="lit"/>
+          <w:color w:val="0088CC"/>
           <w:sz w:val="19"/>
           <w:szCs w:val="19"/>
         </w:rPr>
@@ -7122,7 +6842,6 @@
         </w:rPr>
         <w:t xml:space="preserve">  providers</w:t>
       </w:r>
-      <w:proofErr w:type="gramStart"/>
       <w:r>
         <w:rPr>
           <w:rStyle w:val="pun"/>
@@ -7150,7 +6869,6 @@
         </w:rPr>
         <w:t>[</w:t>
       </w:r>
-      <w:proofErr w:type="gramEnd"/>
       <w:r>
         <w:rPr>
           <w:rStyle w:val="pln"/>
@@ -7214,6 +6932,18 @@
     </w:p>
     <w:p>
       <w:pPr>
+        <w:pStyle w:val="Heading1"/>
+        <w:rPr>
+          <w:b/>
+          <w:bCs/>
+        </w:rPr>
+      </w:pPr>
+      <w:r>
+        <w:t> template-driven form</w:t>
+      </w:r>
+    </w:p>
+    <w:p>
+      <w:pPr>
         <w:pStyle w:val="HTMLPreformatted"/>
         <w:spacing w:before="240" w:after="240"/>
         <w:ind w:right="360"/>
@@ -7224,8 +6954,14 @@
           <w:szCs w:val="19"/>
         </w:rPr>
       </w:pPr>
-      <w:bookmarkStart w:id="0" w:name="_GoBack"/>
-      <w:bookmarkEnd w:id="0"/>
+      <w:hyperlink r:id="rId42" w:history="1">
+        <w:r>
+          <w:rPr>
+            <w:rStyle w:val="Hyperlink"/>
+          </w:rPr>
+          <w:t>https://angular.io/guide/forms</w:t>
+        </w:r>
+      </w:hyperlink>
     </w:p>
     <w:p>
       <w:pPr>
@@ -7241,6 +6977,36 @@
     </w:p>
     <w:p>
       <w:pPr>
+        <w:pStyle w:val="Heading1"/>
+      </w:pPr>
+      <w:proofErr w:type="spellStart"/>
+      <w:r>
+        <w:t>Intercetor</w:t>
+      </w:r>
+      <w:proofErr w:type="spellEnd"/>
+    </w:p>
+    <w:p>
+      <w:pPr>
+        <w:pStyle w:val="HTMLPreformatted"/>
+        <w:spacing w:before="240" w:after="240"/>
+        <w:ind w:right="360"/>
+        <w:rPr>
+          <w:color w:val="666600"/>
+          <w:sz w:val="19"/>
+          <w:szCs w:val="19"/>
+        </w:rPr>
+      </w:pPr>
+      <w:hyperlink r:id="rId43" w:history="1">
+        <w:r>
+          <w:rPr>
+            <w:rStyle w:val="Hyperlink"/>
+          </w:rPr>
+          <w:t>https://medium.com/@ryanchenkie_40935/angular-authentication-using-the-http-client-and-http-interceptors-2f9d1540eb8</w:t>
+        </w:r>
+      </w:hyperlink>
+    </w:p>
+    <w:p>
+      <w:pPr>
         <w:spacing w:after="0" w:line="240" w:lineRule="auto"/>
         <w:rPr>
           <w:rFonts w:ascii="Helvetica" w:eastAsia="Times New Roman" w:hAnsi="Helvetica" w:cs="Helvetica"/>
@@ -7274,7 +7040,47 @@
       </w:pPr>
     </w:p>
     <w:p/>
-    <w:p/>
+    <w:p>
+      <w:pPr>
+        <w:rPr>
+          <w:rStyle w:val="Hyperlink"/>
+        </w:rPr>
+      </w:pPr>
+      <w:hyperlink r:id="rId44" w:history="1">
+        <w:r>
+          <w:rPr>
+            <w:rStyle w:val="Hyperlink"/>
+          </w:rPr>
+          <w:t>https://jasonwatmore.com/post/2019/06/10/angular-8-user-registration-and-login-example-tutorial</w:t>
+        </w:r>
+      </w:hyperlink>
+    </w:p>
+    <w:p>
+      <w:pPr>
+        <w:rPr>
+          <w:rStyle w:val="Hyperlink"/>
+        </w:rPr>
+      </w:pPr>
+    </w:p>
+    <w:p>
+      <w:pPr>
+        <w:rPr>
+          <w:rStyle w:val="Hyperlink"/>
+        </w:rPr>
+      </w:pPr>
+    </w:p>
+    <w:p>
+      <w:hyperlink r:id="rId45" w:history="1">
+        <w:r>
+          <w:rPr>
+            <w:rStyle w:val="Hyperlink"/>
+          </w:rPr>
+          <w:t>https://medium.com/@mool.smreeti/microservices-with-spring-boot-authentication-with-jwt-and-spring-security-6e10155d9db0</w:t>
+        </w:r>
+      </w:hyperlink>
+      <w:bookmarkStart w:id="0" w:name="_GoBack"/>
+      <w:bookmarkEnd w:id="0"/>
+    </w:p>
     <w:sectPr>
       <w:pgSz w:w="12240" w:h="15840"/>
       <w:pgMar w:top="1440" w:right="1440" w:bottom="1440" w:left="1440" w:header="720" w:footer="720" w:gutter="0"/>
@@ -8223,6 +8029,7 @@
     <w:lsdException w:name="HTML Sample" w:semiHidden="1" w:unhideWhenUsed="1"/>
     <w:lsdException w:name="HTML Typewriter" w:semiHidden="1" w:unhideWhenUsed="1"/>
     <w:lsdException w:name="HTML Variable" w:semiHidden="1" w:unhideWhenUsed="1"/>
+    <w:lsdException w:name="Normal Table" w:semiHidden="1" w:unhideWhenUsed="1"/>
     <w:lsdException w:name="annotation subject" w:semiHidden="1" w:unhideWhenUsed="1"/>
     <w:lsdException w:name="No List" w:semiHidden="1" w:unhideWhenUsed="1"/>
     <w:lsdException w:name="Outline List 1" w:semiHidden="1" w:unhideWhenUsed="1"/>
@@ -8269,8 +8076,10 @@
     <w:lsdException w:name="Table Subtle 2" w:semiHidden="1" w:unhideWhenUsed="1"/>
     <w:lsdException w:name="Table Web 1" w:semiHidden="1" w:unhideWhenUsed="1"/>
     <w:lsdException w:name="Table Web 2" w:semiHidden="1" w:unhideWhenUsed="1"/>
+    <w:lsdException w:name="Table Web 3" w:semiHidden="1" w:unhideWhenUsed="1"/>
     <w:lsdException w:name="Balloon Text" w:semiHidden="1" w:unhideWhenUsed="1"/>
     <w:lsdException w:name="Table Grid" w:uiPriority="39"/>
+    <w:lsdException w:name="Table Theme" w:semiHidden="1" w:unhideWhenUsed="1"/>
     <w:lsdException w:name="Placeholder Text" w:semiHidden="1"/>
     <w:lsdException w:name="No Spacing" w:uiPriority="1" w:qFormat="1"/>
     <w:lsdException w:name="Light Shading" w:uiPriority="60"/>
@@ -8542,7 +8351,6 @@
     <w:next w:val="Normal"/>
     <w:link w:val="Heading3Char"/>
     <w:uiPriority w:val="9"/>
-    <w:semiHidden/>
     <w:unhideWhenUsed/>
     <w:qFormat/>
     <w:rsid w:val="003C63E1"/>
@@ -8787,7 +8595,6 @@
     <w:basedOn w:val="DefaultParagraphFont"/>
     <w:link w:val="Heading3"/>
     <w:uiPriority w:val="9"/>
-    <w:semiHidden/>
     <w:rsid w:val="003C63E1"/>
     <w:rPr>
       <w:rFonts w:asciiTheme="majorHAnsi" w:eastAsiaTheme="majorEastAsia" w:hAnsiTheme="majorHAnsi" w:cstheme="majorBidi"/>

--- a/Angular/Angular.docx
+++ b/Angular/Angular.docx
@@ -9,27 +9,14 @@
           <w:rFonts w:eastAsia="Times New Roman"/>
         </w:rPr>
       </w:pPr>
-      <w:r>
-        <w:fldChar w:fldCharType="begin"/>
-      </w:r>
-      <w:r>
-        <w:instrText xml:space="preserve"> HYPERLINK "https://formden.com/form-builder/" </w:instrText>
-      </w:r>
-      <w:r>
-        <w:fldChar w:fldCharType="separate"/>
-      </w:r>
-      <w:r>
-        <w:rPr>
-          <w:rStyle w:val="Hyperlink"/>
-        </w:rPr>
-        <w:t>https://formden.com/form-builder/</w:t>
-      </w:r>
-      <w:r>
-        <w:rPr>
-          <w:rStyle w:val="Hyperlink"/>
-        </w:rPr>
-        <w:fldChar w:fldCharType="end"/>
-      </w:r>
+      <w:hyperlink r:id="rId7" w:history="1">
+        <w:r>
+          <w:rPr>
+            <w:rStyle w:val="Hyperlink"/>
+          </w:rPr>
+          <w:t>https://formden.com/form-builder/</w:t>
+        </w:r>
+      </w:hyperlink>
     </w:p>
     <w:p>
       <w:pPr>
@@ -77,68 +64,39 @@
         <w:rPr>
           <w:shd w:val="clear" w:color="auto" w:fill="FFFFFF"/>
         </w:rPr>
-        <w:t xml:space="preserve"> An </w:t>
-      </w:r>
-      <w:proofErr w:type="spellStart"/>
-      <w:r>
+        <w:t> An NgModule declares a compilation context for a set of components that is dedicated to an application domain, a workflow, or a closely related set of capabilities. An NgModule can associate its components with related code, such as services, to form functional units.</w:t>
+      </w:r>
+    </w:p>
+    <w:p>
+      <w:pPr>
         <w:rPr>
           <w:shd w:val="clear" w:color="auto" w:fill="FFFFFF"/>
         </w:rPr>
-        <w:t>NgModule</w:t>
-      </w:r>
-      <w:proofErr w:type="spellEnd"/>
+      </w:pPr>
       <w:r>
         <w:rPr>
           <w:shd w:val="clear" w:color="auto" w:fill="FFFFFF"/>
         </w:rPr>
-        <w:t xml:space="preserve"> declares a compilation context for a set of components that is dedicated to an application domain, a workflow, or a closely related set of capabilities. An </w:t>
-      </w:r>
-      <w:proofErr w:type="spellStart"/>
-      <w:r>
-        <w:rPr>
+        <w:t>Every Angular app has a </w:t>
+      </w:r>
+      <w:r>
+        <w:rPr>
+          <w:rStyle w:val="Emphasis"/>
+          <w:rFonts w:ascii="Helvetica" w:hAnsi="Helvetica" w:cs="Helvetica"/>
+          <w:color w:val="444444"/>
+          <w:spacing w:val="5"/>
+          <w:sz w:val="21"/>
+          <w:szCs w:val="21"/>
           <w:shd w:val="clear" w:color="auto" w:fill="FFFFFF"/>
         </w:rPr>
-        <w:t>NgModule</w:t>
-      </w:r>
-      <w:proofErr w:type="spellEnd"/>
+        <w:t>root module</w:t>
+      </w:r>
       <w:r>
         <w:rPr>
           <w:shd w:val="clear" w:color="auto" w:fill="FFFFFF"/>
         </w:rPr>
-        <w:t xml:space="preserve"> can associate its components with related code, such as services, to form functional units.</w:t>
-      </w:r>
-    </w:p>
-    <w:p>
-      <w:pPr>
-        <w:rPr>
-          <w:shd w:val="clear" w:color="auto" w:fill="FFFFFF"/>
-        </w:rPr>
-      </w:pPr>
-      <w:r>
-        <w:rPr>
-          <w:shd w:val="clear" w:color="auto" w:fill="FFFFFF"/>
-        </w:rPr>
-        <w:t>Every Angular app has a </w:t>
-      </w:r>
-      <w:r>
-        <w:rPr>
-          <w:rStyle w:val="Emphasis"/>
-          <w:rFonts w:ascii="Helvetica" w:hAnsi="Helvetica" w:cs="Helvetica"/>
-          <w:color w:val="444444"/>
-          <w:spacing w:val="5"/>
-          <w:sz w:val="21"/>
-          <w:szCs w:val="21"/>
-          <w:shd w:val="clear" w:color="auto" w:fill="FFFFFF"/>
-        </w:rPr>
-        <w:t>root module</w:t>
-      </w:r>
-      <w:r>
-        <w:rPr>
-          <w:shd w:val="clear" w:color="auto" w:fill="FFFFFF"/>
-        </w:rPr>
         <w:t>, conventionally named </w:t>
       </w:r>
-      <w:proofErr w:type="spellStart"/>
       <w:r>
         <w:rPr>
           <w:rStyle w:val="HTMLCode"/>
@@ -151,7 +109,6 @@
         </w:rPr>
         <w:t>AppModule</w:t>
       </w:r>
-      <w:proofErr w:type="spellEnd"/>
       <w:r>
         <w:rPr>
           <w:shd w:val="clear" w:color="auto" w:fill="FFFFFF"/>
@@ -169,51 +126,9 @@
         <w:rPr>
           <w:shd w:val="clear" w:color="auto" w:fill="FFFFFF"/>
         </w:rPr>
-        <w:t xml:space="preserve">Like JavaScript modules, </w:t>
-      </w:r>
-      <w:proofErr w:type="spellStart"/>
-      <w:r>
-        <w:rPr>
-          <w:shd w:val="clear" w:color="auto" w:fill="FFFFFF"/>
-        </w:rPr>
-        <w:t>NgModules</w:t>
-      </w:r>
-      <w:proofErr w:type="spellEnd"/>
-      <w:r>
-        <w:rPr>
-          <w:shd w:val="clear" w:color="auto" w:fill="FFFFFF"/>
-        </w:rPr>
-        <w:t xml:space="preserve"> can import functionality from other </w:t>
-      </w:r>
-      <w:proofErr w:type="spellStart"/>
-      <w:r>
-        <w:rPr>
-          <w:shd w:val="clear" w:color="auto" w:fill="FFFFFF"/>
-        </w:rPr>
-        <w:t>NgModules</w:t>
-      </w:r>
-      <w:proofErr w:type="spellEnd"/>
-      <w:r>
-        <w:rPr>
-          <w:shd w:val="clear" w:color="auto" w:fill="FFFFFF"/>
-        </w:rPr>
-        <w:t xml:space="preserve">, and allow their own functionality to be exported and used by other </w:t>
-      </w:r>
-      <w:proofErr w:type="spellStart"/>
-      <w:r>
-        <w:rPr>
-          <w:shd w:val="clear" w:color="auto" w:fill="FFFFFF"/>
-        </w:rPr>
-        <w:t>NgModules</w:t>
-      </w:r>
-      <w:proofErr w:type="spellEnd"/>
-      <w:r>
-        <w:rPr>
-          <w:shd w:val="clear" w:color="auto" w:fill="FFFFFF"/>
-        </w:rPr>
-        <w:t>. For example, to use the router service in your app, you import the </w:t>
-      </w:r>
-      <w:hyperlink r:id="rId7" w:history="1">
+        <w:t>Like JavaScript modules, NgModules can import functionality from other NgModules, and allow their own functionality to be exported and used by other NgModules. For example, to use the router service in your app, you import the </w:t>
+      </w:r>
+      <w:hyperlink r:id="rId8" w:history="1">
         <w:r>
           <w:rPr>
             <w:rStyle w:val="Hyperlink"/>
@@ -230,21 +145,7 @@
         <w:rPr>
           <w:shd w:val="clear" w:color="auto" w:fill="FFFFFF"/>
         </w:rPr>
-        <w:t> </w:t>
-      </w:r>
-      <w:proofErr w:type="spellStart"/>
-      <w:r>
-        <w:rPr>
-          <w:shd w:val="clear" w:color="auto" w:fill="FFFFFF"/>
-        </w:rPr>
-        <w:t>NgModule</w:t>
-      </w:r>
-      <w:proofErr w:type="spellEnd"/>
-      <w:r>
-        <w:rPr>
-          <w:shd w:val="clear" w:color="auto" w:fill="FFFFFF"/>
-        </w:rPr>
-        <w:t>.</w:t>
+        <w:t> NgModule.</w:t>
       </w:r>
     </w:p>
     <w:p>
@@ -265,27 +166,7 @@
           <w:sz w:val="21"/>
           <w:szCs w:val="21"/>
         </w:rPr>
-        <w:t xml:space="preserve">An </w:t>
-      </w:r>
-      <w:proofErr w:type="spellStart"/>
-      <w:r>
-        <w:rPr>
-          <w:rFonts w:ascii="Helvetica" w:hAnsi="Helvetica" w:cs="Helvetica"/>
-          <w:color w:val="444444"/>
-          <w:sz w:val="21"/>
-          <w:szCs w:val="21"/>
-        </w:rPr>
-        <w:t>NgModule</w:t>
-      </w:r>
-      <w:proofErr w:type="spellEnd"/>
-      <w:r>
-        <w:rPr>
-          <w:rFonts w:ascii="Helvetica" w:hAnsi="Helvetica" w:cs="Helvetica"/>
-          <w:color w:val="444444"/>
-          <w:sz w:val="21"/>
-          <w:szCs w:val="21"/>
-        </w:rPr>
-        <w:t xml:space="preserve"> is defined by a class decorated with </w:t>
+        <w:t>An NgModule is defined by a class decorated with </w:t>
       </w:r>
       <w:r>
         <w:rPr>
@@ -296,33 +177,16 @@
         </w:rPr>
         <w:t>@</w:t>
       </w:r>
-      <w:proofErr w:type="spellStart"/>
-      <w:r>
-        <w:fldChar w:fldCharType="begin"/>
-      </w:r>
-      <w:r>
-        <w:instrText xml:space="preserve"> HYPERLINK "https://angular.io/api/core/NgModule" </w:instrText>
-      </w:r>
-      <w:r>
-        <w:fldChar w:fldCharType="separate"/>
-      </w:r>
-      <w:r>
-        <w:rPr>
-          <w:rStyle w:val="Hyperlink"/>
-          <w:sz w:val="19"/>
-          <w:szCs w:val="19"/>
-        </w:rPr>
-        <w:t>NgModule</w:t>
-      </w:r>
-      <w:proofErr w:type="spellEnd"/>
-      <w:r>
-        <w:rPr>
-          <w:rStyle w:val="Hyperlink"/>
-          <w:sz w:val="19"/>
-          <w:szCs w:val="19"/>
-        </w:rPr>
-        <w:fldChar w:fldCharType="end"/>
-      </w:r>
+      <w:hyperlink r:id="rId9" w:history="1">
+        <w:r>
+          <w:rPr>
+            <w:rStyle w:val="Hyperlink"/>
+            <w:sz w:val="19"/>
+            <w:szCs w:val="19"/>
+          </w:rPr>
+          <w:t>NgModule</w:t>
+        </w:r>
+      </w:hyperlink>
       <w:r>
         <w:rPr>
           <w:rStyle w:val="HTMLCode"/>
@@ -350,33 +214,16 @@
         </w:rPr>
         <w:t>@</w:t>
       </w:r>
-      <w:proofErr w:type="spellStart"/>
-      <w:r>
-        <w:fldChar w:fldCharType="begin"/>
-      </w:r>
-      <w:r>
-        <w:instrText xml:space="preserve"> HYPERLINK "https://angular.io/api/core/NgModule" </w:instrText>
-      </w:r>
-      <w:r>
-        <w:fldChar w:fldCharType="separate"/>
-      </w:r>
-      <w:r>
-        <w:rPr>
-          <w:rStyle w:val="Hyperlink"/>
-          <w:sz w:val="19"/>
-          <w:szCs w:val="19"/>
-        </w:rPr>
-        <w:t>NgModule</w:t>
-      </w:r>
-      <w:proofErr w:type="spellEnd"/>
-      <w:r>
-        <w:rPr>
-          <w:rStyle w:val="Hyperlink"/>
-          <w:sz w:val="19"/>
-          <w:szCs w:val="19"/>
-        </w:rPr>
-        <w:fldChar w:fldCharType="end"/>
-      </w:r>
+      <w:hyperlink r:id="rId10" w:history="1">
+        <w:r>
+          <w:rPr>
+            <w:rStyle w:val="Hyperlink"/>
+            <w:sz w:val="19"/>
+            <w:szCs w:val="19"/>
+          </w:rPr>
+          <w:t>NgModule</w:t>
+        </w:r>
+      </w:hyperlink>
       <w:r>
         <w:rPr>
           <w:rStyle w:val="HTMLCode"/>
@@ -429,7 +276,7 @@
         </w:rPr>
         <w:t>: The </w:t>
       </w:r>
-      <w:hyperlink r:id="rId8" w:history="1">
+      <w:hyperlink r:id="rId11" w:history="1">
         <w:r>
           <w:rPr>
             <w:rStyle w:val="Hyperlink"/>
@@ -486,27 +333,7 @@
           <w:sz w:val="21"/>
           <w:szCs w:val="21"/>
         </w:rPr>
-        <w:t xml:space="preserve"> that belong to this </w:t>
-      </w:r>
-      <w:proofErr w:type="spellStart"/>
-      <w:r>
-        <w:rPr>
-          <w:rFonts w:ascii="Helvetica" w:hAnsi="Helvetica" w:cs="Helvetica"/>
-          <w:color w:val="444444"/>
-          <w:sz w:val="21"/>
-          <w:szCs w:val="21"/>
-        </w:rPr>
-        <w:t>NgModule</w:t>
-      </w:r>
-      <w:proofErr w:type="spellEnd"/>
-      <w:r>
-        <w:rPr>
-          <w:rFonts w:ascii="Helvetica" w:hAnsi="Helvetica" w:cs="Helvetica"/>
-          <w:color w:val="444444"/>
-          <w:sz w:val="21"/>
-          <w:szCs w:val="21"/>
-        </w:rPr>
-        <w:t>.</w:t>
+        <w:t> that belong to this NgModule.</w:t>
       </w:r>
     </w:p>
     <w:p>
@@ -559,27 +386,7 @@
           <w:sz w:val="21"/>
           <w:szCs w:val="21"/>
         </w:rPr>
-        <w:t xml:space="preserve"> of other </w:t>
-      </w:r>
-      <w:proofErr w:type="spellStart"/>
-      <w:r>
-        <w:rPr>
-          <w:rFonts w:ascii="Helvetica" w:hAnsi="Helvetica" w:cs="Helvetica"/>
-          <w:color w:val="444444"/>
-          <w:sz w:val="21"/>
-          <w:szCs w:val="21"/>
-        </w:rPr>
-        <w:t>NgModules</w:t>
-      </w:r>
-      <w:proofErr w:type="spellEnd"/>
-      <w:r>
-        <w:rPr>
-          <w:rFonts w:ascii="Helvetica" w:hAnsi="Helvetica" w:cs="Helvetica"/>
-          <w:color w:val="444444"/>
-          <w:sz w:val="21"/>
-          <w:szCs w:val="21"/>
-        </w:rPr>
-        <w:t>.</w:t>
+        <w:t> of other NgModules.</w:t>
       </w:r>
     </w:p>
     <w:p>
@@ -632,27 +439,7 @@
           <w:sz w:val="21"/>
           <w:szCs w:val="21"/>
         </w:rPr>
-        <w:t> </w:t>
-      </w:r>
-      <w:proofErr w:type="spellStart"/>
-      <w:r>
-        <w:rPr>
-          <w:rFonts w:ascii="Helvetica" w:hAnsi="Helvetica" w:cs="Helvetica"/>
-          <w:color w:val="444444"/>
-          <w:sz w:val="21"/>
-          <w:szCs w:val="21"/>
-        </w:rPr>
-        <w:t>NgModule</w:t>
-      </w:r>
-      <w:proofErr w:type="spellEnd"/>
-      <w:r>
-        <w:rPr>
-          <w:rFonts w:ascii="Helvetica" w:hAnsi="Helvetica" w:cs="Helvetica"/>
-          <w:color w:val="444444"/>
-          <w:sz w:val="21"/>
-          <w:szCs w:val="21"/>
-        </w:rPr>
-        <w:t>.</w:t>
+        <w:t> NgModule.</w:t>
       </w:r>
     </w:p>
     <w:p>
@@ -688,7 +475,7 @@
         </w:rPr>
         <w:t>: Creators of </w:t>
       </w:r>
-      <w:hyperlink r:id="rId9" w:history="1">
+      <w:hyperlink r:id="rId12" w:history="1">
         <w:r>
           <w:rPr>
             <w:rStyle w:val="Hyperlink"/>
@@ -707,27 +494,7 @@
           <w:sz w:val="21"/>
           <w:szCs w:val="21"/>
         </w:rPr>
-        <w:t xml:space="preserve"> that this </w:t>
-      </w:r>
-      <w:proofErr w:type="spellStart"/>
-      <w:r>
-        <w:rPr>
-          <w:rFonts w:ascii="Helvetica" w:hAnsi="Helvetica" w:cs="Helvetica"/>
-          <w:color w:val="444444"/>
-          <w:sz w:val="21"/>
-          <w:szCs w:val="21"/>
-        </w:rPr>
-        <w:t>NgModule</w:t>
-      </w:r>
-      <w:proofErr w:type="spellEnd"/>
-      <w:r>
-        <w:rPr>
-          <w:rFonts w:ascii="Helvetica" w:hAnsi="Helvetica" w:cs="Helvetica"/>
-          <w:color w:val="444444"/>
-          <w:sz w:val="21"/>
-          <w:szCs w:val="21"/>
-        </w:rPr>
-        <w:t xml:space="preserve"> contributes to the global collection of services; they become accessible in all parts of the app. (You can also specify providers at the component level, which is often preferred.)</w:t>
+        <w:t> that this NgModule contributes to the global collection of services; they become accessible in all parts of the app. (You can also specify providers at the component level, which is often preferred.)</w:t>
       </w:r>
     </w:p>
     <w:p>
@@ -790,20 +557,8 @@
           <w:sz w:val="21"/>
           <w:szCs w:val="21"/>
         </w:rPr>
-        <w:t xml:space="preserve">root </w:t>
-      </w:r>
-      <w:proofErr w:type="spellStart"/>
-      <w:r>
-        <w:rPr>
-          <w:rStyle w:val="Emphasis"/>
-          <w:rFonts w:ascii="Helvetica" w:hAnsi="Helvetica" w:cs="Helvetica"/>
-          <w:color w:val="444444"/>
-          <w:sz w:val="21"/>
-          <w:szCs w:val="21"/>
-        </w:rPr>
-        <w:t>NgModule</w:t>
-      </w:r>
-      <w:proofErr w:type="spellEnd"/>
+        <w:t>root NgModule</w:t>
+      </w:r>
       <w:r>
         <w:rPr>
           <w:rFonts w:ascii="Helvetica" w:hAnsi="Helvetica" w:cs="Helvetica"/>
@@ -859,55 +614,7 @@
           <w:szCs w:val="21"/>
           <w:shd w:val="clear" w:color="auto" w:fill="FFFFFF"/>
         </w:rPr>
-        <w:t xml:space="preserve">A root </w:t>
-      </w:r>
-      <w:proofErr w:type="spellStart"/>
-      <w:r>
-        <w:rPr>
-          <w:rFonts w:ascii="Helvetica" w:hAnsi="Helvetica" w:cs="Helvetica"/>
-          <w:color w:val="444444"/>
-          <w:spacing w:val="5"/>
-          <w:sz w:val="21"/>
-          <w:szCs w:val="21"/>
-          <w:shd w:val="clear" w:color="auto" w:fill="FFFFFF"/>
-        </w:rPr>
-        <w:t>NgModule</w:t>
-      </w:r>
-      <w:proofErr w:type="spellEnd"/>
-      <w:r>
-        <w:rPr>
-          <w:rFonts w:ascii="Helvetica" w:hAnsi="Helvetica" w:cs="Helvetica"/>
-          <w:color w:val="444444"/>
-          <w:spacing w:val="5"/>
-          <w:sz w:val="21"/>
-          <w:szCs w:val="21"/>
-          <w:shd w:val="clear" w:color="auto" w:fill="FFFFFF"/>
-        </w:rPr>
-        <w:t xml:space="preserve"> always has a root component that is created during bootstrap, but any </w:t>
-      </w:r>
-      <w:proofErr w:type="spellStart"/>
-      <w:r>
-        <w:rPr>
-          <w:rFonts w:ascii="Helvetica" w:hAnsi="Helvetica" w:cs="Helvetica"/>
-          <w:color w:val="444444"/>
-          <w:spacing w:val="5"/>
-          <w:sz w:val="21"/>
-          <w:szCs w:val="21"/>
-          <w:shd w:val="clear" w:color="auto" w:fill="FFFFFF"/>
-        </w:rPr>
-        <w:t>NgModule</w:t>
-      </w:r>
-      <w:proofErr w:type="spellEnd"/>
-      <w:r>
-        <w:rPr>
-          <w:rFonts w:ascii="Helvetica" w:hAnsi="Helvetica" w:cs="Helvetica"/>
-          <w:color w:val="444444"/>
-          <w:spacing w:val="5"/>
-          <w:sz w:val="21"/>
-          <w:szCs w:val="21"/>
-          <w:shd w:val="clear" w:color="auto" w:fill="FFFFFF"/>
-        </w:rPr>
-        <w:t xml:space="preserve"> can include any number of additional components, which can be loaded through the router or created through the template. </w:t>
+        <w:t>A root NgModule always has a root component that is created during bootstrap, but any NgModule can include any number of additional components, which can be loaded through the router or created through the template. </w:t>
       </w:r>
     </w:p>
     <w:p>
@@ -967,27 +674,7 @@
           <w:sz w:val="21"/>
           <w:szCs w:val="21"/>
         </w:rPr>
-        <w:t xml:space="preserve">, which allows you to define arbitrarily complex areas of the screen that can be created, modified, and destroyed as a unit. A view hierarchy can mix views defined in components that belong to different </w:t>
-      </w:r>
-      <w:proofErr w:type="spellStart"/>
-      <w:r>
-        <w:rPr>
-          <w:rFonts w:ascii="Helvetica" w:eastAsia="Times New Roman" w:hAnsi="Helvetica" w:cs="Helvetica"/>
-          <w:color w:val="444444"/>
-          <w:sz w:val="21"/>
-          <w:szCs w:val="21"/>
-        </w:rPr>
-        <w:t>NgModules</w:t>
-      </w:r>
-      <w:proofErr w:type="spellEnd"/>
-      <w:r>
-        <w:rPr>
-          <w:rFonts w:ascii="Helvetica" w:eastAsia="Times New Roman" w:hAnsi="Helvetica" w:cs="Helvetica"/>
-          <w:color w:val="444444"/>
-          <w:sz w:val="21"/>
-          <w:szCs w:val="21"/>
-        </w:rPr>
-        <w:t>. This is often the case, especially for UI libraries.</w:t>
+        <w:t>, which allows you to define arbitrarily complex areas of the screen that can be created, modified, and destroyed as a unit. A view hierarchy can mix views defined in components that belong to different NgModules. This is often the case, especially for UI libraries.</w:t>
       </w:r>
     </w:p>
     <w:p>
@@ -1026,7 +713,7 @@
                     </pic:cNvPicPr>
                   </pic:nvPicPr>
                   <pic:blipFill>
-                    <a:blip r:embed="rId10">
+                    <a:blip r:embed="rId13">
                       <a:extLst>
                         <a:ext uri="{28A0092B-C50C-407E-A947-70E740481C1C}">
                           <a14:useLocalDpi xmlns:a14="http://schemas.microsoft.com/office/drawing/2010/main" val="0"/>
@@ -1133,19 +820,26 @@
           <w:sz w:val="21"/>
           <w:szCs w:val="21"/>
         </w:rPr>
-        <w:t xml:space="preserve">, which are in turn the host views of other components. Those components can be in the same </w:t>
-      </w:r>
-      <w:proofErr w:type="spellStart"/>
-      <w:r>
+        <w:t>, which are in turn the host views of other components. Those components can be in the same NgModule, or can be imported from other NgModules. Views in the tree can be nested to any depth.</w:t>
+      </w:r>
+    </w:p>
+    <w:p>
+      <w:pPr>
+        <w:rPr>
+          <w:shd w:val="clear" w:color="auto" w:fill="FFFFFF"/>
+        </w:rPr>
+      </w:pPr>
+    </w:p>
+    <w:p>
+      <w:pPr>
+        <w:spacing w:before="210" w:after="0" w:line="240" w:lineRule="auto"/>
         <w:rPr>
           <w:rFonts w:ascii="Helvetica" w:eastAsia="Times New Roman" w:hAnsi="Helvetica" w:cs="Helvetica"/>
           <w:color w:val="444444"/>
           <w:sz w:val="21"/>
           <w:szCs w:val="21"/>
         </w:rPr>
-        <w:t>NgModule</w:t>
-      </w:r>
-      <w:proofErr w:type="spellEnd"/>
+      </w:pPr>
       <w:r>
         <w:rPr>
           <w:rFonts w:ascii="Helvetica" w:eastAsia="Times New Roman" w:hAnsi="Helvetica" w:cs="Helvetica"/>
@@ -1153,9 +847,17 @@
           <w:sz w:val="21"/>
           <w:szCs w:val="21"/>
         </w:rPr>
-        <w:t xml:space="preserve">, or can be imported from other </w:t>
-      </w:r>
-      <w:proofErr w:type="spellStart"/>
+        <w:t>Angular loads as a collection of JavaScript modules. You can think of them as library modules. Each Angular library name begins with the </w:t>
+      </w:r>
+      <w:r>
+        <w:rPr>
+          <w:rFonts w:ascii="Courier New" w:eastAsia="Times New Roman" w:hAnsi="Courier New" w:cs="Courier New"/>
+          <w:color w:val="444444"/>
+          <w:sz w:val="19"/>
+          <w:szCs w:val="19"/>
+        </w:rPr>
+        <w:t>@angular</w:t>
+      </w:r>
       <w:r>
         <w:rPr>
           <w:rFonts w:ascii="Helvetica" w:eastAsia="Times New Roman" w:hAnsi="Helvetica" w:cs="Helvetica"/>
@@ -1163,64 +865,8 @@
           <w:sz w:val="21"/>
           <w:szCs w:val="21"/>
         </w:rPr>
-        <w:t>NgModules</w:t>
-      </w:r>
-      <w:proofErr w:type="spellEnd"/>
-      <w:r>
-        <w:rPr>
-          <w:rFonts w:ascii="Helvetica" w:eastAsia="Times New Roman" w:hAnsi="Helvetica" w:cs="Helvetica"/>
-          <w:color w:val="444444"/>
-          <w:sz w:val="21"/>
-          <w:szCs w:val="21"/>
-        </w:rPr>
-        <w:t>. Views in the tree can be nested to any depth.</w:t>
-      </w:r>
-    </w:p>
-    <w:p>
-      <w:pPr>
-        <w:rPr>
-          <w:shd w:val="clear" w:color="auto" w:fill="FFFFFF"/>
-        </w:rPr>
-      </w:pPr>
-    </w:p>
-    <w:p>
-      <w:pPr>
-        <w:spacing w:before="210" w:after="0" w:line="240" w:lineRule="auto"/>
-        <w:rPr>
-          <w:rFonts w:ascii="Helvetica" w:eastAsia="Times New Roman" w:hAnsi="Helvetica" w:cs="Helvetica"/>
-          <w:color w:val="444444"/>
-          <w:sz w:val="21"/>
-          <w:szCs w:val="21"/>
-        </w:rPr>
-      </w:pPr>
-      <w:r>
-        <w:rPr>
-          <w:rFonts w:ascii="Helvetica" w:eastAsia="Times New Roman" w:hAnsi="Helvetica" w:cs="Helvetica"/>
-          <w:color w:val="444444"/>
-          <w:sz w:val="21"/>
-          <w:szCs w:val="21"/>
-        </w:rPr>
-        <w:t>Angular loads as a collection of JavaScript modules. You can think of them as library modules. Each Angular library name begins with the </w:t>
-      </w:r>
-      <w:r>
-        <w:rPr>
-          <w:rFonts w:ascii="Courier New" w:eastAsia="Times New Roman" w:hAnsi="Courier New" w:cs="Courier New"/>
-          <w:color w:val="444444"/>
-          <w:sz w:val="19"/>
-          <w:szCs w:val="19"/>
-        </w:rPr>
-        <w:t>@angular</w:t>
-      </w:r>
-      <w:r>
-        <w:rPr>
-          <w:rFonts w:ascii="Helvetica" w:eastAsia="Times New Roman" w:hAnsi="Helvetica" w:cs="Helvetica"/>
-          <w:color w:val="444444"/>
-          <w:sz w:val="21"/>
-          <w:szCs w:val="21"/>
-        </w:rPr>
         <w:t> prefix. Install them with the node package manager </w:t>
       </w:r>
-      <w:proofErr w:type="spellStart"/>
       <w:r>
         <w:rPr>
           <w:rFonts w:ascii="Courier New" w:eastAsia="Times New Roman" w:hAnsi="Courier New" w:cs="Courier New"/>
@@ -1230,7 +876,6 @@
         </w:rPr>
         <w:t>npm</w:t>
       </w:r>
-      <w:proofErr w:type="spellEnd"/>
       <w:r>
         <w:rPr>
           <w:rFonts w:ascii="Helvetica" w:eastAsia="Times New Roman" w:hAnsi="Helvetica" w:cs="Helvetica"/>
@@ -1294,29 +939,9 @@
           <w:sz w:val="21"/>
           <w:szCs w:val="21"/>
         </w:rPr>
-        <w:t xml:space="preserve">For example, import </w:t>
-      </w:r>
-      <w:proofErr w:type="spellStart"/>
-      <w:r>
-        <w:rPr>
-          <w:rFonts w:ascii="Helvetica" w:eastAsia="Times New Roman" w:hAnsi="Helvetica" w:cs="Helvetica"/>
-          <w:color w:val="444444"/>
-          <w:sz w:val="21"/>
-          <w:szCs w:val="21"/>
-        </w:rPr>
-        <w:t>Angular's</w:t>
-      </w:r>
-      <w:proofErr w:type="spellEnd"/>
-      <w:r>
-        <w:rPr>
-          <w:rFonts w:ascii="Helvetica" w:eastAsia="Times New Roman" w:hAnsi="Helvetica" w:cs="Helvetica"/>
-          <w:color w:val="444444"/>
-          <w:sz w:val="21"/>
-          <w:szCs w:val="21"/>
-        </w:rPr>
-        <w:t> </w:t>
-      </w:r>
-      <w:hyperlink r:id="rId11" w:history="1">
+        <w:t>For example, import Angular's </w:t>
+      </w:r>
+      <w:hyperlink r:id="rId14" w:history="1">
         <w:r>
           <w:rPr>
             <w:rFonts w:ascii="Courier New" w:eastAsia="Times New Roman" w:hAnsi="Courier New" w:cs="Courier New"/>
@@ -1420,7 +1045,7 @@
         </w:rPr>
         <w:t xml:space="preserve"> </w:t>
       </w:r>
-      <w:hyperlink r:id="rId12" w:history="1">
+      <w:hyperlink r:id="rId15" w:history="1">
         <w:r>
           <w:rPr>
             <w:rFonts w:ascii="Courier New" w:eastAsia="Times New Roman" w:hAnsi="Courier New" w:cs="Courier New"/>
@@ -1618,7 +1243,7 @@
         </w:rPr>
         <w:t>@</w:t>
       </w:r>
-      <w:hyperlink r:id="rId13" w:history="1">
+      <w:hyperlink r:id="rId16" w:history="1">
         <w:r>
           <w:rPr>
             <w:rStyle w:val="Hyperlink"/>
@@ -1743,7 +1368,6 @@
         </w:rPr>
         <w:t>Here's an example of basic metadata for </w:t>
       </w:r>
-      <w:proofErr w:type="spellStart"/>
       <w:r>
         <w:rPr>
           <w:rFonts w:ascii="Courier New" w:eastAsia="Times New Roman" w:hAnsi="Courier New" w:cs="Courier New"/>
@@ -1753,7 +1377,6 @@
         </w:rPr>
         <w:t>HeroListComponent</w:t>
       </w:r>
-      <w:proofErr w:type="spellEnd"/>
       <w:r>
         <w:rPr>
           <w:rFonts w:ascii="Helvetica" w:eastAsia="Times New Roman" w:hAnsi="Helvetica" w:cs="Helvetica"/>
@@ -1773,41 +1396,13 @@
           <w:szCs w:val="24"/>
         </w:rPr>
       </w:pPr>
-      <w:proofErr w:type="spellStart"/>
       <w:r>
         <w:rPr>
           <w:rFonts w:ascii="Times New Roman" w:eastAsia="Times New Roman" w:hAnsi="Times New Roman" w:cs="Times New Roman"/>
           <w:sz w:val="24"/>
           <w:szCs w:val="24"/>
         </w:rPr>
-        <w:t>src</w:t>
-      </w:r>
-      <w:proofErr w:type="spellEnd"/>
-      <w:r>
-        <w:rPr>
-          <w:rFonts w:ascii="Times New Roman" w:eastAsia="Times New Roman" w:hAnsi="Times New Roman" w:cs="Times New Roman"/>
-          <w:sz w:val="24"/>
-          <w:szCs w:val="24"/>
-        </w:rPr>
-        <w:t>/app/hero-</w:t>
-      </w:r>
-      <w:proofErr w:type="spellStart"/>
-      <w:r>
-        <w:rPr>
-          <w:rFonts w:ascii="Times New Roman" w:eastAsia="Times New Roman" w:hAnsi="Times New Roman" w:cs="Times New Roman"/>
-          <w:sz w:val="24"/>
-          <w:szCs w:val="24"/>
-        </w:rPr>
-        <w:t>list.component.ts</w:t>
-      </w:r>
-      <w:proofErr w:type="spellEnd"/>
-      <w:r>
-        <w:rPr>
-          <w:rFonts w:ascii="Times New Roman" w:eastAsia="Times New Roman" w:hAnsi="Times New Roman" w:cs="Times New Roman"/>
-          <w:sz w:val="24"/>
-          <w:szCs w:val="24"/>
-        </w:rPr>
-        <w:t xml:space="preserve"> (metadata)</w:t>
+        <w:t>src/app/hero-list.component.ts (metadata)</w:t>
       </w:r>
     </w:p>
     <w:p>
@@ -1848,7 +1443,7 @@
         </w:rPr>
         <w:t>@</w:t>
       </w:r>
-      <w:hyperlink r:id="rId14" w:history="1">
+      <w:hyperlink r:id="rId17" w:history="1">
         <w:r>
           <w:rPr>
             <w:rFonts w:ascii="Courier New" w:eastAsia="Times New Roman" w:hAnsi="Courier New" w:cs="Courier New"/>
@@ -1980,19 +1575,8 @@
           <w:sz w:val="19"/>
           <w:szCs w:val="19"/>
         </w:rPr>
-        <w:t xml:space="preserve">  </w:t>
-      </w:r>
-      <w:proofErr w:type="spellStart"/>
-      <w:r>
-        <w:rPr>
-          <w:rFonts w:ascii="Courier New" w:eastAsia="Times New Roman" w:hAnsi="Courier New" w:cs="Courier New"/>
-          <w:color w:val="000000"/>
-          <w:sz w:val="19"/>
-          <w:szCs w:val="19"/>
-        </w:rPr>
-        <w:t>templateUrl</w:t>
-      </w:r>
-      <w:proofErr w:type="spellEnd"/>
+        <w:t xml:space="preserve">  templateUrl</w:t>
+      </w:r>
       <w:r>
         <w:rPr>
           <w:rFonts w:ascii="Courier New" w:eastAsia="Times New Roman" w:hAnsi="Courier New" w:cs="Courier New"/>
@@ -2104,7 +1688,6 @@
         </w:rPr>
         <w:t xml:space="preserve"> </w:t>
       </w:r>
-      <w:proofErr w:type="spellStart"/>
       <w:r>
         <w:rPr>
           <w:rFonts w:ascii="Courier New" w:eastAsia="Times New Roman" w:hAnsi="Courier New" w:cs="Courier New"/>
@@ -2114,7 +1697,6 @@
         </w:rPr>
         <w:t>HeroService</w:t>
       </w:r>
-      <w:proofErr w:type="spellEnd"/>
       <w:r>
         <w:rPr>
           <w:rFonts w:ascii="Courier New" w:eastAsia="Times New Roman" w:hAnsi="Courier New" w:cs="Courier New"/>
@@ -2238,7 +1820,6 @@
         </w:rPr>
         <w:t xml:space="preserve"> </w:t>
       </w:r>
-      <w:proofErr w:type="spellStart"/>
       <w:r>
         <w:rPr>
           <w:rFonts w:ascii="Courier New" w:eastAsia="Times New Roman" w:hAnsi="Courier New" w:cs="Courier New"/>
@@ -2248,7 +1829,6 @@
         </w:rPr>
         <w:t>HeroListComponent</w:t>
       </w:r>
-      <w:proofErr w:type="spellEnd"/>
       <w:r>
         <w:rPr>
           <w:rFonts w:ascii="Courier New" w:eastAsia="Times New Roman" w:hAnsi="Courier New" w:cs="Courier New"/>
@@ -2276,8 +1856,7 @@
         </w:rPr>
         <w:t xml:space="preserve"> </w:t>
       </w:r>
-      <w:hyperlink r:id="rId15" w:history="1">
-        <w:proofErr w:type="spellStart"/>
+      <w:hyperlink r:id="rId18" w:history="1">
         <w:r>
           <w:rPr>
             <w:rFonts w:ascii="Courier New" w:eastAsia="Times New Roman" w:hAnsi="Courier New" w:cs="Courier New"/>
@@ -2287,7 +1866,6 @@
           </w:rPr>
           <w:t>OnInit</w:t>
         </w:r>
-        <w:proofErr w:type="spellEnd"/>
       </w:hyperlink>
       <w:r>
         <w:rPr>
@@ -2415,7 +1993,7 @@
         </w:rPr>
         <w:t>@</w:t>
       </w:r>
-      <w:hyperlink r:id="rId16" w:history="1">
+      <w:hyperlink r:id="rId19" w:history="1">
         <w:r>
           <w:rPr>
             <w:rStyle w:val="Hyperlink"/>
@@ -2486,7 +2064,6 @@
         </w:rPr>
         <w:t>, then Angular inserts an instance of the </w:t>
       </w:r>
-      <w:proofErr w:type="spellStart"/>
       <w:r>
         <w:rPr>
           <w:rStyle w:val="HTMLCode"/>
@@ -2496,7 +2073,6 @@
         </w:rPr>
         <w:t>HeroListComponent</w:t>
       </w:r>
-      <w:proofErr w:type="spellEnd"/>
       <w:r>
         <w:rPr>
           <w:rFonts w:ascii="Helvetica" w:hAnsi="Helvetica" w:cs="Helvetica"/>
@@ -2522,7 +2098,6 @@
           <w:szCs w:val="21"/>
         </w:rPr>
       </w:pPr>
-      <w:proofErr w:type="spellStart"/>
       <w:r>
         <w:rPr>
           <w:rStyle w:val="HTMLCode"/>
@@ -2532,7 +2107,6 @@
         </w:rPr>
         <w:t>templateUrl</w:t>
       </w:r>
-      <w:proofErr w:type="spellEnd"/>
       <w:r>
         <w:rPr>
           <w:rFonts w:ascii="Helvetica" w:hAnsi="Helvetica" w:cs="Helvetica"/>
@@ -2613,7 +2187,7 @@
         </w:rPr>
         <w:t>: An array of </w:t>
       </w:r>
-      <w:hyperlink r:id="rId17" w:anchor="provider" w:history="1">
+      <w:hyperlink r:id="rId20" w:anchor="provider" w:history="1">
         <w:r>
           <w:rPr>
             <w:rStyle w:val="Hyperlink"/>
@@ -2634,7 +2208,6 @@
         </w:rPr>
         <w:t> for services that the component requires. In the example, this tells Angular how to provide the </w:t>
       </w:r>
-      <w:proofErr w:type="spellStart"/>
       <w:r>
         <w:rPr>
           <w:rStyle w:val="HTMLCode"/>
@@ -2644,7 +2217,6 @@
         </w:rPr>
         <w:t>HeroService</w:t>
       </w:r>
-      <w:proofErr w:type="spellEnd"/>
       <w:r>
         <w:rPr>
           <w:rFonts w:ascii="Helvetica" w:hAnsi="Helvetica" w:cs="Helvetica"/>
@@ -2793,7 +2365,7 @@
                     </pic:cNvPicPr>
                   </pic:nvPicPr>
                   <pic:blipFill>
-                    <a:blip r:embed="rId18">
+                    <a:blip r:embed="rId21">
                       <a:extLst>
                         <a:ext uri="{28A0092B-C50C-407E-A947-70E740481C1C}">
                           <a14:useLocalDpi xmlns:a14="http://schemas.microsoft.com/office/drawing/2010/main" val="0"/>
@@ -2855,7 +2427,6 @@
         </w:rPr>
         <w:t>This example from the </w:t>
       </w:r>
-      <w:proofErr w:type="spellStart"/>
       <w:r>
         <w:rPr>
           <w:rFonts w:ascii="Courier New" w:eastAsia="Times New Roman" w:hAnsi="Courier New" w:cs="Courier New"/>
@@ -2865,7 +2436,6 @@
         </w:rPr>
         <w:t>HeroListComponent</w:t>
       </w:r>
-      <w:proofErr w:type="spellEnd"/>
       <w:r>
         <w:rPr>
           <w:rFonts w:ascii="Helvetica" w:eastAsia="Times New Roman" w:hAnsi="Helvetica" w:cs="Helvetica"/>
@@ -2885,23 +2455,13 @@
           <w:szCs w:val="24"/>
         </w:rPr>
       </w:pPr>
-      <w:proofErr w:type="spellStart"/>
       <w:r>
         <w:rPr>
           <w:rFonts w:ascii="Times New Roman" w:eastAsia="Times New Roman" w:hAnsi="Times New Roman" w:cs="Times New Roman"/>
           <w:sz w:val="24"/>
           <w:szCs w:val="24"/>
         </w:rPr>
-        <w:t>src</w:t>
-      </w:r>
-      <w:proofErr w:type="spellEnd"/>
-      <w:r>
-        <w:rPr>
-          <w:rFonts w:ascii="Times New Roman" w:eastAsia="Times New Roman" w:hAnsi="Times New Roman" w:cs="Times New Roman"/>
-          <w:sz w:val="24"/>
-          <w:szCs w:val="24"/>
-        </w:rPr>
-        <w:t>/app/hero-list.component.html (binding)</w:t>
+        <w:t>src/app/hero-list.component.html (binding)</w:t>
       </w:r>
     </w:p>
     <w:p>
@@ -3042,27 +2602,7 @@
           <w:sz w:val="19"/>
           <w:szCs w:val="19"/>
         </w:rPr>
-        <w:t>"</w:t>
-      </w:r>
-      <w:proofErr w:type="spellStart"/>
-      <w:r>
-        <w:rPr>
-          <w:rFonts w:ascii="Courier New" w:eastAsia="Times New Roman" w:hAnsi="Courier New" w:cs="Courier New"/>
-          <w:color w:val="880000"/>
-          <w:sz w:val="19"/>
-          <w:szCs w:val="19"/>
-        </w:rPr>
-        <w:t>selectedHero</w:t>
-      </w:r>
-      <w:proofErr w:type="spellEnd"/>
-      <w:r>
-        <w:rPr>
-          <w:rFonts w:ascii="Courier New" w:eastAsia="Times New Roman" w:hAnsi="Courier New" w:cs="Courier New"/>
-          <w:color w:val="880000"/>
-          <w:sz w:val="19"/>
-          <w:szCs w:val="19"/>
-        </w:rPr>
-        <w:t>"</w:t>
+        <w:t>"selectedHero"</w:t>
       </w:r>
       <w:r>
         <w:rPr>
@@ -3154,27 +2694,7 @@
           <w:sz w:val="19"/>
           <w:szCs w:val="19"/>
         </w:rPr>
-        <w:t>"</w:t>
-      </w:r>
-      <w:proofErr w:type="spellStart"/>
-      <w:r>
-        <w:rPr>
-          <w:rFonts w:ascii="Courier New" w:eastAsia="Times New Roman" w:hAnsi="Courier New" w:cs="Courier New"/>
-          <w:color w:val="880000"/>
-          <w:sz w:val="19"/>
-          <w:szCs w:val="19"/>
-        </w:rPr>
-        <w:t>selectHero</w:t>
-      </w:r>
-      <w:proofErr w:type="spellEnd"/>
-      <w:r>
-        <w:rPr>
-          <w:rFonts w:ascii="Courier New" w:eastAsia="Times New Roman" w:hAnsi="Courier New" w:cs="Courier New"/>
-          <w:color w:val="880000"/>
-          <w:sz w:val="19"/>
-          <w:szCs w:val="19"/>
-        </w:rPr>
-        <w:t>(hero)"</w:t>
+        <w:t>"selectHero(hero)"</w:t>
       </w:r>
       <w:r>
         <w:rPr>
@@ -3227,7 +2747,7 @@
         </w:rPr>
         <w:t> </w:t>
       </w:r>
-      <w:hyperlink r:id="rId19" w:anchor="interpolation" w:history="1">
+      <w:hyperlink r:id="rId22" w:anchor="interpolation" w:history="1">
         <w:r>
           <w:rPr>
             <w:rFonts w:ascii="Helvetica" w:eastAsia="Times New Roman" w:hAnsi="Helvetica" w:cs="Helvetica"/>
@@ -3327,7 +2847,7 @@
         </w:rPr>
         <w:t> </w:t>
       </w:r>
-      <w:hyperlink r:id="rId20" w:history="1">
+      <w:hyperlink r:id="rId23" w:history="1">
         <w:r>
           <w:rPr>
             <w:rFonts w:ascii="Helvetica" w:eastAsia="Times New Roman" w:hAnsi="Helvetica" w:cs="Helvetica"/>
@@ -3349,7 +2869,6 @@
         </w:rPr>
         <w:t> passes the value of </w:t>
       </w:r>
-      <w:proofErr w:type="spellStart"/>
       <w:r>
         <w:rPr>
           <w:rFonts w:ascii="Courier New" w:eastAsia="Times New Roman" w:hAnsi="Courier New" w:cs="Courier New"/>
@@ -3359,7 +2878,6 @@
         </w:rPr>
         <w:t>selectedHero</w:t>
       </w:r>
-      <w:proofErr w:type="spellEnd"/>
       <w:r>
         <w:rPr>
           <w:rFonts w:ascii="Helvetica" w:eastAsia="Times New Roman" w:hAnsi="Helvetica" w:cs="Helvetica"/>
@@ -3369,7 +2887,6 @@
         </w:rPr>
         <w:t> from the parent </w:t>
       </w:r>
-      <w:proofErr w:type="spellStart"/>
       <w:r>
         <w:rPr>
           <w:rFonts w:ascii="Courier New" w:eastAsia="Times New Roman" w:hAnsi="Courier New" w:cs="Courier New"/>
@@ -3379,7 +2896,6 @@
         </w:rPr>
         <w:t>HeroListComponent</w:t>
       </w:r>
-      <w:proofErr w:type="spellEnd"/>
       <w:r>
         <w:rPr>
           <w:rFonts w:ascii="Helvetica" w:eastAsia="Times New Roman" w:hAnsi="Helvetica" w:cs="Helvetica"/>
@@ -3407,7 +2923,6 @@
         </w:rPr>
         <w:t> property of the child </w:t>
       </w:r>
-      <w:proofErr w:type="spellStart"/>
       <w:r>
         <w:rPr>
           <w:rFonts w:ascii="Courier New" w:eastAsia="Times New Roman" w:hAnsi="Courier New" w:cs="Courier New"/>
@@ -3417,7 +2932,6 @@
         </w:rPr>
         <w:t>HeroDetailComponent</w:t>
       </w:r>
-      <w:proofErr w:type="spellEnd"/>
       <w:r>
         <w:rPr>
           <w:rFonts w:ascii="Helvetica" w:eastAsia="Times New Roman" w:hAnsi="Helvetica" w:cs="Helvetica"/>
@@ -3469,7 +2983,7 @@
         </w:rPr>
         <w:t> </w:t>
       </w:r>
-      <w:hyperlink r:id="rId21" w:anchor="binding-to-user-input-events" w:history="1">
+      <w:hyperlink r:id="rId24" w:anchor="binding-to-user-input-events" w:history="1">
         <w:r>
           <w:rPr>
             <w:rFonts w:ascii="Helvetica" w:eastAsia="Times New Roman" w:hAnsi="Helvetica" w:cs="Helvetica"/>
@@ -3491,7 +3005,6 @@
         </w:rPr>
         <w:t> calls the component's </w:t>
       </w:r>
-      <w:proofErr w:type="spellStart"/>
       <w:r>
         <w:rPr>
           <w:rFonts w:ascii="Courier New" w:eastAsia="Times New Roman" w:hAnsi="Courier New" w:cs="Courier New"/>
@@ -3501,7 +3014,6 @@
         </w:rPr>
         <w:t>selectHero</w:t>
       </w:r>
-      <w:proofErr w:type="spellEnd"/>
       <w:r>
         <w:rPr>
           <w:rFonts w:ascii="Helvetica" w:eastAsia="Times New Roman" w:hAnsi="Helvetica" w:cs="Helvetica"/>
@@ -3542,7 +3054,7 @@
         </w:rPr>
         <w:t>Two-way data binding (used mainly in </w:t>
       </w:r>
-      <w:hyperlink r:id="rId22" w:history="1">
+      <w:hyperlink r:id="rId25" w:history="1">
         <w:r>
           <w:rPr>
             <w:rFonts w:ascii="Helvetica" w:eastAsia="Times New Roman" w:hAnsi="Helvetica" w:cs="Helvetica"/>
@@ -3563,7 +3075,6 @@
         </w:rPr>
         <w:t>) combines property and event binding in a single notation. Here's an example from the </w:t>
       </w:r>
-      <w:proofErr w:type="spellStart"/>
       <w:r>
         <w:rPr>
           <w:rFonts w:ascii="Courier New" w:eastAsia="Times New Roman" w:hAnsi="Courier New" w:cs="Courier New"/>
@@ -3573,7 +3084,6 @@
         </w:rPr>
         <w:t>HeroDetailComponent</w:t>
       </w:r>
-      <w:proofErr w:type="spellEnd"/>
       <w:r>
         <w:rPr>
           <w:rFonts w:ascii="Helvetica" w:eastAsia="Times New Roman" w:hAnsi="Helvetica" w:cs="Helvetica"/>
@@ -3583,37 +3093,18 @@
         </w:rPr>
         <w:t> template that uses two-way data binding with the </w:t>
       </w:r>
-      <w:proofErr w:type="spellStart"/>
-      <w:r>
-        <w:fldChar w:fldCharType="begin"/>
-      </w:r>
-      <w:r>
-        <w:instrText xml:space="preserve"> HYPERLINK "https://angular.io/api/forms/NgModel" </w:instrText>
-      </w:r>
-      <w:r>
-        <w:fldChar w:fldCharType="separate"/>
-      </w:r>
-      <w:r>
-        <w:rPr>
-          <w:rFonts w:ascii="Times New Roman" w:eastAsia="Times New Roman" w:hAnsi="Times New Roman" w:cs="Times New Roman"/>
-          <w:color w:val="0000FF"/>
-          <w:sz w:val="19"/>
-          <w:szCs w:val="19"/>
-          <w:u w:val="single"/>
-        </w:rPr>
-        <w:t>ngModel</w:t>
-      </w:r>
-      <w:proofErr w:type="spellEnd"/>
-      <w:r>
-        <w:rPr>
-          <w:rFonts w:ascii="Times New Roman" w:eastAsia="Times New Roman" w:hAnsi="Times New Roman" w:cs="Times New Roman"/>
-          <w:color w:val="0000FF"/>
-          <w:sz w:val="19"/>
-          <w:szCs w:val="19"/>
-          <w:u w:val="single"/>
-        </w:rPr>
-        <w:fldChar w:fldCharType="end"/>
-      </w:r>
+      <w:hyperlink r:id="rId26" w:history="1">
+        <w:r>
+          <w:rPr>
+            <w:rFonts w:ascii="Times New Roman" w:eastAsia="Times New Roman" w:hAnsi="Times New Roman" w:cs="Times New Roman"/>
+            <w:color w:val="0000FF"/>
+            <w:sz w:val="19"/>
+            <w:szCs w:val="19"/>
+            <w:u w:val="single"/>
+          </w:rPr>
+          <w:t>ngModel</w:t>
+        </w:r>
+      </w:hyperlink>
       <w:r>
         <w:rPr>
           <w:rFonts w:ascii="Helvetica" w:eastAsia="Times New Roman" w:hAnsi="Helvetica" w:cs="Helvetica"/>
@@ -3633,41 +3124,13 @@
           <w:szCs w:val="24"/>
         </w:rPr>
       </w:pPr>
-      <w:proofErr w:type="spellStart"/>
       <w:r>
         <w:rPr>
           <w:rFonts w:ascii="Times New Roman" w:eastAsia="Times New Roman" w:hAnsi="Times New Roman" w:cs="Times New Roman"/>
           <w:sz w:val="24"/>
           <w:szCs w:val="24"/>
         </w:rPr>
-        <w:t>src</w:t>
-      </w:r>
-      <w:proofErr w:type="spellEnd"/>
-      <w:r>
-        <w:rPr>
-          <w:rFonts w:ascii="Times New Roman" w:eastAsia="Times New Roman" w:hAnsi="Times New Roman" w:cs="Times New Roman"/>
-          <w:sz w:val="24"/>
-          <w:szCs w:val="24"/>
-        </w:rPr>
-        <w:t>/app/hero-detail.component.html (</w:t>
-      </w:r>
-      <w:proofErr w:type="spellStart"/>
-      <w:r>
-        <w:rPr>
-          <w:rFonts w:ascii="Times New Roman" w:eastAsia="Times New Roman" w:hAnsi="Times New Roman" w:cs="Times New Roman"/>
-          <w:sz w:val="24"/>
-          <w:szCs w:val="24"/>
-        </w:rPr>
-        <w:t>ngModel</w:t>
-      </w:r>
-      <w:proofErr w:type="spellEnd"/>
-      <w:r>
-        <w:rPr>
-          <w:rFonts w:ascii="Times New Roman" w:eastAsia="Times New Roman" w:hAnsi="Times New Roman" w:cs="Times New Roman"/>
-          <w:sz w:val="24"/>
-          <w:szCs w:val="24"/>
-        </w:rPr>
-        <w:t>)</w:t>
+        <w:t>src/app/hero-detail.component.html (ngModel)</w:t>
       </w:r>
     </w:p>
     <w:p>
@@ -3716,35 +3179,17 @@
         </w:rPr>
         <w:t xml:space="preserve"> [(</w:t>
       </w:r>
-      <w:proofErr w:type="spellStart"/>
-      <w:r>
-        <w:fldChar w:fldCharType="begin"/>
-      </w:r>
-      <w:r>
-        <w:instrText xml:space="preserve"> HYPERLINK "https://angular.io/api/forms/NgModel" </w:instrText>
-      </w:r>
-      <w:r>
-        <w:fldChar w:fldCharType="separate"/>
-      </w:r>
-      <w:r>
-        <w:rPr>
-          <w:rFonts w:ascii="Courier New" w:eastAsia="Times New Roman" w:hAnsi="Courier New" w:cs="Courier New"/>
-          <w:color w:val="660066"/>
-          <w:sz w:val="19"/>
-          <w:szCs w:val="19"/>
-        </w:rPr>
-        <w:t>ngModel</w:t>
-      </w:r>
-      <w:proofErr w:type="spellEnd"/>
-      <w:r>
-        <w:rPr>
-          <w:rFonts w:ascii="Courier New" w:eastAsia="Times New Roman" w:hAnsi="Courier New" w:cs="Courier New"/>
-          <w:color w:val="660066"/>
-          <w:sz w:val="19"/>
-          <w:szCs w:val="19"/>
-        </w:rPr>
-        <w:fldChar w:fldCharType="end"/>
-      </w:r>
+      <w:hyperlink r:id="rId27" w:history="1">
+        <w:r>
+          <w:rPr>
+            <w:rFonts w:ascii="Courier New" w:eastAsia="Times New Roman" w:hAnsi="Courier New" w:cs="Courier New"/>
+            <w:color w:val="660066"/>
+            <w:sz w:val="19"/>
+            <w:szCs w:val="19"/>
+          </w:rPr>
+          <w:t>ngModel</w:t>
+        </w:r>
+      </w:hyperlink>
       <w:r>
         <w:rPr>
           <w:rFonts w:ascii="Courier New" w:eastAsia="Times New Roman" w:hAnsi="Courier New" w:cs="Courier New"/>
@@ -3881,7 +3326,7 @@
         </w:rPr>
         <w:t>@</w:t>
       </w:r>
-      <w:hyperlink r:id="rId23" w:history="1">
+      <w:hyperlink r:id="rId28" w:history="1">
         <w:r>
           <w:rPr>
             <w:rStyle w:val="Hyperlink"/>
@@ -3940,7 +3385,7 @@
         </w:rPr>
         <w:t>@</w:t>
       </w:r>
-      <w:hyperlink r:id="rId24" w:history="1">
+      <w:hyperlink r:id="rId29" w:history="1">
         <w:r>
           <w:rPr>
             <w:rStyle w:val="Hyperlink"/>
@@ -3978,7 +3423,7 @@
         </w:rPr>
         <w:t>@</w:t>
       </w:r>
-      <w:hyperlink r:id="rId25" w:history="1">
+      <w:hyperlink r:id="rId30" w:history="1">
         <w:r>
           <w:rPr>
             <w:rStyle w:val="Hyperlink"/>
@@ -4075,7 +3520,7 @@
         </w:rPr>
         <w:t>@</w:t>
       </w:r>
-      <w:hyperlink r:id="rId26" w:history="1">
+      <w:hyperlink r:id="rId31" w:history="1">
         <w:r>
           <w:rPr>
             <w:rStyle w:val="Hyperlink"/>
@@ -4205,13 +3650,8 @@
           <w:szCs w:val="24"/>
         </w:rPr>
       </w:pPr>
-      <w:proofErr w:type="spellStart"/>
-      <w:r>
-        <w:t>src</w:t>
-      </w:r>
-      <w:proofErr w:type="spellEnd"/>
-      <w:r>
-        <w:t>/app/hero-list.component.html (structural)</w:t>
+      <w:r>
+        <w:t>src/app/hero-list.component.html (structural)</w:t>
       </w:r>
     </w:p>
     <w:p>
@@ -4244,35 +3684,17 @@
         </w:rPr>
         <w:t xml:space="preserve"> *</w:t>
       </w:r>
-      <w:proofErr w:type="spellStart"/>
-      <w:r>
-        <w:fldChar w:fldCharType="begin"/>
-      </w:r>
-      <w:r>
-        <w:instrText xml:space="preserve"> HYPERLINK "https://angular.io/api/common/NgForOf" </w:instrText>
-      </w:r>
-      <w:r>
-        <w:fldChar w:fldCharType="separate"/>
-      </w:r>
-      <w:r>
-        <w:rPr>
-          <w:rStyle w:val="atn"/>
-          <w:color w:val="660066"/>
-          <w:sz w:val="19"/>
-          <w:szCs w:val="19"/>
-        </w:rPr>
-        <w:t>ngFor</w:t>
-      </w:r>
-      <w:proofErr w:type="spellEnd"/>
-      <w:r>
-        <w:rPr>
-          <w:rStyle w:val="atn"/>
-          <w:color w:val="660066"/>
-          <w:sz w:val="19"/>
-          <w:szCs w:val="19"/>
-        </w:rPr>
-        <w:fldChar w:fldCharType="end"/>
-      </w:r>
+      <w:hyperlink r:id="rId32" w:history="1">
+        <w:r>
+          <w:rPr>
+            <w:rStyle w:val="atn"/>
+            <w:color w:val="660066"/>
+            <w:sz w:val="19"/>
+            <w:szCs w:val="19"/>
+          </w:rPr>
+          <w:t>ngFor</w:t>
+        </w:r>
+      </w:hyperlink>
       <w:r>
         <w:rPr>
           <w:rStyle w:val="pun"/>
@@ -4325,35 +3747,17 @@
         </w:rPr>
         <w:t xml:space="preserve"> *</w:t>
       </w:r>
-      <w:proofErr w:type="spellStart"/>
-      <w:r>
-        <w:fldChar w:fldCharType="begin"/>
-      </w:r>
-      <w:r>
-        <w:instrText xml:space="preserve"> HYPERLINK "https://angular.io/api/common/NgIf" </w:instrText>
-      </w:r>
-      <w:r>
-        <w:fldChar w:fldCharType="separate"/>
-      </w:r>
-      <w:r>
-        <w:rPr>
-          <w:rStyle w:val="atn"/>
-          <w:color w:val="660066"/>
-          <w:sz w:val="19"/>
-          <w:szCs w:val="19"/>
-        </w:rPr>
-        <w:t>ngIf</w:t>
-      </w:r>
-      <w:proofErr w:type="spellEnd"/>
-      <w:r>
-        <w:rPr>
-          <w:rStyle w:val="atn"/>
-          <w:color w:val="660066"/>
-          <w:sz w:val="19"/>
-          <w:szCs w:val="19"/>
-        </w:rPr>
-        <w:fldChar w:fldCharType="end"/>
-      </w:r>
+      <w:hyperlink r:id="rId33" w:history="1">
+        <w:r>
+          <w:rPr>
+            <w:rStyle w:val="atn"/>
+            <w:color w:val="660066"/>
+            <w:sz w:val="19"/>
+            <w:szCs w:val="19"/>
+          </w:rPr>
+          <w:t>ngIf</w:t>
+        </w:r>
+      </w:hyperlink>
       <w:r>
         <w:rPr>
           <w:rStyle w:val="pun"/>
@@ -4370,27 +3774,7 @@
           <w:sz w:val="19"/>
           <w:szCs w:val="19"/>
         </w:rPr>
-        <w:t>"</w:t>
-      </w:r>
-      <w:proofErr w:type="spellStart"/>
-      <w:r>
-        <w:rPr>
-          <w:rStyle w:val="atv"/>
-          <w:color w:val="880000"/>
-          <w:sz w:val="19"/>
-          <w:szCs w:val="19"/>
-        </w:rPr>
-        <w:t>selectedHero</w:t>
-      </w:r>
-      <w:proofErr w:type="spellEnd"/>
-      <w:r>
-        <w:rPr>
-          <w:rStyle w:val="atv"/>
-          <w:color w:val="880000"/>
-          <w:sz w:val="19"/>
-          <w:szCs w:val="19"/>
-        </w:rPr>
-        <w:t>"</w:t>
+        <w:t>"selectedHero"</w:t>
       </w:r>
       <w:r>
         <w:rPr>
@@ -4416,7 +3800,7 @@
           <w:szCs w:val="21"/>
         </w:rPr>
       </w:pPr>
-      <w:hyperlink r:id="rId27" w:anchor="ngFor" w:history="1">
+      <w:hyperlink r:id="rId34" w:anchor="ngFor" w:history="1">
         <w:r>
           <w:rPr>
             <w:rStyle w:val="HTMLCode"/>
@@ -4425,9 +3809,72 @@
             <w:sz w:val="19"/>
             <w:szCs w:val="19"/>
           </w:rPr>
-          <w:t>*</w:t>
+          <w:t>*ngFor</w:t>
         </w:r>
-        <w:proofErr w:type="spellStart"/>
+      </w:hyperlink>
+      <w:r>
+        <w:rPr>
+          <w:rFonts w:ascii="Helvetica" w:hAnsi="Helvetica" w:cs="Helvetica"/>
+          <w:color w:val="444444"/>
+          <w:sz w:val="21"/>
+          <w:szCs w:val="21"/>
+        </w:rPr>
+        <w:t> is an iterative; it tells Angular to stamp out one </w:t>
+      </w:r>
+      <w:r>
+        <w:rPr>
+          <w:rStyle w:val="HTMLCode"/>
+          <w:rFonts w:eastAsiaTheme="minorHAnsi"/>
+          <w:color w:val="444444"/>
+          <w:sz w:val="19"/>
+          <w:szCs w:val="19"/>
+        </w:rPr>
+        <w:t>&lt;li&gt;</w:t>
+      </w:r>
+      <w:r>
+        <w:rPr>
+          <w:rFonts w:ascii="Helvetica" w:hAnsi="Helvetica" w:cs="Helvetica"/>
+          <w:color w:val="444444"/>
+          <w:sz w:val="21"/>
+          <w:szCs w:val="21"/>
+        </w:rPr>
+        <w:t> per hero in the </w:t>
+      </w:r>
+      <w:r>
+        <w:rPr>
+          <w:rStyle w:val="HTMLCode"/>
+          <w:rFonts w:eastAsiaTheme="minorHAnsi"/>
+          <w:color w:val="444444"/>
+          <w:sz w:val="19"/>
+          <w:szCs w:val="19"/>
+        </w:rPr>
+        <w:t>heroes</w:t>
+      </w:r>
+      <w:r>
+        <w:rPr>
+          <w:rFonts w:ascii="Helvetica" w:hAnsi="Helvetica" w:cs="Helvetica"/>
+          <w:color w:val="444444"/>
+          <w:sz w:val="21"/>
+          <w:szCs w:val="21"/>
+        </w:rPr>
+        <w:t> list.</w:t>
+      </w:r>
+    </w:p>
+    <w:p>
+      <w:pPr>
+        <w:numPr>
+          <w:ilvl w:val="0"/>
+          <w:numId w:val="4"/>
+        </w:numPr>
+        <w:spacing w:before="100" w:beforeAutospacing="1" w:after="100" w:afterAutospacing="1" w:line="240" w:lineRule="auto"/>
+        <w:rPr>
+          <w:rFonts w:ascii="Helvetica" w:hAnsi="Helvetica" w:cs="Helvetica"/>
+          <w:color w:val="444444"/>
+          <w:sz w:val="21"/>
+          <w:szCs w:val="21"/>
+        </w:rPr>
+      </w:pPr>
+      <w:hyperlink r:id="rId35" w:anchor="ngIf" w:history="1">
         <w:r>
           <w:rPr>
             <w:rStyle w:val="HTMLCode"/>
@@ -4436,9 +3883,8 @@
             <w:sz w:val="19"/>
             <w:szCs w:val="19"/>
           </w:rPr>
-          <w:t>ngFor</w:t>
+          <w:t>*ngIf</w:t>
         </w:r>
-        <w:proofErr w:type="spellEnd"/>
       </w:hyperlink>
       <w:r>
         <w:rPr>
@@ -4447,7 +3893,7 @@
           <w:sz w:val="21"/>
           <w:szCs w:val="21"/>
         </w:rPr>
-        <w:t> is an iterative; it tells Angular to stamp out one </w:t>
+        <w:t> is a conditional; it includes the </w:t>
       </w:r>
       <w:r>
         <w:rPr>
@@ -4457,245 +3903,121 @@
           <w:sz w:val="19"/>
           <w:szCs w:val="19"/>
         </w:rPr>
-        <w:t>&lt;li&gt;</w:t>
-      </w:r>
-      <w:r>
-        <w:rPr>
-          <w:rFonts w:ascii="Helvetica" w:hAnsi="Helvetica" w:cs="Helvetica"/>
-          <w:color w:val="444444"/>
-          <w:sz w:val="21"/>
-          <w:szCs w:val="21"/>
-        </w:rPr>
-        <w:t> per hero in the </w:t>
-      </w:r>
-      <w:r>
-        <w:rPr>
-          <w:rStyle w:val="HTMLCode"/>
-          <w:rFonts w:eastAsiaTheme="minorHAnsi"/>
-          <w:color w:val="444444"/>
-          <w:sz w:val="19"/>
-          <w:szCs w:val="19"/>
-        </w:rPr>
-        <w:t>heroes</w:t>
-      </w:r>
-      <w:r>
-        <w:rPr>
-          <w:rFonts w:ascii="Helvetica" w:hAnsi="Helvetica" w:cs="Helvetica"/>
-          <w:color w:val="444444"/>
-          <w:sz w:val="21"/>
-          <w:szCs w:val="21"/>
-        </w:rPr>
-        <w:t> list.</w:t>
-      </w:r>
-    </w:p>
-    <w:p>
-      <w:pPr>
-        <w:numPr>
-          <w:ilvl w:val="0"/>
-          <w:numId w:val="4"/>
-        </w:numPr>
-        <w:spacing w:before="100" w:beforeAutospacing="1" w:after="100" w:afterAutospacing="1" w:line="240" w:lineRule="auto"/>
-        <w:rPr>
-          <w:rFonts w:ascii="Helvetica" w:hAnsi="Helvetica" w:cs="Helvetica"/>
-          <w:color w:val="444444"/>
-          <w:sz w:val="21"/>
-          <w:szCs w:val="21"/>
-        </w:rPr>
-      </w:pPr>
-      <w:hyperlink r:id="rId28" w:anchor="ngIf" w:history="1">
+        <w:t>HeroDetail</w:t>
+      </w:r>
+      <w:r>
+        <w:rPr>
+          <w:rFonts w:ascii="Helvetica" w:hAnsi="Helvetica" w:cs="Helvetica"/>
+          <w:color w:val="444444"/>
+          <w:sz w:val="21"/>
+          <w:szCs w:val="21"/>
+        </w:rPr>
+        <w:t> component only if a selected hero exists.</w:t>
+      </w:r>
+    </w:p>
+    <w:p>
+      <w:pPr>
+        <w:pStyle w:val="Heading4"/>
+        <w:spacing w:before="0"/>
+        <w:rPr>
+          <w:rFonts w:ascii="Helvetica" w:hAnsi="Helvetica" w:cs="Helvetica"/>
+          <w:color w:val="333333"/>
+          <w:sz w:val="24"/>
+          <w:szCs w:val="24"/>
+        </w:rPr>
+      </w:pPr>
+      <w:r>
+        <w:rPr>
+          <w:rFonts w:ascii="Helvetica" w:hAnsi="Helvetica" w:cs="Helvetica"/>
+          <w:b/>
+          <w:bCs/>
+          <w:color w:val="333333"/>
+        </w:rPr>
+        <w:t>Attribute directives</w:t>
+      </w:r>
+    </w:p>
+    <w:p>
+      <w:pPr>
+        <w:pStyle w:val="NormalWeb"/>
+        <w:spacing w:before="210" w:beforeAutospacing="0" w:after="0" w:afterAutospacing="0"/>
+        <w:rPr>
+          <w:rFonts w:ascii="Helvetica" w:hAnsi="Helvetica" w:cs="Helvetica"/>
+          <w:color w:val="444444"/>
+          <w:sz w:val="21"/>
+          <w:szCs w:val="21"/>
+        </w:rPr>
+      </w:pPr>
+      <w:r>
+        <w:rPr>
+          <w:rStyle w:val="Emphasis"/>
+          <w:rFonts w:ascii="Helvetica" w:hAnsi="Helvetica" w:cs="Helvetica"/>
+          <w:color w:val="444444"/>
+          <w:sz w:val="21"/>
+          <w:szCs w:val="21"/>
+        </w:rPr>
+        <w:t>Attribute directives</w:t>
+      </w:r>
+      <w:r>
+        <w:rPr>
+          <w:rFonts w:ascii="Helvetica" w:hAnsi="Helvetica" w:cs="Helvetica"/>
+          <w:color w:val="444444"/>
+          <w:sz w:val="21"/>
+          <w:szCs w:val="21"/>
+        </w:rPr>
+        <w:t> alter the appearance or behavior of an existing element. In templates they look like regular HTML attributes, hence the name.</w:t>
+      </w:r>
+    </w:p>
+    <w:p>
+      <w:pPr>
+        <w:pStyle w:val="NormalWeb"/>
+        <w:spacing w:before="210" w:beforeAutospacing="0" w:after="0" w:afterAutospacing="0"/>
+        <w:rPr>
+          <w:rFonts w:ascii="Helvetica" w:hAnsi="Helvetica" w:cs="Helvetica"/>
+          <w:color w:val="444444"/>
+          <w:sz w:val="21"/>
+          <w:szCs w:val="21"/>
+        </w:rPr>
+      </w:pPr>
+      <w:r>
+        <w:rPr>
+          <w:rFonts w:ascii="Helvetica" w:hAnsi="Helvetica" w:cs="Helvetica"/>
+          <w:color w:val="444444"/>
+          <w:sz w:val="21"/>
+          <w:szCs w:val="21"/>
+        </w:rPr>
+        <w:t>The </w:t>
+      </w:r>
+      <w:hyperlink r:id="rId36" w:history="1">
         <w:r>
           <w:rPr>
-            <w:rStyle w:val="HTMLCode"/>
-            <w:rFonts w:eastAsiaTheme="minorHAnsi"/>
-            <w:color w:val="444444"/>
+            <w:rStyle w:val="Hyperlink"/>
+            <w:rFonts w:ascii="Courier New" w:eastAsiaTheme="majorEastAsia" w:hAnsi="Courier New" w:cs="Courier New"/>
             <w:sz w:val="19"/>
             <w:szCs w:val="19"/>
           </w:rPr>
-          <w:t>*</w:t>
+          <w:t>ngModel</w:t>
         </w:r>
-        <w:proofErr w:type="spellStart"/>
+      </w:hyperlink>
+      <w:r>
+        <w:rPr>
+          <w:rFonts w:ascii="Helvetica" w:hAnsi="Helvetica" w:cs="Helvetica"/>
+          <w:color w:val="444444"/>
+          <w:sz w:val="21"/>
+          <w:szCs w:val="21"/>
+        </w:rPr>
+        <w:t> directive, which implements two-way data binding, is an example of an attribute directive. </w:t>
+      </w:r>
+      <w:hyperlink r:id="rId37" w:history="1">
         <w:r>
           <w:rPr>
-            <w:rStyle w:val="HTMLCode"/>
-            <w:rFonts w:eastAsiaTheme="minorHAnsi"/>
-            <w:color w:val="444444"/>
+            <w:rStyle w:val="Hyperlink"/>
+            <w:rFonts w:ascii="Courier New" w:eastAsiaTheme="majorEastAsia" w:hAnsi="Courier New" w:cs="Courier New"/>
             <w:sz w:val="19"/>
             <w:szCs w:val="19"/>
           </w:rPr>
-          <w:t>ngIf</w:t>
+          <w:t>ngModel</w:t>
         </w:r>
-        <w:proofErr w:type="spellEnd"/>
       </w:hyperlink>
-      <w:r>
-        <w:rPr>
-          <w:rFonts w:ascii="Helvetica" w:hAnsi="Helvetica" w:cs="Helvetica"/>
-          <w:color w:val="444444"/>
-          <w:sz w:val="21"/>
-          <w:szCs w:val="21"/>
-        </w:rPr>
-        <w:t> is a conditional; it includes the </w:t>
-      </w:r>
-      <w:proofErr w:type="spellStart"/>
-      <w:r>
-        <w:rPr>
-          <w:rStyle w:val="HTMLCode"/>
-          <w:rFonts w:eastAsiaTheme="minorHAnsi"/>
-          <w:color w:val="444444"/>
-          <w:sz w:val="19"/>
-          <w:szCs w:val="19"/>
-        </w:rPr>
-        <w:t>HeroDetail</w:t>
-      </w:r>
-      <w:proofErr w:type="spellEnd"/>
-      <w:r>
-        <w:rPr>
-          <w:rFonts w:ascii="Helvetica" w:hAnsi="Helvetica" w:cs="Helvetica"/>
-          <w:color w:val="444444"/>
-          <w:sz w:val="21"/>
-          <w:szCs w:val="21"/>
-        </w:rPr>
-        <w:t> component only if a selected hero exists.</w:t>
-      </w:r>
-    </w:p>
-    <w:p>
-      <w:pPr>
-        <w:pStyle w:val="Heading4"/>
-        <w:spacing w:before="0"/>
-        <w:rPr>
-          <w:rFonts w:ascii="Helvetica" w:hAnsi="Helvetica" w:cs="Helvetica"/>
-          <w:color w:val="333333"/>
-          <w:sz w:val="24"/>
-          <w:szCs w:val="24"/>
-        </w:rPr>
-      </w:pPr>
-      <w:r>
-        <w:rPr>
-          <w:rFonts w:ascii="Helvetica" w:hAnsi="Helvetica" w:cs="Helvetica"/>
-          <w:b/>
-          <w:bCs/>
-          <w:color w:val="333333"/>
-        </w:rPr>
-        <w:t>Attribute directives</w:t>
-      </w:r>
-    </w:p>
-    <w:p>
-      <w:pPr>
-        <w:pStyle w:val="NormalWeb"/>
-        <w:spacing w:before="210" w:beforeAutospacing="0" w:after="0" w:afterAutospacing="0"/>
-        <w:rPr>
-          <w:rFonts w:ascii="Helvetica" w:hAnsi="Helvetica" w:cs="Helvetica"/>
-          <w:color w:val="444444"/>
-          <w:sz w:val="21"/>
-          <w:szCs w:val="21"/>
-        </w:rPr>
-      </w:pPr>
-      <w:r>
-        <w:rPr>
-          <w:rStyle w:val="Emphasis"/>
-          <w:rFonts w:ascii="Helvetica" w:hAnsi="Helvetica" w:cs="Helvetica"/>
-          <w:color w:val="444444"/>
-          <w:sz w:val="21"/>
-          <w:szCs w:val="21"/>
-        </w:rPr>
-        <w:t>Attribute directives</w:t>
-      </w:r>
-      <w:r>
-        <w:rPr>
-          <w:rFonts w:ascii="Helvetica" w:hAnsi="Helvetica" w:cs="Helvetica"/>
-          <w:color w:val="444444"/>
-          <w:sz w:val="21"/>
-          <w:szCs w:val="21"/>
-        </w:rPr>
-        <w:t> alter the appearance or behavior of an existing element. In templates they look like regular HTML attributes, hence the name.</w:t>
-      </w:r>
-    </w:p>
-    <w:p>
-      <w:pPr>
-        <w:pStyle w:val="NormalWeb"/>
-        <w:spacing w:before="210" w:beforeAutospacing="0" w:after="0" w:afterAutospacing="0"/>
-        <w:rPr>
-          <w:rFonts w:ascii="Helvetica" w:hAnsi="Helvetica" w:cs="Helvetica"/>
-          <w:color w:val="444444"/>
-          <w:sz w:val="21"/>
-          <w:szCs w:val="21"/>
-        </w:rPr>
-      </w:pPr>
-      <w:r>
-        <w:rPr>
-          <w:rFonts w:ascii="Helvetica" w:hAnsi="Helvetica" w:cs="Helvetica"/>
-          <w:color w:val="444444"/>
-          <w:sz w:val="21"/>
-          <w:szCs w:val="21"/>
-        </w:rPr>
-        <w:t>The </w:t>
-      </w:r>
-      <w:proofErr w:type="spellStart"/>
-      <w:r>
-        <w:fldChar w:fldCharType="begin"/>
-      </w:r>
-      <w:r>
-        <w:instrText xml:space="preserve"> HYPERLINK "https://angular.io/api/forms/NgModel" </w:instrText>
-      </w:r>
-      <w:r>
-        <w:fldChar w:fldCharType="separate"/>
-      </w:r>
-      <w:r>
-        <w:rPr>
-          <w:rStyle w:val="Hyperlink"/>
-          <w:rFonts w:ascii="Courier New" w:eastAsiaTheme="majorEastAsia" w:hAnsi="Courier New" w:cs="Courier New"/>
-          <w:sz w:val="19"/>
-          <w:szCs w:val="19"/>
-        </w:rPr>
-        <w:t>ngModel</w:t>
-      </w:r>
-      <w:proofErr w:type="spellEnd"/>
-      <w:r>
-        <w:rPr>
-          <w:rStyle w:val="Hyperlink"/>
-          <w:rFonts w:ascii="Courier New" w:eastAsiaTheme="majorEastAsia" w:hAnsi="Courier New" w:cs="Courier New"/>
-          <w:sz w:val="19"/>
-          <w:szCs w:val="19"/>
-        </w:rPr>
-        <w:fldChar w:fldCharType="end"/>
-      </w:r>
-      <w:r>
-        <w:rPr>
-          <w:rFonts w:ascii="Helvetica" w:hAnsi="Helvetica" w:cs="Helvetica"/>
-          <w:color w:val="444444"/>
-          <w:sz w:val="21"/>
-          <w:szCs w:val="21"/>
-        </w:rPr>
-        <w:t> directive, which implements two-way data binding, is an example of an attribute directive. </w:t>
-      </w:r>
-      <w:proofErr w:type="spellStart"/>
-      <w:r>
-        <w:fldChar w:fldCharType="begin"/>
-      </w:r>
-      <w:r>
-        <w:instrText xml:space="preserve"> HYPERLINK "https://angular.io/api/forms/NgModel" </w:instrText>
-      </w:r>
-      <w:r>
-        <w:fldChar w:fldCharType="separate"/>
-      </w:r>
-      <w:r>
-        <w:rPr>
-          <w:rStyle w:val="Hyperlink"/>
-          <w:rFonts w:ascii="Courier New" w:eastAsiaTheme="majorEastAsia" w:hAnsi="Courier New" w:cs="Courier New"/>
-          <w:sz w:val="19"/>
-          <w:szCs w:val="19"/>
-        </w:rPr>
-        <w:t>ngModel</w:t>
-      </w:r>
-      <w:proofErr w:type="spellEnd"/>
-      <w:r>
-        <w:rPr>
-          <w:rStyle w:val="Hyperlink"/>
-          <w:rFonts w:ascii="Courier New" w:eastAsiaTheme="majorEastAsia" w:hAnsi="Courier New" w:cs="Courier New"/>
-          <w:sz w:val="19"/>
-          <w:szCs w:val="19"/>
-        </w:rPr>
-        <w:fldChar w:fldCharType="end"/>
-      </w:r>
       <w:r>
         <w:rPr>
           <w:rFonts w:ascii="Helvetica" w:hAnsi="Helvetica" w:cs="Helvetica"/>
@@ -4732,21 +4054,8 @@
           <w:szCs w:val="24"/>
         </w:rPr>
       </w:pPr>
-      <w:proofErr w:type="spellStart"/>
-      <w:r>
-        <w:t>src</w:t>
-      </w:r>
-      <w:proofErr w:type="spellEnd"/>
-      <w:r>
-        <w:t>/app/hero-detail.component.html (</w:t>
-      </w:r>
-      <w:proofErr w:type="spellStart"/>
-      <w:r>
-        <w:t>ngModel</w:t>
-      </w:r>
-      <w:proofErr w:type="spellEnd"/>
-      <w:r>
-        <w:t>)</w:t>
+      <w:r>
+        <w:t>src/app/hero-detail.component.html (ngModel)</w:t>
       </w:r>
     </w:p>
     <w:p>
@@ -4773,38 +4082,17 @@
         </w:rPr>
         <w:t xml:space="preserve"> [(</w:t>
       </w:r>
-      <w:proofErr w:type="spellStart"/>
-      <w:r>
-        <w:fldChar w:fldCharType="begin"/>
-      </w:r>
-      <w:r>
-        <w:instrText xml:space="preserve"> HYPE</w:instrText>
-      </w:r>
-      <w:r>
-        <w:instrText xml:space="preserve">RLINK "https://angular.io/api/forms/NgModel" </w:instrText>
-      </w:r>
-      <w:r>
-        <w:fldChar w:fldCharType="separate"/>
-      </w:r>
-      <w:r>
-        <w:rPr>
-          <w:rStyle w:val="atn"/>
-          <w:color w:val="660066"/>
-          <w:sz w:val="19"/>
-          <w:szCs w:val="19"/>
-        </w:rPr>
-        <w:t>ngModel</w:t>
-      </w:r>
-      <w:proofErr w:type="spellEnd"/>
-      <w:r>
-        <w:rPr>
-          <w:rStyle w:val="atn"/>
-          <w:color w:val="660066"/>
-          <w:sz w:val="19"/>
-          <w:szCs w:val="19"/>
-        </w:rPr>
-        <w:fldChar w:fldCharType="end"/>
-      </w:r>
+      <w:hyperlink r:id="rId38" w:history="1">
+        <w:r>
+          <w:rPr>
+            <w:rStyle w:val="atn"/>
+            <w:color w:val="660066"/>
+            <w:sz w:val="19"/>
+            <w:szCs w:val="19"/>
+          </w:rPr>
+          <w:t>ngModel</w:t>
+        </w:r>
+      </w:hyperlink>
       <w:r>
         <w:rPr>
           <w:rStyle w:val="pln"/>
@@ -4909,7 +4197,7 @@
         </w:rPr>
         <w:t>@</w:t>
       </w:r>
-      <w:hyperlink r:id="rId29" w:history="1">
+      <w:hyperlink r:id="rId39" w:history="1">
         <w:r>
           <w:rPr>
             <w:rStyle w:val="Hyperlink"/>
@@ -5040,7 +4328,7 @@
         </w:rPr>
         <w:t>@</w:t>
       </w:r>
-      <w:hyperlink r:id="rId30" w:history="1">
+      <w:hyperlink r:id="rId40" w:history="1">
         <w:r>
           <w:rPr>
             <w:rStyle w:val="Hyperlink"/>
@@ -5097,7 +4385,7 @@
         </w:rPr>
         <w:t>@</w:t>
       </w:r>
-      <w:hyperlink r:id="rId31" w:history="1">
+      <w:hyperlink r:id="rId41" w:history="1">
         <w:r>
           <w:rPr>
             <w:rStyle w:val="Hyperlink"/>
@@ -5124,27 +4412,7 @@
           <w:sz w:val="21"/>
           <w:szCs w:val="21"/>
         </w:rPr>
-        <w:t xml:space="preserve"> decorator to indicate that a component or other class (such as another service, a pipe, or an </w:t>
-      </w:r>
-      <w:proofErr w:type="spellStart"/>
-      <w:r>
-        <w:rPr>
-          <w:rFonts w:ascii="Helvetica" w:hAnsi="Helvetica" w:cs="Helvetica"/>
-          <w:color w:val="444444"/>
-          <w:sz w:val="21"/>
-          <w:szCs w:val="21"/>
-        </w:rPr>
-        <w:t>NgModule</w:t>
-      </w:r>
-      <w:proofErr w:type="spellEnd"/>
-      <w:r>
-        <w:rPr>
-          <w:rFonts w:ascii="Helvetica" w:hAnsi="Helvetica" w:cs="Helvetica"/>
-          <w:color w:val="444444"/>
-          <w:sz w:val="21"/>
-          <w:szCs w:val="21"/>
-        </w:rPr>
-        <w:t>) </w:t>
+        <w:t> decorator to indicate that a component or other class (such as another service, a pipe, or an NgModule) </w:t>
       </w:r>
       <w:r>
         <w:rPr>
@@ -5186,7 +4454,6 @@
         <w:lastRenderedPageBreak/>
         <w:t>When Angular creates a new instance of a component class, it determines which services or other dependencies that component needs by looking at the constructor parameter types. For example, the constructor of </w:t>
       </w:r>
-      <w:proofErr w:type="spellStart"/>
       <w:r>
         <w:rPr>
           <w:rFonts w:ascii="Courier New" w:eastAsia="Times New Roman" w:hAnsi="Courier New" w:cs="Courier New"/>
@@ -5196,7 +4463,6 @@
         </w:rPr>
         <w:t>HeroListComponent</w:t>
       </w:r>
-      <w:proofErr w:type="spellEnd"/>
       <w:r>
         <w:rPr>
           <w:rFonts w:ascii="Helvetica" w:eastAsia="Times New Roman" w:hAnsi="Helvetica" w:cs="Helvetica"/>
@@ -5206,7 +4472,6 @@
         </w:rPr>
         <w:t> needs </w:t>
       </w:r>
-      <w:proofErr w:type="spellStart"/>
       <w:r>
         <w:rPr>
           <w:rFonts w:ascii="Courier New" w:eastAsia="Times New Roman" w:hAnsi="Courier New" w:cs="Courier New"/>
@@ -5216,7 +4481,6 @@
         </w:rPr>
         <w:t>HeroService</w:t>
       </w:r>
-      <w:proofErr w:type="spellEnd"/>
       <w:r>
         <w:rPr>
           <w:rFonts w:ascii="Helvetica" w:eastAsia="Times New Roman" w:hAnsi="Helvetica" w:cs="Helvetica"/>
@@ -5236,41 +4500,13 @@
           <w:szCs w:val="24"/>
         </w:rPr>
       </w:pPr>
-      <w:proofErr w:type="spellStart"/>
       <w:r>
         <w:rPr>
           <w:rFonts w:ascii="Times New Roman" w:eastAsia="Times New Roman" w:hAnsi="Times New Roman" w:cs="Times New Roman"/>
           <w:sz w:val="24"/>
           <w:szCs w:val="24"/>
         </w:rPr>
-        <w:t>src</w:t>
-      </w:r>
-      <w:proofErr w:type="spellEnd"/>
-      <w:r>
-        <w:rPr>
-          <w:rFonts w:ascii="Times New Roman" w:eastAsia="Times New Roman" w:hAnsi="Times New Roman" w:cs="Times New Roman"/>
-          <w:sz w:val="24"/>
-          <w:szCs w:val="24"/>
-        </w:rPr>
-        <w:t>/app/hero-</w:t>
-      </w:r>
-      <w:proofErr w:type="spellStart"/>
-      <w:r>
-        <w:rPr>
-          <w:rFonts w:ascii="Times New Roman" w:eastAsia="Times New Roman" w:hAnsi="Times New Roman" w:cs="Times New Roman"/>
-          <w:sz w:val="24"/>
-          <w:szCs w:val="24"/>
-        </w:rPr>
-        <w:t>list.component.ts</w:t>
-      </w:r>
-      <w:proofErr w:type="spellEnd"/>
-      <w:r>
-        <w:rPr>
-          <w:rFonts w:ascii="Times New Roman" w:eastAsia="Times New Roman" w:hAnsi="Times New Roman" w:cs="Times New Roman"/>
-          <w:sz w:val="24"/>
-          <w:szCs w:val="24"/>
-        </w:rPr>
-        <w:t xml:space="preserve"> (constructor)</w:t>
+        <w:t>src/app/hero-list.component.ts (constructor)</w:t>
       </w:r>
     </w:p>
     <w:p>
@@ -5355,7 +4591,6 @@
         </w:rPr>
         <w:t xml:space="preserve"> </w:t>
       </w:r>
-      <w:proofErr w:type="spellStart"/>
       <w:r>
         <w:rPr>
           <w:rFonts w:ascii="Courier New" w:eastAsia="Times New Roman" w:hAnsi="Courier New" w:cs="Courier New"/>
@@ -5365,7 +4600,6 @@
         </w:rPr>
         <w:t>HeroService</w:t>
       </w:r>
-      <w:proofErr w:type="spellEnd"/>
       <w:r>
         <w:rPr>
           <w:rFonts w:ascii="Courier New" w:eastAsia="Times New Roman" w:hAnsi="Courier New" w:cs="Courier New"/>
@@ -5486,7 +4720,7 @@
                     <pic:cNvPicPr/>
                   </pic:nvPicPr>
                   <pic:blipFill>
-                    <a:blip r:embed="rId32"/>
+                    <a:blip r:embed="rId42"/>
                     <a:stretch>
                       <a:fillRect/>
                     </a:stretch>
@@ -5566,7 +4800,7 @@
         </w:rPr>
         <w:t>@</w:t>
       </w:r>
-      <w:hyperlink r:id="rId33" w:history="1">
+      <w:hyperlink r:id="rId43" w:history="1">
         <w:r>
           <w:rPr>
             <w:rFonts w:ascii="Courier New" w:eastAsia="Times New Roman" w:hAnsi="Courier New" w:cs="Courier New"/>
@@ -5605,37 +4839,18 @@
         </w:rPr>
         <w:t>@</w:t>
       </w:r>
-      <w:proofErr w:type="spellStart"/>
-      <w:r>
-        <w:fldChar w:fldCharType="begin"/>
-      </w:r>
-      <w:r>
-        <w:instrText xml:space="preserve"> HYPERLINK "https://angular.io/api/core/NgModule" </w:instrText>
-      </w:r>
-      <w:r>
-        <w:fldChar w:fldCharType="separate"/>
-      </w:r>
-      <w:r>
-        <w:rPr>
-          <w:rFonts w:ascii="Courier New" w:eastAsia="Times New Roman" w:hAnsi="Courier New" w:cs="Courier New"/>
-          <w:color w:val="0000FF"/>
-          <w:sz w:val="19"/>
-          <w:szCs w:val="19"/>
-          <w:u w:val="single"/>
-        </w:rPr>
-        <w:t>NgModule</w:t>
-      </w:r>
-      <w:proofErr w:type="spellEnd"/>
-      <w:r>
-        <w:rPr>
-          <w:rFonts w:ascii="Courier New" w:eastAsia="Times New Roman" w:hAnsi="Courier New" w:cs="Courier New"/>
-          <w:color w:val="0000FF"/>
-          <w:sz w:val="19"/>
-          <w:szCs w:val="19"/>
-          <w:u w:val="single"/>
-        </w:rPr>
-        <w:fldChar w:fldCharType="end"/>
-      </w:r>
+      <w:hyperlink r:id="rId44" w:history="1">
+        <w:r>
+          <w:rPr>
+            <w:rFonts w:ascii="Courier New" w:eastAsia="Times New Roman" w:hAnsi="Courier New" w:cs="Courier New"/>
+            <w:color w:val="0000FF"/>
+            <w:sz w:val="19"/>
+            <w:szCs w:val="19"/>
+            <w:u w:val="single"/>
+          </w:rPr>
+          <w:t>NgModule</w:t>
+        </w:r>
+      </w:hyperlink>
       <w:r>
         <w:rPr>
           <w:rFonts w:ascii="Courier New" w:eastAsia="Times New Roman" w:hAnsi="Courier New" w:cs="Courier New"/>
@@ -5663,7 +4878,7 @@
         </w:rPr>
         <w:t>@</w:t>
       </w:r>
-      <w:hyperlink r:id="rId34" w:history="1">
+      <w:hyperlink r:id="rId45" w:history="1">
         <w:r>
           <w:rPr>
             <w:rFonts w:ascii="Courier New" w:eastAsia="Times New Roman" w:hAnsi="Courier New" w:cs="Courier New"/>
@@ -5717,7 +4932,7 @@
         </w:rPr>
         <w:t>By default, the Angular CLI command </w:t>
       </w:r>
-      <w:hyperlink r:id="rId35" w:history="1">
+      <w:hyperlink r:id="rId46" w:history="1">
         <w:r>
           <w:rPr>
             <w:rFonts w:ascii="Courier New" w:eastAsia="Times New Roman" w:hAnsi="Courier New" w:cs="Courier New"/>
@@ -5746,7 +4961,7 @@
         </w:rPr>
         <w:t>@</w:t>
       </w:r>
-      <w:hyperlink r:id="rId36" w:history="1">
+      <w:hyperlink r:id="rId47" w:history="1">
         <w:r>
           <w:rPr>
             <w:rFonts w:ascii="Courier New" w:eastAsia="Times New Roman" w:hAnsi="Courier New" w:cs="Courier New"/>
@@ -5774,27 +4989,7 @@
           <w:sz w:val="21"/>
           <w:szCs w:val="21"/>
         </w:rPr>
-        <w:t xml:space="preserve"> decorator. The tutorial uses this method to register the provider of </w:t>
-      </w:r>
-      <w:proofErr w:type="spellStart"/>
-      <w:r>
-        <w:rPr>
-          <w:rFonts w:ascii="Helvetica" w:eastAsia="Times New Roman" w:hAnsi="Helvetica" w:cs="Helvetica"/>
-          <w:color w:val="444444"/>
-          <w:sz w:val="21"/>
-          <w:szCs w:val="21"/>
-        </w:rPr>
-        <w:t>HeroService</w:t>
-      </w:r>
-      <w:proofErr w:type="spellEnd"/>
-      <w:r>
-        <w:rPr>
-          <w:rFonts w:ascii="Helvetica" w:eastAsia="Times New Roman" w:hAnsi="Helvetica" w:cs="Helvetica"/>
-          <w:color w:val="444444"/>
-          <w:sz w:val="21"/>
-          <w:szCs w:val="21"/>
-        </w:rPr>
-        <w:t xml:space="preserve"> class definition.</w:t>
+        <w:t> decorator. The tutorial uses this method to register the provider of HeroService class definition.</w:t>
       </w:r>
     </w:p>
     <w:p>
@@ -5835,7 +5030,7 @@
         </w:rPr>
         <w:t>@</w:t>
       </w:r>
-      <w:hyperlink r:id="rId37" w:history="1">
+      <w:hyperlink r:id="rId48" w:history="1">
         <w:r>
           <w:rPr>
             <w:rFonts w:ascii="Courier New" w:eastAsia="Times New Roman" w:hAnsi="Courier New" w:cs="Courier New"/>
@@ -5892,19 +5087,8 @@
           <w:sz w:val="19"/>
           <w:szCs w:val="19"/>
         </w:rPr>
-        <w:t xml:space="preserve"> </w:t>
-      </w:r>
-      <w:proofErr w:type="spellStart"/>
-      <w:r>
-        <w:rPr>
-          <w:rFonts w:ascii="Courier New" w:eastAsia="Times New Roman" w:hAnsi="Courier New" w:cs="Courier New"/>
-          <w:color w:val="000000"/>
-          <w:sz w:val="19"/>
-          <w:szCs w:val="19"/>
-        </w:rPr>
-        <w:t>providedIn</w:t>
-      </w:r>
-      <w:proofErr w:type="spellEnd"/>
+        <w:t xml:space="preserve"> providedIn</w:t>
+      </w:r>
       <w:r>
         <w:rPr>
           <w:rFonts w:ascii="Courier New" w:eastAsia="Times New Roman" w:hAnsi="Courier New" w:cs="Courier New"/>
@@ -6000,7 +5184,6 @@
         </w:rPr>
         <w:t>When you provide the service at the root level, Angular creates a single, shared instance of </w:t>
       </w:r>
-      <w:proofErr w:type="spellStart"/>
       <w:r>
         <w:rPr>
           <w:rFonts w:ascii="Courier New" w:eastAsia="Times New Roman" w:hAnsi="Courier New" w:cs="Courier New"/>
@@ -6010,7 +5193,6 @@
         </w:rPr>
         <w:t>HeroService</w:t>
       </w:r>
-      <w:proofErr w:type="spellEnd"/>
       <w:r>
         <w:rPr>
           <w:rFonts w:ascii="Helvetica" w:eastAsia="Times New Roman" w:hAnsi="Helvetica" w:cs="Helvetica"/>
@@ -6029,7 +5211,7 @@
         </w:rPr>
         <w:t>@</w:t>
       </w:r>
-      <w:hyperlink r:id="rId38" w:history="1">
+      <w:hyperlink r:id="rId49" w:history="1">
         <w:r>
           <w:rPr>
             <w:rFonts w:ascii="Courier New" w:eastAsia="Times New Roman" w:hAnsi="Courier New" w:cs="Courier New"/>
@@ -6084,7 +5266,7 @@
         <w:lastRenderedPageBreak/>
         <w:t>When you register a provider with a </w:t>
       </w:r>
-      <w:hyperlink r:id="rId39" w:history="1">
+      <w:hyperlink r:id="rId50" w:history="1">
         <w:r>
           <w:rPr>
             <w:rStyle w:val="Hyperlink"/>
@@ -6094,117 +5276,63 @@
             <w:sz w:val="21"/>
             <w:szCs w:val="21"/>
           </w:rPr>
-          <w:t xml:space="preserve">specific </w:t>
+          <w:t>specific NgModule</w:t>
         </w:r>
-        <w:proofErr w:type="spellStart"/>
+      </w:hyperlink>
+      <w:r>
+        <w:rPr>
+          <w:rFonts w:ascii="Helvetica" w:hAnsi="Helvetica" w:cs="Helvetica"/>
+          <w:color w:val="444444"/>
+          <w:spacing w:val="5"/>
+          <w:sz w:val="21"/>
+          <w:szCs w:val="21"/>
+        </w:rPr>
+        <w:t>, the same instance of a service is available to all components in that NgModule. To register at this level, use the </w:t>
+      </w:r>
+      <w:r>
+        <w:rPr>
+          <w:rStyle w:val="HTMLCode"/>
+          <w:rFonts w:eastAsiaTheme="majorEastAsia"/>
+          <w:color w:val="444444"/>
+          <w:spacing w:val="5"/>
+          <w:sz w:val="19"/>
+          <w:szCs w:val="19"/>
+        </w:rPr>
+        <w:t>providers</w:t>
+      </w:r>
+      <w:r>
+        <w:rPr>
+          <w:rFonts w:ascii="Helvetica" w:hAnsi="Helvetica" w:cs="Helvetica"/>
+          <w:color w:val="444444"/>
+          <w:spacing w:val="5"/>
+          <w:sz w:val="21"/>
+          <w:szCs w:val="21"/>
+        </w:rPr>
+        <w:t> property of the </w:t>
+      </w:r>
+      <w:r>
+        <w:rPr>
+          <w:rStyle w:val="HTMLCode"/>
+          <w:rFonts w:eastAsiaTheme="majorEastAsia"/>
+          <w:color w:val="444444"/>
+          <w:spacing w:val="5"/>
+          <w:sz w:val="19"/>
+          <w:szCs w:val="19"/>
+        </w:rPr>
+        <w:t>@</w:t>
+      </w:r>
+      <w:hyperlink r:id="rId51" w:history="1">
         <w:r>
           <w:rPr>
             <w:rStyle w:val="Hyperlink"/>
-            <w:rFonts w:ascii="Helvetica" w:hAnsi="Helvetica" w:cs="Helvetica"/>
-            <w:color w:val="1976D2"/>
+            <w:rFonts w:ascii="Courier New" w:hAnsi="Courier New" w:cs="Courier New"/>
             <w:spacing w:val="5"/>
-            <w:sz w:val="21"/>
-            <w:szCs w:val="21"/>
+            <w:sz w:val="19"/>
+            <w:szCs w:val="19"/>
           </w:rPr>
           <w:t>NgModule</w:t>
         </w:r>
-        <w:proofErr w:type="spellEnd"/>
       </w:hyperlink>
-      <w:r>
-        <w:rPr>
-          <w:rFonts w:ascii="Helvetica" w:hAnsi="Helvetica" w:cs="Helvetica"/>
-          <w:color w:val="444444"/>
-          <w:spacing w:val="5"/>
-          <w:sz w:val="21"/>
-          <w:szCs w:val="21"/>
-        </w:rPr>
-        <w:t xml:space="preserve">, the same instance of a service is available to all components in that </w:t>
-      </w:r>
-      <w:proofErr w:type="spellStart"/>
-      <w:r>
-        <w:rPr>
-          <w:rFonts w:ascii="Helvetica" w:hAnsi="Helvetica" w:cs="Helvetica"/>
-          <w:color w:val="444444"/>
-          <w:spacing w:val="5"/>
-          <w:sz w:val="21"/>
-          <w:szCs w:val="21"/>
-        </w:rPr>
-        <w:t>NgModule</w:t>
-      </w:r>
-      <w:proofErr w:type="spellEnd"/>
-      <w:r>
-        <w:rPr>
-          <w:rFonts w:ascii="Helvetica" w:hAnsi="Helvetica" w:cs="Helvetica"/>
-          <w:color w:val="444444"/>
-          <w:spacing w:val="5"/>
-          <w:sz w:val="21"/>
-          <w:szCs w:val="21"/>
-        </w:rPr>
-        <w:t>. To register at this level, use the </w:t>
-      </w:r>
-      <w:r>
-        <w:rPr>
-          <w:rStyle w:val="HTMLCode"/>
-          <w:rFonts w:eastAsiaTheme="majorEastAsia"/>
-          <w:color w:val="444444"/>
-          <w:spacing w:val="5"/>
-          <w:sz w:val="19"/>
-          <w:szCs w:val="19"/>
-        </w:rPr>
-        <w:t>providers</w:t>
-      </w:r>
-      <w:r>
-        <w:rPr>
-          <w:rFonts w:ascii="Helvetica" w:hAnsi="Helvetica" w:cs="Helvetica"/>
-          <w:color w:val="444444"/>
-          <w:spacing w:val="5"/>
-          <w:sz w:val="21"/>
-          <w:szCs w:val="21"/>
-        </w:rPr>
-        <w:t> property of the </w:t>
-      </w:r>
-      <w:r>
-        <w:rPr>
-          <w:rStyle w:val="HTMLCode"/>
-          <w:rFonts w:eastAsiaTheme="majorEastAsia"/>
-          <w:color w:val="444444"/>
-          <w:spacing w:val="5"/>
-          <w:sz w:val="19"/>
-          <w:szCs w:val="19"/>
-        </w:rPr>
-        <w:t>@</w:t>
-      </w:r>
-      <w:proofErr w:type="spellStart"/>
-      <w:r>
-        <w:fldChar w:fldCharType="begin"/>
-      </w:r>
-      <w:r>
-        <w:instrText xml:space="preserve"> HYPERLINK "https://angular.io/api/core/NgModule" </w:instrText>
-      </w:r>
-      <w:r>
-        <w:fldChar w:fldCharType="separate"/>
-      </w:r>
-      <w:r>
-        <w:rPr>
-          <w:rStyle w:val="Hyperlink"/>
-          <w:rFonts w:ascii="Courier New" w:hAnsi="Courier New" w:cs="Courier New"/>
-          <w:spacing w:val="5"/>
-          <w:sz w:val="19"/>
-          <w:szCs w:val="19"/>
-        </w:rPr>
-        <w:t>NgModule</w:t>
-      </w:r>
-      <w:proofErr w:type="spellEnd"/>
-      <w:r>
-        <w:rPr>
-          <w:rStyle w:val="Hyperlink"/>
-          <w:rFonts w:ascii="Courier New" w:hAnsi="Courier New" w:cs="Courier New"/>
-          <w:spacing w:val="5"/>
-          <w:sz w:val="19"/>
-          <w:szCs w:val="19"/>
-        </w:rPr>
-        <w:fldChar w:fldCharType="end"/>
-      </w:r>
       <w:r>
         <w:rPr>
           <w:rStyle w:val="HTMLCode"/>
@@ -6248,35 +5376,17 @@
         </w:rPr>
         <w:t>@</w:t>
       </w:r>
-      <w:proofErr w:type="spellStart"/>
-      <w:r>
-        <w:fldChar w:fldCharType="begin"/>
-      </w:r>
-      <w:r>
-        <w:instrText xml:space="preserve"> HYPERLINK "https://angular.io/api/core/NgModule" </w:instrText>
-      </w:r>
-      <w:r>
-        <w:fldChar w:fldCharType="separate"/>
-      </w:r>
-      <w:r>
-        <w:rPr>
-          <w:rStyle w:val="lit"/>
-          <w:color w:val="0088CC"/>
-          <w:sz w:val="19"/>
-          <w:szCs w:val="19"/>
-        </w:rPr>
-        <w:t>NgModule</w:t>
-      </w:r>
-      <w:proofErr w:type="spellEnd"/>
-      <w:r>
-        <w:rPr>
-          <w:rStyle w:val="lit"/>
-          <w:color w:val="0088CC"/>
-          <w:sz w:val="19"/>
-          <w:szCs w:val="19"/>
-        </w:rPr>
-        <w:fldChar w:fldCharType="end"/>
-      </w:r>
+      <w:hyperlink r:id="rId52" w:history="1">
+        <w:r>
+          <w:rPr>
+            <w:rStyle w:val="lit"/>
+            <w:color w:val="0088CC"/>
+            <w:sz w:val="19"/>
+            <w:szCs w:val="19"/>
+          </w:rPr>
+          <w:t>NgModule</w:t>
+        </w:r>
+      </w:hyperlink>
       <w:r>
         <w:rPr>
           <w:rStyle w:val="pun"/>
@@ -6357,7 +5467,6 @@
         </w:rPr>
         <w:t xml:space="preserve">  </w:t>
       </w:r>
-      <w:proofErr w:type="spellStart"/>
       <w:r>
         <w:rPr>
           <w:rStyle w:val="typ"/>
@@ -6367,7 +5476,6 @@
         </w:rPr>
         <w:t>BackendService</w:t>
       </w:r>
-      <w:proofErr w:type="spellEnd"/>
       <w:r>
         <w:rPr>
           <w:rStyle w:val="pun"/>
@@ -6562,7 +5670,7 @@
         </w:rPr>
         <w:t>@</w:t>
       </w:r>
-      <w:hyperlink r:id="rId40" w:history="1">
+      <w:hyperlink r:id="rId53" w:history="1">
         <w:r>
           <w:rPr>
             <w:rStyle w:val="Hyperlink"/>
@@ -6607,7 +5715,6 @@
           <w:szCs w:val="21"/>
         </w:rPr>
       </w:pPr>
-      <w:proofErr w:type="spellStart"/>
       <w:r>
         <w:rPr>
           <w:rFonts w:ascii="Helvetica" w:hAnsi="Helvetica" w:cs="Helvetica"/>
@@ -6616,40 +5723,7 @@
           <w:sz w:val="21"/>
           <w:szCs w:val="21"/>
         </w:rPr>
-        <w:t>src</w:t>
-      </w:r>
-      <w:proofErr w:type="spellEnd"/>
-      <w:r>
-        <w:rPr>
-          <w:rFonts w:ascii="Helvetica" w:hAnsi="Helvetica" w:cs="Helvetica"/>
-          <w:color w:val="444444"/>
-          <w:spacing w:val="5"/>
-          <w:sz w:val="21"/>
-          <w:szCs w:val="21"/>
-        </w:rPr>
-        <w:t>/app/hero-</w:t>
-      </w:r>
-      <w:proofErr w:type="spellStart"/>
-      <w:r>
-        <w:rPr>
-          <w:rFonts w:ascii="Helvetica" w:hAnsi="Helvetica" w:cs="Helvetica"/>
-          <w:color w:val="444444"/>
-          <w:spacing w:val="5"/>
-          <w:sz w:val="21"/>
-          <w:szCs w:val="21"/>
-        </w:rPr>
-        <w:t>list.component.ts</w:t>
-      </w:r>
-      <w:proofErr w:type="spellEnd"/>
-      <w:r>
-        <w:rPr>
-          <w:rFonts w:ascii="Helvetica" w:hAnsi="Helvetica" w:cs="Helvetica"/>
-          <w:color w:val="444444"/>
-          <w:spacing w:val="5"/>
-          <w:sz w:val="21"/>
-          <w:szCs w:val="21"/>
-        </w:rPr>
-        <w:t xml:space="preserve"> (component providers)</w:t>
+        <w:t>src/app/hero-list.component.ts (component providers)</w:t>
       </w:r>
     </w:p>
     <w:p>
@@ -6673,7 +5747,7 @@
         </w:rPr>
         <w:t>@</w:t>
       </w:r>
-      <w:hyperlink r:id="rId41" w:history="1">
+      <w:hyperlink r:id="rId54" w:history="1">
         <w:r>
           <w:rPr>
             <w:rStyle w:val="lit"/>
@@ -6771,19 +5845,8 @@
           <w:sz w:val="19"/>
           <w:szCs w:val="19"/>
         </w:rPr>
-        <w:t xml:space="preserve">  </w:t>
-      </w:r>
-      <w:proofErr w:type="spellStart"/>
-      <w:r>
-        <w:rPr>
-          <w:rStyle w:val="pln"/>
-          <w:color w:val="000000"/>
-          <w:sz w:val="19"/>
-          <w:szCs w:val="19"/>
-        </w:rPr>
-        <w:t>templateUrl</w:t>
-      </w:r>
-      <w:proofErr w:type="spellEnd"/>
+        <w:t xml:space="preserve">  templateUrl</w:t>
+      </w:r>
       <w:r>
         <w:rPr>
           <w:rStyle w:val="pun"/>
@@ -6878,7 +5941,6 @@
         </w:rPr>
         <w:t xml:space="preserve"> </w:t>
       </w:r>
-      <w:proofErr w:type="spellStart"/>
       <w:r>
         <w:rPr>
           <w:rStyle w:val="typ"/>
@@ -6888,7 +5950,6 @@
         </w:rPr>
         <w:t>HeroService</w:t>
       </w:r>
-      <w:proofErr w:type="spellEnd"/>
       <w:r>
         <w:rPr>
           <w:rStyle w:val="pln"/>
@@ -6954,7 +6015,7 @@
           <w:szCs w:val="19"/>
         </w:rPr>
       </w:pPr>
-      <w:hyperlink r:id="rId42" w:history="1">
+      <w:hyperlink r:id="rId55" w:history="1">
         <w:r>
           <w:rPr>
             <w:rStyle w:val="Hyperlink"/>
@@ -6979,11 +6040,9 @@
       <w:pPr>
         <w:pStyle w:val="Heading1"/>
       </w:pPr>
-      <w:proofErr w:type="spellStart"/>
       <w:r>
         <w:t>Intercetor</w:t>
       </w:r>
-      <w:proofErr w:type="spellEnd"/>
     </w:p>
     <w:p>
       <w:pPr>
@@ -6996,7 +6055,7 @@
           <w:szCs w:val="19"/>
         </w:rPr>
       </w:pPr>
-      <w:hyperlink r:id="rId43" w:history="1">
+      <w:hyperlink r:id="rId56" w:history="1">
         <w:r>
           <w:rPr>
             <w:rStyle w:val="Hyperlink"/>
@@ -7046,7 +6105,7 @@
           <w:rStyle w:val="Hyperlink"/>
         </w:rPr>
       </w:pPr>
-      <w:hyperlink r:id="rId44" w:history="1">
+      <w:hyperlink r:id="rId57" w:history="1">
         <w:r>
           <w:rPr>
             <w:rStyle w:val="Hyperlink"/>
@@ -7070,7 +6129,12 @@
       </w:pPr>
     </w:p>
     <w:p>
-      <w:hyperlink r:id="rId45" w:history="1">
+      <w:pPr>
+        <w:rPr>
+          <w:rStyle w:val="Hyperlink"/>
+        </w:rPr>
+      </w:pPr>
+      <w:hyperlink r:id="rId58" w:history="1">
         <w:r>
           <w:rPr>
             <w:rStyle w:val="Hyperlink"/>
@@ -7078,6 +6142,1577 @@
           <w:t>https://medium.com/@mool.smreeti/microservices-with-spring-boot-authentication-with-jwt-and-spring-security-6e10155d9db0</w:t>
         </w:r>
       </w:hyperlink>
+    </w:p>
+    <w:p>
+      <w:pPr>
+        <w:rPr>
+          <w:rStyle w:val="Hyperlink"/>
+        </w:rPr>
+      </w:pPr>
+    </w:p>
+    <w:p>
+      <w:pPr>
+        <w:rPr>
+          <w:rFonts w:ascii="Helvetica" w:hAnsi="Helvetica" w:cs="Helvetica"/>
+          <w:color w:val="444444"/>
+          <w:spacing w:val="5"/>
+          <w:sz w:val="21"/>
+          <w:szCs w:val="21"/>
+          <w:shd w:val="clear" w:color="auto" w:fill="FFFFFF"/>
+        </w:rPr>
+      </w:pPr>
+    </w:p>
+    <w:p>
+      <w:pPr>
+        <w:pStyle w:val="Heading1"/>
+        <w:spacing w:before="0"/>
+        <w:rPr>
+          <w:rFonts w:ascii="Helvetica" w:hAnsi="Helvetica" w:cs="Helvetica"/>
+          <w:color w:val="333333"/>
+        </w:rPr>
+      </w:pPr>
+      <w:r>
+        <w:rPr>
+          <w:rFonts w:ascii="Helvetica" w:hAnsi="Helvetica" w:cs="Helvetica"/>
+          <w:b/>
+          <w:bCs/>
+          <w:color w:val="333333"/>
+        </w:rPr>
+        <w:t>Observables in Angular</w:t>
+      </w:r>
+    </w:p>
+    <w:p>
+      <w:pPr>
+        <w:pStyle w:val="NormalWeb"/>
+        <w:spacing w:before="210" w:beforeAutospacing="0" w:after="0" w:afterAutospacing="0"/>
+        <w:rPr>
+          <w:rFonts w:ascii="Helvetica" w:hAnsi="Helvetica" w:cs="Helvetica"/>
+          <w:color w:val="444444"/>
+          <w:sz w:val="21"/>
+          <w:szCs w:val="21"/>
+        </w:rPr>
+      </w:pPr>
+      <w:r>
+        <w:rPr>
+          <w:rFonts w:ascii="Helvetica" w:hAnsi="Helvetica" w:cs="Helvetica"/>
+          <w:color w:val="444444"/>
+          <w:sz w:val="21"/>
+          <w:szCs w:val="21"/>
+        </w:rPr>
+        <w:t>Angular makes use of observables as an interface to handle a variety of common asynchronous operations. For example:</w:t>
+      </w:r>
+    </w:p>
+    <w:p>
+      <w:pPr>
+        <w:numPr>
+          <w:ilvl w:val="0"/>
+          <w:numId w:val="6"/>
+        </w:numPr>
+        <w:spacing w:before="100" w:beforeAutospacing="1" w:after="100" w:afterAutospacing="1" w:line="240" w:lineRule="auto"/>
+        <w:rPr>
+          <w:rFonts w:ascii="Helvetica" w:hAnsi="Helvetica" w:cs="Helvetica"/>
+          <w:color w:val="444444"/>
+          <w:sz w:val="21"/>
+          <w:szCs w:val="21"/>
+        </w:rPr>
+      </w:pPr>
+      <w:r>
+        <w:rPr>
+          <w:rFonts w:ascii="Helvetica" w:hAnsi="Helvetica" w:cs="Helvetica"/>
+          <w:color w:val="444444"/>
+          <w:sz w:val="21"/>
+          <w:szCs w:val="21"/>
+        </w:rPr>
+        <w:t>You can define </w:t>
+      </w:r>
+      <w:hyperlink r:id="rId59" w:anchor="custom-events-with-eventemitter" w:history="1">
+        <w:r>
+          <w:rPr>
+            <w:rStyle w:val="Hyperlink"/>
+            <w:rFonts w:ascii="Helvetica" w:hAnsi="Helvetica" w:cs="Helvetica"/>
+            <w:color w:val="1976D2"/>
+            <w:sz w:val="21"/>
+            <w:szCs w:val="21"/>
+          </w:rPr>
+          <w:t>custom events</w:t>
+        </w:r>
+      </w:hyperlink>
+      <w:r>
+        <w:rPr>
+          <w:rFonts w:ascii="Helvetica" w:hAnsi="Helvetica" w:cs="Helvetica"/>
+          <w:color w:val="444444"/>
+          <w:sz w:val="21"/>
+          <w:szCs w:val="21"/>
+        </w:rPr>
+        <w:t> that send observable output data from a child to a parent component.</w:t>
+      </w:r>
+    </w:p>
+    <w:p>
+      <w:pPr>
+        <w:numPr>
+          <w:ilvl w:val="0"/>
+          <w:numId w:val="6"/>
+        </w:numPr>
+        <w:spacing w:before="100" w:beforeAutospacing="1" w:after="100" w:afterAutospacing="1" w:line="240" w:lineRule="auto"/>
+        <w:rPr>
+          <w:rFonts w:ascii="Helvetica" w:hAnsi="Helvetica" w:cs="Helvetica"/>
+          <w:color w:val="444444"/>
+          <w:sz w:val="21"/>
+          <w:szCs w:val="21"/>
+        </w:rPr>
+      </w:pPr>
+      <w:r>
+        <w:rPr>
+          <w:rFonts w:ascii="Helvetica" w:hAnsi="Helvetica" w:cs="Helvetica"/>
+          <w:color w:val="444444"/>
+          <w:sz w:val="21"/>
+          <w:szCs w:val="21"/>
+        </w:rPr>
+        <w:t>The HTTP module uses observables to handle AJAX requests and responses.</w:t>
+      </w:r>
+    </w:p>
+    <w:p>
+      <w:pPr>
+        <w:numPr>
+          <w:ilvl w:val="0"/>
+          <w:numId w:val="6"/>
+        </w:numPr>
+        <w:spacing w:before="100" w:beforeAutospacing="1" w:after="100" w:afterAutospacing="1" w:line="240" w:lineRule="auto"/>
+        <w:rPr>
+          <w:rFonts w:ascii="Helvetica" w:hAnsi="Helvetica" w:cs="Helvetica"/>
+          <w:color w:val="444444"/>
+          <w:sz w:val="21"/>
+          <w:szCs w:val="21"/>
+        </w:rPr>
+      </w:pPr>
+      <w:r>
+        <w:rPr>
+          <w:rFonts w:ascii="Helvetica" w:hAnsi="Helvetica" w:cs="Helvetica"/>
+          <w:color w:val="444444"/>
+          <w:sz w:val="21"/>
+          <w:szCs w:val="21"/>
+        </w:rPr>
+        <w:t>The Router and Forms modules use observables to listen for and respond to user-input events.</w:t>
+      </w:r>
+    </w:p>
+    <w:p>
+      <w:pPr>
+        <w:rPr>
+          <w:rFonts w:ascii="Helvetica" w:hAnsi="Helvetica" w:cs="Helvetica"/>
+          <w:color w:val="444444"/>
+          <w:spacing w:val="5"/>
+          <w:sz w:val="21"/>
+          <w:szCs w:val="21"/>
+          <w:shd w:val="clear" w:color="auto" w:fill="FFFFFF"/>
+        </w:rPr>
+      </w:pPr>
+    </w:p>
+    <w:p>
+      <w:pPr>
+        <w:rPr>
+          <w:rFonts w:ascii="Helvetica" w:hAnsi="Helvetica" w:cs="Helvetica"/>
+          <w:color w:val="444444"/>
+          <w:spacing w:val="5"/>
+          <w:sz w:val="21"/>
+          <w:szCs w:val="21"/>
+          <w:shd w:val="clear" w:color="auto" w:fill="FFFFFF"/>
+        </w:rPr>
+      </w:pPr>
+      <w:r>
+        <w:rPr>
+          <w:rFonts w:ascii="Helvetica" w:hAnsi="Helvetica" w:cs="Helvetica"/>
+          <w:color w:val="444444"/>
+          <w:spacing w:val="5"/>
+          <w:sz w:val="21"/>
+          <w:szCs w:val="21"/>
+          <w:shd w:val="clear" w:color="auto" w:fill="FFFFFF"/>
+        </w:rPr>
+        <w:t>Create observable source in service</w:t>
+      </w:r>
+    </w:p>
+    <w:p>
+      <w:pPr>
+        <w:shd w:val="clear" w:color="auto" w:fill="1E1E1E"/>
+        <w:spacing w:after="0" w:line="285" w:lineRule="atLeast"/>
+        <w:rPr>
+          <w:rFonts w:ascii="Consolas" w:eastAsia="Times New Roman" w:hAnsi="Consolas" w:cs="Times New Roman"/>
+          <w:color w:val="D4D4D4"/>
+          <w:sz w:val="21"/>
+          <w:szCs w:val="21"/>
+        </w:rPr>
+      </w:pPr>
+      <w:r>
+        <w:rPr>
+          <w:rFonts w:ascii="Consolas" w:eastAsia="Times New Roman" w:hAnsi="Consolas" w:cs="Times New Roman"/>
+          <w:color w:val="569CD6"/>
+          <w:sz w:val="21"/>
+          <w:szCs w:val="21"/>
+        </w:rPr>
+        <w:t>private</w:t>
+      </w:r>
+      <w:r>
+        <w:rPr>
+          <w:rFonts w:ascii="Consolas" w:eastAsia="Times New Roman" w:hAnsi="Consolas" w:cs="Times New Roman"/>
+          <w:color w:val="D4D4D4"/>
+          <w:sz w:val="21"/>
+          <w:szCs w:val="21"/>
+        </w:rPr>
+        <w:t> </w:t>
+      </w:r>
+      <w:r>
+        <w:rPr>
+          <w:rFonts w:ascii="Consolas" w:eastAsia="Times New Roman" w:hAnsi="Consolas" w:cs="Times New Roman"/>
+          <w:color w:val="9CDCFE"/>
+          <w:sz w:val="21"/>
+          <w:szCs w:val="21"/>
+        </w:rPr>
+        <w:t>emitChangeSource</w:t>
+      </w:r>
+      <w:r>
+        <w:rPr>
+          <w:rFonts w:ascii="Consolas" w:eastAsia="Times New Roman" w:hAnsi="Consolas" w:cs="Times New Roman"/>
+          <w:color w:val="D4D4D4"/>
+          <w:sz w:val="21"/>
+          <w:szCs w:val="21"/>
+        </w:rPr>
+        <w:t> = </w:t>
+      </w:r>
+      <w:r>
+        <w:rPr>
+          <w:rFonts w:ascii="Consolas" w:eastAsia="Times New Roman" w:hAnsi="Consolas" w:cs="Times New Roman"/>
+          <w:color w:val="569CD6"/>
+          <w:sz w:val="21"/>
+          <w:szCs w:val="21"/>
+        </w:rPr>
+        <w:t>new</w:t>
+      </w:r>
+      <w:r>
+        <w:rPr>
+          <w:rFonts w:ascii="Consolas" w:eastAsia="Times New Roman" w:hAnsi="Consolas" w:cs="Times New Roman"/>
+          <w:color w:val="D4D4D4"/>
+          <w:sz w:val="21"/>
+          <w:szCs w:val="21"/>
+        </w:rPr>
+        <w:t> </w:t>
+      </w:r>
+      <w:r>
+        <w:rPr>
+          <w:rFonts w:ascii="Consolas" w:eastAsia="Times New Roman" w:hAnsi="Consolas" w:cs="Times New Roman"/>
+          <w:color w:val="4EC9B0"/>
+          <w:sz w:val="21"/>
+          <w:szCs w:val="21"/>
+        </w:rPr>
+        <w:t>Subject</w:t>
+      </w:r>
+      <w:r>
+        <w:rPr>
+          <w:rFonts w:ascii="Consolas" w:eastAsia="Times New Roman" w:hAnsi="Consolas" w:cs="Times New Roman"/>
+          <w:color w:val="D4D4D4"/>
+          <w:sz w:val="21"/>
+          <w:szCs w:val="21"/>
+        </w:rPr>
+        <w:t>&lt;</w:t>
+      </w:r>
+      <w:r>
+        <w:rPr>
+          <w:rFonts w:ascii="Consolas" w:eastAsia="Times New Roman" w:hAnsi="Consolas" w:cs="Times New Roman"/>
+          <w:color w:val="4EC9B0"/>
+          <w:sz w:val="21"/>
+          <w:szCs w:val="21"/>
+        </w:rPr>
+        <w:t>any</w:t>
+      </w:r>
+      <w:r>
+        <w:rPr>
+          <w:rFonts w:ascii="Consolas" w:eastAsia="Times New Roman" w:hAnsi="Consolas" w:cs="Times New Roman"/>
+          <w:color w:val="D4D4D4"/>
+          <w:sz w:val="21"/>
+          <w:szCs w:val="21"/>
+        </w:rPr>
+        <w:t>&gt;();</w:t>
+      </w:r>
+    </w:p>
+    <w:p>
+      <w:pPr>
+        <w:shd w:val="clear" w:color="auto" w:fill="1E1E1E"/>
+        <w:spacing w:after="0" w:line="285" w:lineRule="atLeast"/>
+        <w:rPr>
+          <w:rFonts w:ascii="Consolas" w:eastAsia="Times New Roman" w:hAnsi="Consolas" w:cs="Times New Roman"/>
+          <w:color w:val="D4D4D4"/>
+          <w:sz w:val="21"/>
+          <w:szCs w:val="21"/>
+        </w:rPr>
+      </w:pPr>
+      <w:r>
+        <w:rPr>
+          <w:rFonts w:ascii="Consolas" w:eastAsia="Times New Roman" w:hAnsi="Consolas" w:cs="Times New Roman"/>
+          <w:color w:val="9CDCFE"/>
+          <w:sz w:val="21"/>
+          <w:szCs w:val="21"/>
+        </w:rPr>
+        <w:t>changeEmitted$</w:t>
+      </w:r>
+      <w:r>
+        <w:rPr>
+          <w:rFonts w:ascii="Consolas" w:eastAsia="Times New Roman" w:hAnsi="Consolas" w:cs="Times New Roman"/>
+          <w:color w:val="D4D4D4"/>
+          <w:sz w:val="21"/>
+          <w:szCs w:val="21"/>
+        </w:rPr>
+        <w:t> = </w:t>
+      </w:r>
+      <w:r>
+        <w:rPr>
+          <w:rFonts w:ascii="Consolas" w:eastAsia="Times New Roman" w:hAnsi="Consolas" w:cs="Times New Roman"/>
+          <w:color w:val="569CD6"/>
+          <w:sz w:val="21"/>
+          <w:szCs w:val="21"/>
+        </w:rPr>
+        <w:t>this</w:t>
+      </w:r>
+      <w:r>
+        <w:rPr>
+          <w:rFonts w:ascii="Consolas" w:eastAsia="Times New Roman" w:hAnsi="Consolas" w:cs="Times New Roman"/>
+          <w:color w:val="D4D4D4"/>
+          <w:sz w:val="21"/>
+          <w:szCs w:val="21"/>
+        </w:rPr>
+        <w:t>.</w:t>
+      </w:r>
+      <w:r>
+        <w:rPr>
+          <w:rFonts w:ascii="Consolas" w:eastAsia="Times New Roman" w:hAnsi="Consolas" w:cs="Times New Roman"/>
+          <w:color w:val="9CDCFE"/>
+          <w:sz w:val="21"/>
+          <w:szCs w:val="21"/>
+        </w:rPr>
+        <w:t>emitChangeSource</w:t>
+      </w:r>
+      <w:r>
+        <w:rPr>
+          <w:rFonts w:ascii="Consolas" w:eastAsia="Times New Roman" w:hAnsi="Consolas" w:cs="Times New Roman"/>
+          <w:color w:val="D4D4D4"/>
+          <w:sz w:val="21"/>
+          <w:szCs w:val="21"/>
+        </w:rPr>
+        <w:t>.</w:t>
+      </w:r>
+      <w:r>
+        <w:rPr>
+          <w:rFonts w:ascii="Consolas" w:eastAsia="Times New Roman" w:hAnsi="Consolas" w:cs="Times New Roman"/>
+          <w:color w:val="DCDCAA"/>
+          <w:sz w:val="21"/>
+          <w:szCs w:val="21"/>
+        </w:rPr>
+        <w:t>asObservable</w:t>
+      </w:r>
+      <w:r>
+        <w:rPr>
+          <w:rFonts w:ascii="Consolas" w:eastAsia="Times New Roman" w:hAnsi="Consolas" w:cs="Times New Roman"/>
+          <w:color w:val="D4D4D4"/>
+          <w:sz w:val="21"/>
+          <w:szCs w:val="21"/>
+        </w:rPr>
+        <w:t>();</w:t>
+      </w:r>
+    </w:p>
+    <w:p>
+      <w:pPr>
+        <w:rPr>
+          <w:rFonts w:ascii="Helvetica" w:hAnsi="Helvetica" w:cs="Helvetica"/>
+          <w:color w:val="444444"/>
+          <w:spacing w:val="5"/>
+          <w:sz w:val="21"/>
+          <w:szCs w:val="21"/>
+          <w:shd w:val="clear" w:color="auto" w:fill="FFFFFF"/>
+        </w:rPr>
+      </w:pPr>
+    </w:p>
+    <w:p>
+      <w:pPr>
+        <w:rPr>
+          <w:rFonts w:ascii="Helvetica" w:hAnsi="Helvetica" w:cs="Helvetica"/>
+          <w:color w:val="444444"/>
+          <w:spacing w:val="5"/>
+          <w:sz w:val="21"/>
+          <w:szCs w:val="21"/>
+          <w:shd w:val="clear" w:color="auto" w:fill="FFFFFF"/>
+        </w:rPr>
+      </w:pPr>
+      <w:r>
+        <w:rPr>
+          <w:rFonts w:ascii="Helvetica" w:hAnsi="Helvetica" w:cs="Helvetica"/>
+          <w:color w:val="444444"/>
+          <w:spacing w:val="5"/>
+          <w:sz w:val="21"/>
+          <w:szCs w:val="21"/>
+          <w:shd w:val="clear" w:color="auto" w:fill="FFFFFF"/>
+        </w:rPr>
+        <w:t>emit data when below method is called with data</w:t>
+      </w:r>
+    </w:p>
+    <w:p>
+      <w:pPr>
+        <w:shd w:val="clear" w:color="auto" w:fill="1E1E1E"/>
+        <w:spacing w:after="0" w:line="285" w:lineRule="atLeast"/>
+        <w:rPr>
+          <w:rFonts w:ascii="Consolas" w:eastAsia="Times New Roman" w:hAnsi="Consolas" w:cs="Times New Roman"/>
+          <w:color w:val="D4D4D4"/>
+          <w:sz w:val="21"/>
+          <w:szCs w:val="21"/>
+        </w:rPr>
+      </w:pPr>
+      <w:r>
+        <w:rPr>
+          <w:rFonts w:ascii="Consolas" w:eastAsia="Times New Roman" w:hAnsi="Consolas" w:cs="Times New Roman"/>
+          <w:color w:val="DCDCAA"/>
+          <w:sz w:val="21"/>
+          <w:szCs w:val="21"/>
+        </w:rPr>
+        <w:t>emitChange</w:t>
+      </w:r>
+      <w:r>
+        <w:rPr>
+          <w:rFonts w:ascii="Consolas" w:eastAsia="Times New Roman" w:hAnsi="Consolas" w:cs="Times New Roman"/>
+          <w:color w:val="D4D4D4"/>
+          <w:sz w:val="21"/>
+          <w:szCs w:val="21"/>
+        </w:rPr>
+        <w:t>(</w:t>
+      </w:r>
+      <w:r>
+        <w:rPr>
+          <w:rFonts w:ascii="Consolas" w:eastAsia="Times New Roman" w:hAnsi="Consolas" w:cs="Times New Roman"/>
+          <w:color w:val="9CDCFE"/>
+          <w:sz w:val="21"/>
+          <w:szCs w:val="21"/>
+        </w:rPr>
+        <w:t>data</w:t>
+      </w:r>
+      <w:r>
+        <w:rPr>
+          <w:rFonts w:ascii="Consolas" w:eastAsia="Times New Roman" w:hAnsi="Consolas" w:cs="Times New Roman"/>
+          <w:color w:val="D4D4D4"/>
+          <w:sz w:val="21"/>
+          <w:szCs w:val="21"/>
+        </w:rPr>
+        <w:t>: {}) {</w:t>
+      </w:r>
+    </w:p>
+    <w:p>
+      <w:pPr>
+        <w:shd w:val="clear" w:color="auto" w:fill="1E1E1E"/>
+        <w:spacing w:after="0" w:line="285" w:lineRule="atLeast"/>
+        <w:rPr>
+          <w:rFonts w:ascii="Consolas" w:eastAsia="Times New Roman" w:hAnsi="Consolas" w:cs="Times New Roman"/>
+          <w:color w:val="D4D4D4"/>
+          <w:sz w:val="21"/>
+          <w:szCs w:val="21"/>
+        </w:rPr>
+      </w:pPr>
+      <w:r>
+        <w:rPr>
+          <w:rFonts w:ascii="Consolas" w:eastAsia="Times New Roman" w:hAnsi="Consolas" w:cs="Times New Roman"/>
+          <w:color w:val="D4D4D4"/>
+          <w:sz w:val="21"/>
+          <w:szCs w:val="21"/>
+        </w:rPr>
+        <w:t>    </w:t>
+      </w:r>
+      <w:r>
+        <w:rPr>
+          <w:rFonts w:ascii="Consolas" w:eastAsia="Times New Roman" w:hAnsi="Consolas" w:cs="Times New Roman"/>
+          <w:color w:val="569CD6"/>
+          <w:sz w:val="21"/>
+          <w:szCs w:val="21"/>
+        </w:rPr>
+        <w:t>this</w:t>
+      </w:r>
+      <w:r>
+        <w:rPr>
+          <w:rFonts w:ascii="Consolas" w:eastAsia="Times New Roman" w:hAnsi="Consolas" w:cs="Times New Roman"/>
+          <w:color w:val="D4D4D4"/>
+          <w:sz w:val="21"/>
+          <w:szCs w:val="21"/>
+        </w:rPr>
+        <w:t>.</w:t>
+      </w:r>
+      <w:r>
+        <w:rPr>
+          <w:rFonts w:ascii="Consolas" w:eastAsia="Times New Roman" w:hAnsi="Consolas" w:cs="Times New Roman"/>
+          <w:color w:val="9CDCFE"/>
+          <w:sz w:val="21"/>
+          <w:szCs w:val="21"/>
+        </w:rPr>
+        <w:t>emitChangeSource</w:t>
+      </w:r>
+      <w:r>
+        <w:rPr>
+          <w:rFonts w:ascii="Consolas" w:eastAsia="Times New Roman" w:hAnsi="Consolas" w:cs="Times New Roman"/>
+          <w:color w:val="D4D4D4"/>
+          <w:sz w:val="21"/>
+          <w:szCs w:val="21"/>
+        </w:rPr>
+        <w:t>.</w:t>
+      </w:r>
+      <w:r>
+        <w:rPr>
+          <w:rFonts w:ascii="Consolas" w:eastAsia="Times New Roman" w:hAnsi="Consolas" w:cs="Times New Roman"/>
+          <w:color w:val="DCDCAA"/>
+          <w:sz w:val="21"/>
+          <w:szCs w:val="21"/>
+        </w:rPr>
+        <w:t>next</w:t>
+      </w:r>
+      <w:r>
+        <w:rPr>
+          <w:rFonts w:ascii="Consolas" w:eastAsia="Times New Roman" w:hAnsi="Consolas" w:cs="Times New Roman"/>
+          <w:color w:val="D4D4D4"/>
+          <w:sz w:val="21"/>
+          <w:szCs w:val="21"/>
+        </w:rPr>
+        <w:t>(</w:t>
+      </w:r>
+      <w:r>
+        <w:rPr>
+          <w:rFonts w:ascii="Consolas" w:eastAsia="Times New Roman" w:hAnsi="Consolas" w:cs="Times New Roman"/>
+          <w:color w:val="9CDCFE"/>
+          <w:sz w:val="21"/>
+          <w:szCs w:val="21"/>
+        </w:rPr>
+        <w:t>data</w:t>
+      </w:r>
+      <w:r>
+        <w:rPr>
+          <w:rFonts w:ascii="Consolas" w:eastAsia="Times New Roman" w:hAnsi="Consolas" w:cs="Times New Roman"/>
+          <w:color w:val="D4D4D4"/>
+          <w:sz w:val="21"/>
+          <w:szCs w:val="21"/>
+        </w:rPr>
+        <w:t>);</w:t>
+      </w:r>
+    </w:p>
+    <w:p>
+      <w:pPr>
+        <w:shd w:val="clear" w:color="auto" w:fill="1E1E1E"/>
+        <w:spacing w:after="0" w:line="285" w:lineRule="atLeast"/>
+        <w:rPr>
+          <w:rFonts w:ascii="Consolas" w:eastAsia="Times New Roman" w:hAnsi="Consolas" w:cs="Times New Roman"/>
+          <w:color w:val="D4D4D4"/>
+          <w:sz w:val="21"/>
+          <w:szCs w:val="21"/>
+        </w:rPr>
+      </w:pPr>
+      <w:r>
+        <w:rPr>
+          <w:rFonts w:ascii="Consolas" w:eastAsia="Times New Roman" w:hAnsi="Consolas" w:cs="Times New Roman"/>
+          <w:color w:val="D4D4D4"/>
+          <w:sz w:val="21"/>
+          <w:szCs w:val="21"/>
+        </w:rPr>
+        <w:t>  }</w:t>
+      </w:r>
+    </w:p>
+    <w:p>
+      <w:pPr>
+        <w:rPr>
+          <w:rFonts w:ascii="Helvetica" w:hAnsi="Helvetica" w:cs="Helvetica"/>
+          <w:color w:val="444444"/>
+          <w:spacing w:val="5"/>
+          <w:sz w:val="21"/>
+          <w:szCs w:val="21"/>
+          <w:shd w:val="clear" w:color="auto" w:fill="FFFFFF"/>
+        </w:rPr>
+      </w:pPr>
+    </w:p>
+    <w:p>
+      <w:pPr>
+        <w:rPr>
+          <w:rFonts w:ascii="Helvetica" w:hAnsi="Helvetica" w:cs="Helvetica"/>
+          <w:color w:val="444444"/>
+          <w:spacing w:val="5"/>
+          <w:sz w:val="21"/>
+          <w:szCs w:val="21"/>
+          <w:shd w:val="clear" w:color="auto" w:fill="FFFFFF"/>
+        </w:rPr>
+      </w:pPr>
+      <w:r>
+        <w:rPr>
+          <w:rFonts w:ascii="Helvetica" w:hAnsi="Helvetica" w:cs="Helvetica"/>
+          <w:color w:val="444444"/>
+          <w:spacing w:val="5"/>
+          <w:sz w:val="21"/>
+          <w:szCs w:val="21"/>
+          <w:shd w:val="clear" w:color="auto" w:fill="FFFFFF"/>
+        </w:rPr>
+        <w:t>Subscribe the emited  data in  other component or service</w:t>
+      </w:r>
+    </w:p>
+    <w:p>
+      <w:pPr>
+        <w:shd w:val="clear" w:color="auto" w:fill="1E1E1E"/>
+        <w:spacing w:after="0" w:line="285" w:lineRule="atLeast"/>
+        <w:rPr>
+          <w:rFonts w:ascii="Consolas" w:eastAsia="Times New Roman" w:hAnsi="Consolas" w:cs="Times New Roman"/>
+          <w:color w:val="D4D4D4"/>
+          <w:sz w:val="21"/>
+          <w:szCs w:val="21"/>
+        </w:rPr>
+      </w:pPr>
+      <w:r>
+        <w:rPr>
+          <w:rFonts w:ascii="Consolas" w:eastAsia="Times New Roman" w:hAnsi="Consolas" w:cs="Times New Roman"/>
+          <w:color w:val="9CDCFE"/>
+          <w:sz w:val="21"/>
+          <w:szCs w:val="21"/>
+        </w:rPr>
+        <w:t>sharedService</w:t>
+      </w:r>
+      <w:r>
+        <w:rPr>
+          <w:rFonts w:ascii="Consolas" w:eastAsia="Times New Roman" w:hAnsi="Consolas" w:cs="Times New Roman"/>
+          <w:color w:val="D4D4D4"/>
+          <w:sz w:val="21"/>
+          <w:szCs w:val="21"/>
+        </w:rPr>
+        <w:t>.</w:t>
+      </w:r>
+      <w:r>
+        <w:rPr>
+          <w:rFonts w:ascii="Consolas" w:eastAsia="Times New Roman" w:hAnsi="Consolas" w:cs="Times New Roman"/>
+          <w:color w:val="9CDCFE"/>
+          <w:sz w:val="21"/>
+          <w:szCs w:val="21"/>
+        </w:rPr>
+        <w:t>changeEmitted$</w:t>
+      </w:r>
+      <w:r>
+        <w:rPr>
+          <w:rFonts w:ascii="Consolas" w:eastAsia="Times New Roman" w:hAnsi="Consolas" w:cs="Times New Roman"/>
+          <w:color w:val="D4D4D4"/>
+          <w:sz w:val="21"/>
+          <w:szCs w:val="21"/>
+        </w:rPr>
+        <w:t>.</w:t>
+      </w:r>
+      <w:r>
+        <w:rPr>
+          <w:rFonts w:ascii="Consolas" w:eastAsia="Times New Roman" w:hAnsi="Consolas" w:cs="Times New Roman"/>
+          <w:color w:val="DCDCAA"/>
+          <w:sz w:val="21"/>
+          <w:szCs w:val="21"/>
+        </w:rPr>
+        <w:t>subscribe</w:t>
+      </w:r>
+      <w:r>
+        <w:rPr>
+          <w:rFonts w:ascii="Consolas" w:eastAsia="Times New Roman" w:hAnsi="Consolas" w:cs="Times New Roman"/>
+          <w:color w:val="D4D4D4"/>
+          <w:sz w:val="21"/>
+          <w:szCs w:val="21"/>
+        </w:rPr>
+        <w:t>(</w:t>
+      </w:r>
+      <w:r>
+        <w:rPr>
+          <w:rFonts w:ascii="Consolas" w:eastAsia="Times New Roman" w:hAnsi="Consolas" w:cs="Times New Roman"/>
+          <w:color w:val="9CDCFE"/>
+          <w:sz w:val="21"/>
+          <w:szCs w:val="21"/>
+        </w:rPr>
+        <w:t>data</w:t>
+      </w:r>
+      <w:r>
+        <w:rPr>
+          <w:rFonts w:ascii="Consolas" w:eastAsia="Times New Roman" w:hAnsi="Consolas" w:cs="Times New Roman"/>
+          <w:color w:val="D4D4D4"/>
+          <w:sz w:val="21"/>
+          <w:szCs w:val="21"/>
+        </w:rPr>
+        <w:t> </w:t>
+      </w:r>
+      <w:r>
+        <w:rPr>
+          <w:rFonts w:ascii="Consolas" w:eastAsia="Times New Roman" w:hAnsi="Consolas" w:cs="Times New Roman"/>
+          <w:color w:val="569CD6"/>
+          <w:sz w:val="21"/>
+          <w:szCs w:val="21"/>
+        </w:rPr>
+        <w:t>=&gt;</w:t>
+      </w:r>
+      <w:r>
+        <w:rPr>
+          <w:rFonts w:ascii="Consolas" w:eastAsia="Times New Roman" w:hAnsi="Consolas" w:cs="Times New Roman"/>
+          <w:color w:val="D4D4D4"/>
+          <w:sz w:val="21"/>
+          <w:szCs w:val="21"/>
+        </w:rPr>
+        <w:t> {</w:t>
+      </w:r>
+    </w:p>
+    <w:p>
+      <w:pPr>
+        <w:shd w:val="clear" w:color="auto" w:fill="1E1E1E"/>
+        <w:spacing w:after="0" w:line="285" w:lineRule="atLeast"/>
+        <w:rPr>
+          <w:rFonts w:ascii="Consolas" w:eastAsia="Times New Roman" w:hAnsi="Consolas" w:cs="Times New Roman"/>
+          <w:color w:val="D4D4D4"/>
+          <w:sz w:val="21"/>
+          <w:szCs w:val="21"/>
+        </w:rPr>
+      </w:pPr>
+      <w:r>
+        <w:rPr>
+          <w:rFonts w:ascii="Consolas" w:eastAsia="Times New Roman" w:hAnsi="Consolas" w:cs="Times New Roman"/>
+          <w:color w:val="D4D4D4"/>
+          <w:sz w:val="21"/>
+          <w:szCs w:val="21"/>
+        </w:rPr>
+        <w:t>      </w:t>
+      </w:r>
+      <w:r>
+        <w:rPr>
+          <w:rFonts w:ascii="Consolas" w:eastAsia="Times New Roman" w:hAnsi="Consolas" w:cs="Times New Roman"/>
+          <w:color w:val="569CD6"/>
+          <w:sz w:val="21"/>
+          <w:szCs w:val="21"/>
+        </w:rPr>
+        <w:t>this</w:t>
+      </w:r>
+      <w:r>
+        <w:rPr>
+          <w:rFonts w:ascii="Consolas" w:eastAsia="Times New Roman" w:hAnsi="Consolas" w:cs="Times New Roman"/>
+          <w:color w:val="D4D4D4"/>
+          <w:sz w:val="21"/>
+          <w:szCs w:val="21"/>
+        </w:rPr>
+        <w:t>.</w:t>
+      </w:r>
+      <w:r>
+        <w:rPr>
+          <w:rFonts w:ascii="Consolas" w:eastAsia="Times New Roman" w:hAnsi="Consolas" w:cs="Times New Roman"/>
+          <w:color w:val="9CDCFE"/>
+          <w:sz w:val="21"/>
+          <w:szCs w:val="21"/>
+        </w:rPr>
+        <w:t>isLoading</w:t>
+      </w:r>
+      <w:r>
+        <w:rPr>
+          <w:rFonts w:ascii="Consolas" w:eastAsia="Times New Roman" w:hAnsi="Consolas" w:cs="Times New Roman"/>
+          <w:color w:val="D4D4D4"/>
+          <w:sz w:val="21"/>
+          <w:szCs w:val="21"/>
+        </w:rPr>
+        <w:t> = </w:t>
+      </w:r>
+      <w:r>
+        <w:rPr>
+          <w:rFonts w:ascii="Consolas" w:eastAsia="Times New Roman" w:hAnsi="Consolas" w:cs="Times New Roman"/>
+          <w:color w:val="9CDCFE"/>
+          <w:sz w:val="21"/>
+          <w:szCs w:val="21"/>
+        </w:rPr>
+        <w:t>data</w:t>
+      </w:r>
+      <w:r>
+        <w:rPr>
+          <w:rFonts w:ascii="Consolas" w:eastAsia="Times New Roman" w:hAnsi="Consolas" w:cs="Times New Roman"/>
+          <w:color w:val="D4D4D4"/>
+          <w:sz w:val="21"/>
+          <w:szCs w:val="21"/>
+        </w:rPr>
+        <w:t>.</w:t>
+      </w:r>
+      <w:r>
+        <w:rPr>
+          <w:rFonts w:ascii="Consolas" w:eastAsia="Times New Roman" w:hAnsi="Consolas" w:cs="Times New Roman"/>
+          <w:color w:val="9CDCFE"/>
+          <w:sz w:val="21"/>
+          <w:szCs w:val="21"/>
+        </w:rPr>
+        <w:t>isLoading</w:t>
+      </w:r>
+      <w:r>
+        <w:rPr>
+          <w:rFonts w:ascii="Consolas" w:eastAsia="Times New Roman" w:hAnsi="Consolas" w:cs="Times New Roman"/>
+          <w:color w:val="D4D4D4"/>
+          <w:sz w:val="21"/>
+          <w:szCs w:val="21"/>
+        </w:rPr>
+        <w:t>;</w:t>
+      </w:r>
+    </w:p>
+    <w:p>
+      <w:pPr>
+        <w:shd w:val="clear" w:color="auto" w:fill="1E1E1E"/>
+        <w:spacing w:after="0" w:line="285" w:lineRule="atLeast"/>
+        <w:rPr>
+          <w:rFonts w:ascii="Consolas" w:eastAsia="Times New Roman" w:hAnsi="Consolas" w:cs="Times New Roman"/>
+          <w:color w:val="D4D4D4"/>
+          <w:sz w:val="21"/>
+          <w:szCs w:val="21"/>
+        </w:rPr>
+      </w:pPr>
+      <w:r>
+        <w:rPr>
+          <w:rFonts w:ascii="Consolas" w:eastAsia="Times New Roman" w:hAnsi="Consolas" w:cs="Times New Roman"/>
+          <w:color w:val="D4D4D4"/>
+          <w:sz w:val="21"/>
+          <w:szCs w:val="21"/>
+        </w:rPr>
+        <w:t>    })</w:t>
+      </w:r>
+    </w:p>
+    <w:p>
+      <w:pPr>
+        <w:rPr>
+          <w:rFonts w:ascii="Helvetica" w:hAnsi="Helvetica" w:cs="Helvetica"/>
+          <w:color w:val="444444"/>
+          <w:spacing w:val="5"/>
+          <w:sz w:val="21"/>
+          <w:szCs w:val="21"/>
+          <w:shd w:val="clear" w:color="auto" w:fill="FFFFFF"/>
+        </w:rPr>
+      </w:pPr>
+    </w:p>
+    <w:p>
+      <w:pPr>
+        <w:rPr>
+          <w:rFonts w:ascii="Helvetica" w:hAnsi="Helvetica" w:cs="Helvetica"/>
+          <w:color w:val="444444"/>
+          <w:spacing w:val="5"/>
+          <w:sz w:val="21"/>
+          <w:szCs w:val="21"/>
+          <w:shd w:val="clear" w:color="auto" w:fill="FFFFFF"/>
+        </w:rPr>
+      </w:pPr>
+    </w:p>
+    <w:p>
+      <w:pPr>
+        <w:rPr>
+          <w:rFonts w:ascii="Helvetica" w:hAnsi="Helvetica" w:cs="Helvetica"/>
+          <w:color w:val="444444"/>
+          <w:spacing w:val="5"/>
+          <w:sz w:val="21"/>
+          <w:szCs w:val="21"/>
+          <w:shd w:val="clear" w:color="auto" w:fill="FFFFFF"/>
+        </w:rPr>
+      </w:pPr>
+      <w:r>
+        <w:rPr>
+          <w:rFonts w:ascii="Helvetica" w:hAnsi="Helvetica" w:cs="Helvetica"/>
+          <w:color w:val="444444"/>
+          <w:spacing w:val="5"/>
+          <w:sz w:val="21"/>
+          <w:szCs w:val="21"/>
+          <w:shd w:val="clear" w:color="auto" w:fill="FFFFFF"/>
+        </w:rPr>
+        <w:br w:type="page"/>
+      </w:r>
+    </w:p>
+    <w:p>
+      <w:pPr>
+        <w:pStyle w:val="Heading1"/>
+        <w:shd w:val="clear" w:color="auto" w:fill="FFFFFF"/>
+        <w:spacing w:before="0"/>
+        <w:rPr>
+          <w:rFonts w:ascii="Arial" w:hAnsi="Arial" w:cs="Arial"/>
+          <w:color w:val="000000"/>
+          <w:sz w:val="39"/>
+          <w:szCs w:val="39"/>
+        </w:rPr>
+      </w:pPr>
+      <w:r>
+        <w:rPr>
+          <w:rFonts w:ascii="Arial" w:hAnsi="Arial" w:cs="Arial"/>
+          <w:color w:val="000000"/>
+          <w:sz w:val="39"/>
+          <w:szCs w:val="39"/>
+        </w:rPr>
+        <w:lastRenderedPageBreak/>
+        <w:t>Angular Promises Versus Observables</w:t>
+      </w:r>
+    </w:p>
+    <w:p>
+      <w:pPr>
+        <w:rPr>
+          <w:rFonts w:ascii="Helvetica" w:hAnsi="Helvetica" w:cs="Helvetica"/>
+          <w:color w:val="444444"/>
+          <w:spacing w:val="5"/>
+          <w:sz w:val="21"/>
+          <w:szCs w:val="21"/>
+          <w:shd w:val="clear" w:color="auto" w:fill="FFFFFF"/>
+        </w:rPr>
+      </w:pPr>
+    </w:p>
+    <w:p>
+      <w:pPr>
+        <w:rPr>
+          <w:rFonts w:ascii="Helvetica" w:hAnsi="Helvetica" w:cs="Helvetica"/>
+          <w:color w:val="444444"/>
+          <w:spacing w:val="5"/>
+          <w:sz w:val="21"/>
+          <w:szCs w:val="21"/>
+          <w:shd w:val="clear" w:color="auto" w:fill="FFFFFF"/>
+        </w:rPr>
+      </w:pPr>
+      <w:hyperlink r:id="rId60" w:history="1">
+        <w:r>
+          <w:rPr>
+            <w:rStyle w:val="Hyperlink"/>
+            <w:rFonts w:ascii="Helvetica" w:hAnsi="Helvetica" w:cs="Helvetica"/>
+            <w:spacing w:val="5"/>
+            <w:sz w:val="21"/>
+            <w:szCs w:val="21"/>
+            <w:shd w:val="clear" w:color="auto" w:fill="FFFFFF"/>
+          </w:rPr>
+          <w:t>https://www.syncfusion.com/blogs/post/angular-promises-versus-observables.aspx</w:t>
+        </w:r>
+      </w:hyperlink>
+    </w:p>
+    <w:p>
+      <w:pPr>
+        <w:rPr>
+          <w:rFonts w:ascii="Helvetica" w:hAnsi="Helvetica" w:cs="Helvetica"/>
+          <w:color w:val="444444"/>
+          <w:spacing w:val="5"/>
+          <w:sz w:val="21"/>
+          <w:szCs w:val="21"/>
+          <w:shd w:val="clear" w:color="auto" w:fill="FFFFFF"/>
+        </w:rPr>
+      </w:pPr>
+    </w:p>
+    <w:p>
+      <w:pPr>
+        <w:pStyle w:val="Heading1"/>
+        <w:shd w:val="clear" w:color="auto" w:fill="FFFFFF"/>
+        <w:spacing w:before="0"/>
+        <w:rPr>
+          <w:rFonts w:ascii="Arial" w:hAnsi="Arial" w:cs="Arial"/>
+          <w:color w:val="000000"/>
+          <w:sz w:val="39"/>
+          <w:szCs w:val="39"/>
+        </w:rPr>
+      </w:pPr>
+      <w:r>
+        <w:rPr>
+          <w:rFonts w:ascii="Arial" w:hAnsi="Arial" w:cs="Arial"/>
+          <w:color w:val="000000"/>
+          <w:sz w:val="39"/>
+          <w:szCs w:val="39"/>
+        </w:rPr>
+        <w:t>RxJS 6 Sources: Map and Pipe</w:t>
+      </w:r>
+    </w:p>
+    <w:p>
+      <w:pPr>
+        <w:rPr>
+          <w:rFonts w:ascii="Helvetica" w:hAnsi="Helvetica" w:cs="Helvetica"/>
+          <w:color w:val="444444"/>
+          <w:spacing w:val="5"/>
+          <w:sz w:val="21"/>
+          <w:szCs w:val="21"/>
+          <w:shd w:val="clear" w:color="auto" w:fill="FFFFFF"/>
+        </w:rPr>
+      </w:pPr>
+    </w:p>
+    <w:p>
+      <w:pPr>
+        <w:rPr>
+          <w:rFonts w:ascii="Helvetica" w:hAnsi="Helvetica" w:cs="Helvetica"/>
+          <w:color w:val="444444"/>
+          <w:spacing w:val="5"/>
+          <w:sz w:val="21"/>
+          <w:szCs w:val="21"/>
+          <w:shd w:val="clear" w:color="auto" w:fill="FFFFFF"/>
+        </w:rPr>
+      </w:pPr>
+      <w:hyperlink r:id="rId61" w:history="1">
+        <w:r>
+          <w:rPr>
+            <w:rStyle w:val="Hyperlink"/>
+            <w:rFonts w:ascii="Helvetica" w:hAnsi="Helvetica" w:cs="Helvetica"/>
+            <w:spacing w:val="5"/>
+            <w:sz w:val="21"/>
+            <w:szCs w:val="21"/>
+            <w:shd w:val="clear" w:color="auto" w:fill="FFFFFF"/>
+          </w:rPr>
+          <w:t>https://medium.com/angular-in-depth/reading-the-rxjs-6-sources-map-and-pipe-94d51fec71c2</w:t>
+        </w:r>
+      </w:hyperlink>
+    </w:p>
+    <w:p>
+      <w:pPr>
+        <w:rPr>
+          <w:rFonts w:ascii="Helvetica" w:hAnsi="Helvetica" w:cs="Helvetica"/>
+          <w:color w:val="444444"/>
+          <w:spacing w:val="5"/>
+          <w:sz w:val="21"/>
+          <w:szCs w:val="21"/>
+          <w:shd w:val="clear" w:color="auto" w:fill="FFFFFF"/>
+        </w:rPr>
+      </w:pPr>
+    </w:p>
+    <w:p>
+      <w:pPr>
+        <w:pStyle w:val="Heading1"/>
+        <w:shd w:val="clear" w:color="auto" w:fill="FFFFFF"/>
+        <w:spacing w:before="0"/>
+        <w:rPr>
+          <w:rFonts w:ascii="Arial" w:hAnsi="Arial" w:cs="Arial"/>
+          <w:color w:val="000000"/>
+          <w:sz w:val="39"/>
+          <w:szCs w:val="39"/>
+        </w:rPr>
+      </w:pPr>
+      <w:r>
+        <w:rPr>
+          <w:rFonts w:ascii="Arial" w:hAnsi="Arial" w:cs="Arial"/>
+          <w:color w:val="000000"/>
+          <w:sz w:val="39"/>
+          <w:szCs w:val="39"/>
+        </w:rPr>
+        <w:t>How to pass data between routed components in Angular</w:t>
+      </w:r>
+    </w:p>
+    <w:p>
+      <w:pPr>
+        <w:rPr>
+          <w:rFonts w:ascii="Helvetica" w:hAnsi="Helvetica" w:cs="Helvetica"/>
+          <w:color w:val="444444"/>
+          <w:spacing w:val="5"/>
+          <w:sz w:val="21"/>
+          <w:szCs w:val="21"/>
+          <w:shd w:val="clear" w:color="auto" w:fill="FFFFFF"/>
+        </w:rPr>
+      </w:pPr>
+    </w:p>
+    <w:p>
+      <w:pPr>
+        <w:pStyle w:val="hh"/>
+        <w:shd w:val="clear" w:color="auto" w:fill="FFFFFF"/>
+        <w:spacing w:before="480" w:beforeAutospacing="0" w:after="0" w:afterAutospacing="0" w:line="480" w:lineRule="atLeast"/>
+        <w:rPr>
+          <w:rFonts w:ascii="Helvetica" w:hAnsi="Helvetica" w:cs="Helvetica"/>
+          <w:color w:val="444444"/>
+          <w:sz w:val="21"/>
+          <w:szCs w:val="21"/>
+        </w:rPr>
+      </w:pPr>
+      <w:r>
+        <w:rPr>
+          <w:rFonts w:ascii="Helvetica" w:hAnsi="Helvetica" w:cs="Helvetica"/>
+          <w:color w:val="444444"/>
+          <w:sz w:val="21"/>
+          <w:szCs w:val="21"/>
+        </w:rPr>
+        <w:t>There are several ways how Angular components can pass data around:</w:t>
+      </w:r>
+    </w:p>
+    <w:p>
+      <w:pPr>
+        <w:pStyle w:val="hh"/>
+        <w:numPr>
+          <w:ilvl w:val="0"/>
+          <w:numId w:val="7"/>
+        </w:numPr>
+        <w:shd w:val="clear" w:color="auto" w:fill="FFFFFF"/>
+        <w:spacing w:before="480" w:beforeAutospacing="0" w:after="0" w:afterAutospacing="0" w:line="480" w:lineRule="atLeast"/>
+        <w:ind w:left="450"/>
+        <w:rPr>
+          <w:rFonts w:ascii="Helvetica" w:hAnsi="Helvetica" w:cs="Helvetica"/>
+          <w:color w:val="444444"/>
+          <w:sz w:val="21"/>
+          <w:szCs w:val="21"/>
+        </w:rPr>
+      </w:pPr>
+      <w:r>
+        <w:rPr>
+          <w:rFonts w:ascii="Helvetica" w:hAnsi="Helvetica" w:cs="Helvetica"/>
+          <w:color w:val="444444"/>
+          <w:sz w:val="21"/>
+          <w:szCs w:val="21"/>
+        </w:rPr>
+        <w:t>Using @Input and @Output</w:t>
+      </w:r>
+    </w:p>
+    <w:p>
+      <w:pPr>
+        <w:pStyle w:val="hh"/>
+        <w:numPr>
+          <w:ilvl w:val="0"/>
+          <w:numId w:val="7"/>
+        </w:numPr>
+        <w:shd w:val="clear" w:color="auto" w:fill="FFFFFF"/>
+        <w:spacing w:before="252" w:beforeAutospacing="0" w:after="0" w:afterAutospacing="0" w:line="480" w:lineRule="atLeast"/>
+        <w:ind w:left="450"/>
+        <w:rPr>
+          <w:rFonts w:ascii="Helvetica" w:hAnsi="Helvetica" w:cs="Helvetica"/>
+          <w:color w:val="444444"/>
+          <w:sz w:val="21"/>
+          <w:szCs w:val="21"/>
+        </w:rPr>
+      </w:pPr>
+      <w:r>
+        <w:rPr>
+          <w:rFonts w:ascii="Helvetica" w:hAnsi="Helvetica" w:cs="Helvetica"/>
+          <w:color w:val="444444"/>
+          <w:sz w:val="21"/>
+          <w:szCs w:val="21"/>
+        </w:rPr>
+        <w:t>By injecting parent component through constructor or child components through @ViewChild, @ViewChildren, @ContentChild, @ContentChildren and directly calling component’s API</w:t>
+      </w:r>
+    </w:p>
+    <w:p>
+      <w:pPr>
+        <w:pStyle w:val="hh"/>
+        <w:numPr>
+          <w:ilvl w:val="0"/>
+          <w:numId w:val="7"/>
+        </w:numPr>
+        <w:shd w:val="clear" w:color="auto" w:fill="FFFFFF"/>
+        <w:spacing w:before="252" w:beforeAutospacing="0" w:after="0" w:afterAutospacing="0" w:line="480" w:lineRule="atLeast"/>
+        <w:ind w:left="450"/>
+        <w:rPr>
+          <w:rFonts w:ascii="Helvetica" w:hAnsi="Helvetica" w:cs="Helvetica"/>
+          <w:color w:val="444444"/>
+          <w:sz w:val="21"/>
+          <w:szCs w:val="21"/>
+        </w:rPr>
+      </w:pPr>
+      <w:r>
+        <w:rPr>
+          <w:rFonts w:ascii="Helvetica" w:hAnsi="Helvetica" w:cs="Helvetica"/>
+          <w:color w:val="444444"/>
+          <w:sz w:val="21"/>
+          <w:szCs w:val="21"/>
+        </w:rPr>
+        <w:t>Using services (this covers state management libraries like </w:t>
+      </w:r>
+      <w:hyperlink r:id="rId62" w:history="1">
+        <w:r>
+          <w:rPr>
+            <w:rFonts w:ascii="Helvetica" w:hAnsi="Helvetica" w:cs="Helvetica"/>
+            <w:color w:val="444444"/>
+            <w:sz w:val="21"/>
+            <w:szCs w:val="21"/>
+          </w:rPr>
+          <w:t>ngrx</w:t>
+        </w:r>
+      </w:hyperlink>
+      <w:r>
+        <w:rPr>
+          <w:rFonts w:ascii="Helvetica" w:hAnsi="Helvetica" w:cs="Helvetica"/>
+          <w:color w:val="444444"/>
+          <w:sz w:val="21"/>
+          <w:szCs w:val="21"/>
+        </w:rPr>
+        <w:t>)</w:t>
+      </w:r>
+    </w:p>
+    <w:p>
+      <w:pPr>
+        <w:pStyle w:val="hh"/>
+        <w:numPr>
+          <w:ilvl w:val="0"/>
+          <w:numId w:val="7"/>
+        </w:numPr>
+        <w:shd w:val="clear" w:color="auto" w:fill="FFFFFF"/>
+        <w:spacing w:before="252" w:beforeAutospacing="0" w:after="0" w:afterAutospacing="0" w:line="480" w:lineRule="atLeast"/>
+        <w:ind w:left="450"/>
+        <w:rPr>
+          <w:rFonts w:ascii="Georgia" w:hAnsi="Georgia" w:cs="Segoe UI"/>
+          <w:color w:val="292929"/>
+          <w:spacing w:val="-1"/>
+          <w:sz w:val="32"/>
+          <w:szCs w:val="32"/>
+        </w:rPr>
+      </w:pPr>
+      <w:r>
+        <w:rPr>
+          <w:rFonts w:ascii="Helvetica" w:hAnsi="Helvetica" w:cs="Helvetica"/>
+          <w:color w:val="444444"/>
+          <w:sz w:val="21"/>
+          <w:szCs w:val="21"/>
+        </w:rPr>
+        <w:t>Using router parameters</w:t>
+      </w:r>
+    </w:p>
+    <w:p>
+      <w:pPr>
+        <w:rPr>
+          <w:rFonts w:ascii="Helvetica" w:hAnsi="Helvetica" w:cs="Helvetica"/>
+          <w:color w:val="444444"/>
+          <w:spacing w:val="5"/>
+          <w:sz w:val="21"/>
+          <w:szCs w:val="21"/>
+          <w:shd w:val="clear" w:color="auto" w:fill="FFFFFF"/>
+        </w:rPr>
+      </w:pPr>
+    </w:p>
+    <w:p>
+      <w:pPr>
+        <w:rPr>
+          <w:rFonts w:ascii="Helvetica" w:hAnsi="Helvetica" w:cs="Helvetica"/>
+          <w:color w:val="444444"/>
+          <w:spacing w:val="5"/>
+          <w:sz w:val="21"/>
+          <w:szCs w:val="21"/>
+          <w:shd w:val="clear" w:color="auto" w:fill="FFFFFF"/>
+        </w:rPr>
+      </w:pPr>
+    </w:p>
+    <w:p>
+      <w:pPr>
+        <w:shd w:val="clear" w:color="auto" w:fill="FFFFFF"/>
+        <w:spacing w:before="480" w:after="0" w:line="480" w:lineRule="atLeast"/>
+        <w:rPr>
+          <w:rFonts w:ascii="Georgia" w:eastAsia="Times New Roman" w:hAnsi="Georgia" w:cs="Times New Roman"/>
+          <w:color w:val="292929"/>
+          <w:spacing w:val="-1"/>
+          <w:sz w:val="32"/>
+          <w:szCs w:val="32"/>
+        </w:rPr>
+      </w:pPr>
+      <w:r>
+        <w:rPr>
+          <w:rFonts w:ascii="Georgia" w:eastAsia="Times New Roman" w:hAnsi="Georgia" w:cs="Times New Roman"/>
+          <w:color w:val="292929"/>
+          <w:spacing w:val="-1"/>
+          <w:sz w:val="32"/>
+          <w:szCs w:val="32"/>
+        </w:rPr>
+        <w:t>First two methods can only be used when we have parent — child relationship between our components — one of the components is the parent node in the DOM:</w:t>
+      </w:r>
+    </w:p>
+    <w:p>
+      <w:pPr>
+        <w:shd w:val="clear" w:color="auto" w:fill="F2F2F2"/>
+        <w:spacing w:after="0" w:line="240" w:lineRule="auto"/>
+        <w:rPr>
+          <w:rFonts w:ascii="Times New Roman" w:eastAsia="Times New Roman" w:hAnsi="Times New Roman" w:cs="Times New Roman"/>
+          <w:sz w:val="24"/>
+          <w:szCs w:val="24"/>
+        </w:rPr>
+      </w:pPr>
+      <w:r>
+        <w:rPr>
+          <w:rFonts w:ascii="Times New Roman" w:eastAsia="Times New Roman" w:hAnsi="Times New Roman" w:cs="Times New Roman"/>
+          <w:noProof/>
+          <w:sz w:val="24"/>
+          <w:szCs w:val="24"/>
+        </w:rPr>
+        <w:lastRenderedPageBreak/>
+        <w:drawing>
+          <wp:inline distT="0" distB="0" distL="0" distR="0" wp14:anchorId="2A21A348" wp14:editId="387E3F91">
+            <wp:extent cx="3810000" cy="2865120"/>
+            <wp:effectExtent l="0" t="0" r="0" b="0"/>
+            <wp:docPr id="7" name="Picture 7" descr="Image for post"/>
+            <wp:cNvGraphicFramePr>
+              <a:graphicFrameLocks xmlns:a="http://schemas.openxmlformats.org/drawingml/2006/main" noChangeAspect="1"/>
+            </wp:cNvGraphicFramePr>
+            <a:graphic xmlns:a="http://schemas.openxmlformats.org/drawingml/2006/main">
+              <a:graphicData uri="http://schemas.openxmlformats.org/drawingml/2006/picture">
+                <pic:pic xmlns:pic="http://schemas.openxmlformats.org/drawingml/2006/picture">
+                  <pic:nvPicPr>
+                    <pic:cNvPr id="0" name="Picture 1" descr="Image for post"/>
+                    <pic:cNvPicPr>
+                      <a:picLocks noChangeAspect="1" noChangeArrowheads="1"/>
+                    </pic:cNvPicPr>
+                  </pic:nvPicPr>
+                  <pic:blipFill>
+                    <a:blip r:embed="rId63">
+                      <a:extLst>
+                        <a:ext uri="{28A0092B-C50C-407E-A947-70E740481C1C}">
+                          <a14:useLocalDpi xmlns:a14="http://schemas.microsoft.com/office/drawing/2010/main" val="0"/>
+                        </a:ext>
+                      </a:extLst>
+                    </a:blip>
+                    <a:srcRect/>
+                    <a:stretch>
+                      <a:fillRect/>
+                    </a:stretch>
+                  </pic:blipFill>
+                  <pic:spPr bwMode="auto">
+                    <a:xfrm>
+                      <a:off x="0" y="0"/>
+                      <a:ext cx="3810000" cy="2865120"/>
+                    </a:xfrm>
+                    <a:prstGeom prst="rect">
+                      <a:avLst/>
+                    </a:prstGeom>
+                    <a:noFill/>
+                    <a:ln>
+                      <a:noFill/>
+                    </a:ln>
+                  </pic:spPr>
+                </pic:pic>
+              </a:graphicData>
+            </a:graphic>
+          </wp:inline>
+        </w:drawing>
+      </w:r>
+    </w:p>
+    <w:p>
+      <w:pPr>
+        <w:shd w:val="clear" w:color="auto" w:fill="F2F2F2"/>
+        <w:spacing w:after="100" w:line="240" w:lineRule="auto"/>
+        <w:rPr>
+          <w:rFonts w:ascii="Times New Roman" w:eastAsia="Times New Roman" w:hAnsi="Times New Roman" w:cs="Times New Roman"/>
+          <w:sz w:val="24"/>
+          <w:szCs w:val="24"/>
+        </w:rPr>
+      </w:pPr>
+      <w:r>
+        <w:rPr>
+          <w:rFonts w:ascii="Times New Roman" w:eastAsia="Times New Roman" w:hAnsi="Times New Roman" w:cs="Times New Roman"/>
+          <w:noProof/>
+          <w:sz w:val="24"/>
+          <w:szCs w:val="24"/>
+        </w:rPr>
+        <w:drawing>
+          <wp:inline distT="0" distB="0" distL="0" distR="0" wp14:anchorId="6781D260" wp14:editId="60646627">
+            <wp:extent cx="3810000" cy="2865120"/>
+            <wp:effectExtent l="0" t="0" r="0" b="0"/>
+            <wp:docPr id="6" name="Picture 6" descr="Image for post"/>
+            <wp:cNvGraphicFramePr>
+              <a:graphicFrameLocks xmlns:a="http://schemas.openxmlformats.org/drawingml/2006/main" noChangeAspect="1"/>
+            </wp:cNvGraphicFramePr>
+            <a:graphic xmlns:a="http://schemas.openxmlformats.org/drawingml/2006/main">
+              <a:graphicData uri="http://schemas.openxmlformats.org/drawingml/2006/picture">
+                <pic:pic xmlns:pic="http://schemas.openxmlformats.org/drawingml/2006/picture">
+                  <pic:nvPicPr>
+                    <pic:cNvPr id="0" name="Picture 2" descr="Image for post"/>
+                    <pic:cNvPicPr>
+                      <a:picLocks noChangeAspect="1" noChangeArrowheads="1"/>
+                    </pic:cNvPicPr>
+                  </pic:nvPicPr>
+                  <pic:blipFill>
+                    <a:blip r:embed="rId64">
+                      <a:extLst>
+                        <a:ext uri="{28A0092B-C50C-407E-A947-70E740481C1C}">
+                          <a14:useLocalDpi xmlns:a14="http://schemas.microsoft.com/office/drawing/2010/main" val="0"/>
+                        </a:ext>
+                      </a:extLst>
+                    </a:blip>
+                    <a:srcRect/>
+                    <a:stretch>
+                      <a:fillRect/>
+                    </a:stretch>
+                  </pic:blipFill>
+                  <pic:spPr bwMode="auto">
+                    <a:xfrm>
+                      <a:off x="0" y="0"/>
+                      <a:ext cx="3810000" cy="2865120"/>
+                    </a:xfrm>
+                    <a:prstGeom prst="rect">
+                      <a:avLst/>
+                    </a:prstGeom>
+                    <a:noFill/>
+                    <a:ln>
+                      <a:noFill/>
+                    </a:ln>
+                  </pic:spPr>
+                </pic:pic>
+              </a:graphicData>
+            </a:graphic>
+          </wp:inline>
+        </w:drawing>
+      </w:r>
+    </w:p>
+    <w:p>
+      <w:pPr>
+        <w:shd w:val="clear" w:color="auto" w:fill="FFFFFF"/>
+        <w:spacing w:before="480" w:after="0" w:line="480" w:lineRule="atLeast"/>
+        <w:rPr>
+          <w:rFonts w:ascii="Georgia" w:eastAsia="Times New Roman" w:hAnsi="Georgia" w:cs="Times New Roman"/>
+          <w:color w:val="292929"/>
+          <w:spacing w:val="-1"/>
+          <w:sz w:val="32"/>
+          <w:szCs w:val="32"/>
+        </w:rPr>
+      </w:pPr>
+      <w:r>
+        <w:rPr>
+          <w:rFonts w:ascii="Georgia" w:eastAsia="Times New Roman" w:hAnsi="Georgia" w:cs="Times New Roman"/>
+          <w:color w:val="292929"/>
+          <w:spacing w:val="-1"/>
+          <w:sz w:val="32"/>
+          <w:szCs w:val="32"/>
+        </w:rPr>
+        <w:t>When we have routed components, then it looks like this:</w:t>
+      </w:r>
+    </w:p>
+    <w:p>
+      <w:pPr>
+        <w:shd w:val="clear" w:color="auto" w:fill="F2F2F2"/>
+        <w:spacing w:after="0" w:line="240" w:lineRule="auto"/>
+        <w:rPr>
+          <w:rFonts w:ascii="Times New Roman" w:eastAsia="Times New Roman" w:hAnsi="Times New Roman" w:cs="Times New Roman"/>
+          <w:sz w:val="24"/>
+          <w:szCs w:val="24"/>
+        </w:rPr>
+      </w:pPr>
+      <w:r>
+        <w:rPr>
+          <w:rFonts w:ascii="Times New Roman" w:eastAsia="Times New Roman" w:hAnsi="Times New Roman" w:cs="Times New Roman"/>
+          <w:noProof/>
+          <w:sz w:val="24"/>
+          <w:szCs w:val="24"/>
+        </w:rPr>
+        <w:lastRenderedPageBreak/>
+        <w:drawing>
+          <wp:inline distT="0" distB="0" distL="0" distR="0" wp14:anchorId="7A70A92E" wp14:editId="40E21506">
+            <wp:extent cx="5943600" cy="2143125"/>
+            <wp:effectExtent l="0" t="0" r="0" b="9525"/>
+            <wp:docPr id="5" name="Picture 5" descr="Image for post"/>
+            <wp:cNvGraphicFramePr>
+              <a:graphicFrameLocks xmlns:a="http://schemas.openxmlformats.org/drawingml/2006/main" noChangeAspect="1"/>
+            </wp:cNvGraphicFramePr>
+            <a:graphic xmlns:a="http://schemas.openxmlformats.org/drawingml/2006/main">
+              <a:graphicData uri="http://schemas.openxmlformats.org/drawingml/2006/picture">
+                <pic:pic xmlns:pic="http://schemas.openxmlformats.org/drawingml/2006/picture">
+                  <pic:nvPicPr>
+                    <pic:cNvPr id="0" name="Picture 3" descr="Image for post"/>
+                    <pic:cNvPicPr>
+                      <a:picLocks noChangeAspect="1" noChangeArrowheads="1"/>
+                    </pic:cNvPicPr>
+                  </pic:nvPicPr>
+                  <pic:blipFill>
+                    <a:blip r:embed="rId65">
+                      <a:extLst>
+                        <a:ext uri="{28A0092B-C50C-407E-A947-70E740481C1C}">
+                          <a14:useLocalDpi xmlns:a14="http://schemas.microsoft.com/office/drawing/2010/main" val="0"/>
+                        </a:ext>
+                      </a:extLst>
+                    </a:blip>
+                    <a:srcRect/>
+                    <a:stretch>
+                      <a:fillRect/>
+                    </a:stretch>
+                  </pic:blipFill>
+                  <pic:spPr bwMode="auto">
+                    <a:xfrm>
+                      <a:off x="0" y="0"/>
+                      <a:ext cx="5943600" cy="2143125"/>
+                    </a:xfrm>
+                    <a:prstGeom prst="rect">
+                      <a:avLst/>
+                    </a:prstGeom>
+                    <a:noFill/>
+                    <a:ln>
+                      <a:noFill/>
+                    </a:ln>
+                  </pic:spPr>
+                </pic:pic>
+              </a:graphicData>
+            </a:graphic>
+          </wp:inline>
+        </w:drawing>
+      </w:r>
+    </w:p>
+    <w:p>
+      <w:pPr>
+        <w:shd w:val="clear" w:color="auto" w:fill="F2F2F2"/>
+        <w:spacing w:after="100" w:line="240" w:lineRule="auto"/>
+        <w:rPr>
+          <w:rFonts w:ascii="Times New Roman" w:eastAsia="Times New Roman" w:hAnsi="Times New Roman" w:cs="Times New Roman"/>
+          <w:sz w:val="24"/>
+          <w:szCs w:val="24"/>
+        </w:rPr>
+      </w:pPr>
+      <w:r>
+        <w:rPr>
+          <w:rFonts w:ascii="Times New Roman" w:eastAsia="Times New Roman" w:hAnsi="Times New Roman" w:cs="Times New Roman"/>
+          <w:noProof/>
+          <w:sz w:val="24"/>
+          <w:szCs w:val="24"/>
+        </w:rPr>
+        <w:drawing>
+          <wp:inline distT="0" distB="0" distL="0" distR="0" wp14:anchorId="4F1730A9" wp14:editId="0CD804CC">
+            <wp:extent cx="5943600" cy="2143125"/>
+            <wp:effectExtent l="0" t="0" r="0" b="9525"/>
+            <wp:docPr id="4" name="Picture 4" descr="Image for post"/>
+            <wp:cNvGraphicFramePr>
+              <a:graphicFrameLocks xmlns:a="http://schemas.openxmlformats.org/drawingml/2006/main" noChangeAspect="1"/>
+            </wp:cNvGraphicFramePr>
+            <a:graphic xmlns:a="http://schemas.openxmlformats.org/drawingml/2006/main">
+              <a:graphicData uri="http://schemas.openxmlformats.org/drawingml/2006/picture">
+                <pic:pic xmlns:pic="http://schemas.openxmlformats.org/drawingml/2006/picture">
+                  <pic:nvPicPr>
+                    <pic:cNvPr id="0" name="Picture 4" descr="Image for post"/>
+                    <pic:cNvPicPr>
+                      <a:picLocks noChangeAspect="1" noChangeArrowheads="1"/>
+                    </pic:cNvPicPr>
+                  </pic:nvPicPr>
+                  <pic:blipFill>
+                    <a:blip r:embed="rId66">
+                      <a:extLst>
+                        <a:ext uri="{28A0092B-C50C-407E-A947-70E740481C1C}">
+                          <a14:useLocalDpi xmlns:a14="http://schemas.microsoft.com/office/drawing/2010/main" val="0"/>
+                        </a:ext>
+                      </a:extLst>
+                    </a:blip>
+                    <a:srcRect/>
+                    <a:stretch>
+                      <a:fillRect/>
+                    </a:stretch>
+                  </pic:blipFill>
+                  <pic:spPr bwMode="auto">
+                    <a:xfrm>
+                      <a:off x="0" y="0"/>
+                      <a:ext cx="5943600" cy="2143125"/>
+                    </a:xfrm>
+                    <a:prstGeom prst="rect">
+                      <a:avLst/>
+                    </a:prstGeom>
+                    <a:noFill/>
+                    <a:ln>
+                      <a:noFill/>
+                    </a:ln>
+                  </pic:spPr>
+                </pic:pic>
+              </a:graphicData>
+            </a:graphic>
+          </wp:inline>
+        </w:drawing>
+      </w:r>
+    </w:p>
+    <w:p>
+      <w:pPr>
+        <w:shd w:val="clear" w:color="auto" w:fill="FFFFFF"/>
+        <w:spacing w:before="480" w:after="0" w:line="480" w:lineRule="atLeast"/>
+        <w:rPr>
+          <w:rFonts w:ascii="Georgia" w:eastAsia="Times New Roman" w:hAnsi="Georgia" w:cs="Times New Roman"/>
+          <w:color w:val="292929"/>
+          <w:spacing w:val="-1"/>
+          <w:sz w:val="32"/>
+          <w:szCs w:val="32"/>
+        </w:rPr>
+      </w:pPr>
+      <w:r>
+        <w:rPr>
+          <w:rFonts w:ascii="Georgia" w:eastAsia="Times New Roman" w:hAnsi="Georgia" w:cs="Times New Roman"/>
+          <w:color w:val="292929"/>
+          <w:spacing w:val="-1"/>
+          <w:sz w:val="32"/>
+          <w:szCs w:val="32"/>
+        </w:rPr>
+        <w:t>There is no parent child relationship between components A and B, so we cannot use first two methods to pass the data. We could use route parameters and pass some identifier to the routed component and the data could be resolved through router but imagine that we don’t have an id and we want to pass rather big object to other component. We also don’t want to have all the object properties in query parameters. How can Component A pass some data to Component B? We can solve it by using service:</w:t>
+      </w:r>
+    </w:p>
+    <w:p>
+      <w:pPr>
+        <w:rPr>
+          <w:rFonts w:ascii="Helvetica" w:hAnsi="Helvetica" w:cs="Helvetica"/>
+          <w:color w:val="444444"/>
+          <w:spacing w:val="5"/>
+          <w:sz w:val="21"/>
+          <w:szCs w:val="21"/>
+          <w:shd w:val="clear" w:color="auto" w:fill="FFFFFF"/>
+        </w:rPr>
+      </w:pPr>
       <w:bookmarkStart w:id="0" w:name="_GoBack"/>
       <w:bookmarkEnd w:id="0"/>
     </w:p>
@@ -7442,9 +8077,9 @@
     </w:lvl>
   </w:abstractNum>
   <w:abstractNum w:abstractNumId="2" w15:restartNumberingAfterBreak="0">
-    <w:nsid w:val="4C6A44A5"/>
+    <w:nsid w:val="482027A9"/>
     <w:multiLevelType w:val="multilevel"/>
-    <w:tmpl w:val="7D7441D4"/>
+    <w:tmpl w:val="5C78F10A"/>
     <w:lvl w:ilvl="0">
       <w:start w:val="1"/>
       <w:numFmt w:val="bullet"/>
@@ -7591,9 +8226,9 @@
     </w:lvl>
   </w:abstractNum>
   <w:abstractNum w:abstractNumId="3" w15:restartNumberingAfterBreak="0">
-    <w:nsid w:val="4D5B5982"/>
+    <w:nsid w:val="4C6A44A5"/>
     <w:multiLevelType w:val="multilevel"/>
-    <w:tmpl w:val="55343A24"/>
+    <w:tmpl w:val="7D7441D4"/>
     <w:lvl w:ilvl="0">
       <w:start w:val="1"/>
       <w:numFmt w:val="bullet"/>
@@ -7740,9 +8375,9 @@
     </w:lvl>
   </w:abstractNum>
   <w:abstractNum w:abstractNumId="4" w15:restartNumberingAfterBreak="0">
-    <w:nsid w:val="6738108A"/>
+    <w:nsid w:val="4D5B5982"/>
     <w:multiLevelType w:val="multilevel"/>
-    <w:tmpl w:val="827E9BFC"/>
+    <w:tmpl w:val="55343A24"/>
     <w:lvl w:ilvl="0">
       <w:start w:val="1"/>
       <w:numFmt w:val="bullet"/>
@@ -7888,11 +8523,309 @@
       </w:rPr>
     </w:lvl>
   </w:abstractNum>
+  <w:abstractNum w:abstractNumId="5" w15:restartNumberingAfterBreak="0">
+    <w:nsid w:val="563335F8"/>
+    <w:multiLevelType w:val="multilevel"/>
+    <w:tmpl w:val="6C5A4D6C"/>
+    <w:lvl w:ilvl="0">
+      <w:start w:val="1"/>
+      <w:numFmt w:val="bullet"/>
+      <w:lvlText w:val=""/>
+      <w:lvlJc w:val="left"/>
+      <w:pPr>
+        <w:tabs>
+          <w:tab w:val="num" w:pos="720"/>
+        </w:tabs>
+        <w:ind w:left="720" w:hanging="360"/>
+      </w:pPr>
+      <w:rPr>
+        <w:rFonts w:ascii="Symbol" w:hAnsi="Symbol" w:hint="default"/>
+        <w:sz w:val="20"/>
+      </w:rPr>
+    </w:lvl>
+    <w:lvl w:ilvl="1" w:tentative="1">
+      <w:start w:val="1"/>
+      <w:numFmt w:val="bullet"/>
+      <w:lvlText w:val="o"/>
+      <w:lvlJc w:val="left"/>
+      <w:pPr>
+        <w:tabs>
+          <w:tab w:val="num" w:pos="1440"/>
+        </w:tabs>
+        <w:ind w:left="1440" w:hanging="360"/>
+      </w:pPr>
+      <w:rPr>
+        <w:rFonts w:ascii="Courier New" w:hAnsi="Courier New" w:hint="default"/>
+        <w:sz w:val="20"/>
+      </w:rPr>
+    </w:lvl>
+    <w:lvl w:ilvl="2" w:tentative="1">
+      <w:start w:val="1"/>
+      <w:numFmt w:val="bullet"/>
+      <w:lvlText w:val=""/>
+      <w:lvlJc w:val="left"/>
+      <w:pPr>
+        <w:tabs>
+          <w:tab w:val="num" w:pos="2160"/>
+        </w:tabs>
+        <w:ind w:left="2160" w:hanging="360"/>
+      </w:pPr>
+      <w:rPr>
+        <w:rFonts w:ascii="Wingdings" w:hAnsi="Wingdings" w:hint="default"/>
+        <w:sz w:val="20"/>
+      </w:rPr>
+    </w:lvl>
+    <w:lvl w:ilvl="3" w:tentative="1">
+      <w:start w:val="1"/>
+      <w:numFmt w:val="bullet"/>
+      <w:lvlText w:val=""/>
+      <w:lvlJc w:val="left"/>
+      <w:pPr>
+        <w:tabs>
+          <w:tab w:val="num" w:pos="2880"/>
+        </w:tabs>
+        <w:ind w:left="2880" w:hanging="360"/>
+      </w:pPr>
+      <w:rPr>
+        <w:rFonts w:ascii="Wingdings" w:hAnsi="Wingdings" w:hint="default"/>
+        <w:sz w:val="20"/>
+      </w:rPr>
+    </w:lvl>
+    <w:lvl w:ilvl="4" w:tentative="1">
+      <w:start w:val="1"/>
+      <w:numFmt w:val="bullet"/>
+      <w:lvlText w:val=""/>
+      <w:lvlJc w:val="left"/>
+      <w:pPr>
+        <w:tabs>
+          <w:tab w:val="num" w:pos="3600"/>
+        </w:tabs>
+        <w:ind w:left="3600" w:hanging="360"/>
+      </w:pPr>
+      <w:rPr>
+        <w:rFonts w:ascii="Wingdings" w:hAnsi="Wingdings" w:hint="default"/>
+        <w:sz w:val="20"/>
+      </w:rPr>
+    </w:lvl>
+    <w:lvl w:ilvl="5" w:tentative="1">
+      <w:start w:val="1"/>
+      <w:numFmt w:val="bullet"/>
+      <w:lvlText w:val=""/>
+      <w:lvlJc w:val="left"/>
+      <w:pPr>
+        <w:tabs>
+          <w:tab w:val="num" w:pos="4320"/>
+        </w:tabs>
+        <w:ind w:left="4320" w:hanging="360"/>
+      </w:pPr>
+      <w:rPr>
+        <w:rFonts w:ascii="Wingdings" w:hAnsi="Wingdings" w:hint="default"/>
+        <w:sz w:val="20"/>
+      </w:rPr>
+    </w:lvl>
+    <w:lvl w:ilvl="6" w:tentative="1">
+      <w:start w:val="1"/>
+      <w:numFmt w:val="bullet"/>
+      <w:lvlText w:val=""/>
+      <w:lvlJc w:val="left"/>
+      <w:pPr>
+        <w:tabs>
+          <w:tab w:val="num" w:pos="5040"/>
+        </w:tabs>
+        <w:ind w:left="5040" w:hanging="360"/>
+      </w:pPr>
+      <w:rPr>
+        <w:rFonts w:ascii="Wingdings" w:hAnsi="Wingdings" w:hint="default"/>
+        <w:sz w:val="20"/>
+      </w:rPr>
+    </w:lvl>
+    <w:lvl w:ilvl="7" w:tentative="1">
+      <w:start w:val="1"/>
+      <w:numFmt w:val="bullet"/>
+      <w:lvlText w:val=""/>
+      <w:lvlJc w:val="left"/>
+      <w:pPr>
+        <w:tabs>
+          <w:tab w:val="num" w:pos="5760"/>
+        </w:tabs>
+        <w:ind w:left="5760" w:hanging="360"/>
+      </w:pPr>
+      <w:rPr>
+        <w:rFonts w:ascii="Wingdings" w:hAnsi="Wingdings" w:hint="default"/>
+        <w:sz w:val="20"/>
+      </w:rPr>
+    </w:lvl>
+    <w:lvl w:ilvl="8" w:tentative="1">
+      <w:start w:val="1"/>
+      <w:numFmt w:val="bullet"/>
+      <w:lvlText w:val=""/>
+      <w:lvlJc w:val="left"/>
+      <w:pPr>
+        <w:tabs>
+          <w:tab w:val="num" w:pos="6480"/>
+        </w:tabs>
+        <w:ind w:left="6480" w:hanging="360"/>
+      </w:pPr>
+      <w:rPr>
+        <w:rFonts w:ascii="Wingdings" w:hAnsi="Wingdings" w:hint="default"/>
+        <w:sz w:val="20"/>
+      </w:rPr>
+    </w:lvl>
+  </w:abstractNum>
+  <w:abstractNum w:abstractNumId="6" w15:restartNumberingAfterBreak="0">
+    <w:nsid w:val="6738108A"/>
+    <w:multiLevelType w:val="multilevel"/>
+    <w:tmpl w:val="827E9BFC"/>
+    <w:lvl w:ilvl="0">
+      <w:start w:val="1"/>
+      <w:numFmt w:val="bullet"/>
+      <w:lvlText w:val=""/>
+      <w:lvlJc w:val="left"/>
+      <w:pPr>
+        <w:tabs>
+          <w:tab w:val="num" w:pos="720"/>
+        </w:tabs>
+        <w:ind w:left="720" w:hanging="360"/>
+      </w:pPr>
+      <w:rPr>
+        <w:rFonts w:ascii="Symbol" w:hAnsi="Symbol" w:hint="default"/>
+        <w:sz w:val="20"/>
+      </w:rPr>
+    </w:lvl>
+    <w:lvl w:ilvl="1" w:tentative="1">
+      <w:start w:val="1"/>
+      <w:numFmt w:val="bullet"/>
+      <w:lvlText w:val="o"/>
+      <w:lvlJc w:val="left"/>
+      <w:pPr>
+        <w:tabs>
+          <w:tab w:val="num" w:pos="1440"/>
+        </w:tabs>
+        <w:ind w:left="1440" w:hanging="360"/>
+      </w:pPr>
+      <w:rPr>
+        <w:rFonts w:ascii="Courier New" w:hAnsi="Courier New" w:hint="default"/>
+        <w:sz w:val="20"/>
+      </w:rPr>
+    </w:lvl>
+    <w:lvl w:ilvl="2" w:tentative="1">
+      <w:start w:val="1"/>
+      <w:numFmt w:val="bullet"/>
+      <w:lvlText w:val=""/>
+      <w:lvlJc w:val="left"/>
+      <w:pPr>
+        <w:tabs>
+          <w:tab w:val="num" w:pos="2160"/>
+        </w:tabs>
+        <w:ind w:left="2160" w:hanging="360"/>
+      </w:pPr>
+      <w:rPr>
+        <w:rFonts w:ascii="Wingdings" w:hAnsi="Wingdings" w:hint="default"/>
+        <w:sz w:val="20"/>
+      </w:rPr>
+    </w:lvl>
+    <w:lvl w:ilvl="3" w:tentative="1">
+      <w:start w:val="1"/>
+      <w:numFmt w:val="bullet"/>
+      <w:lvlText w:val=""/>
+      <w:lvlJc w:val="left"/>
+      <w:pPr>
+        <w:tabs>
+          <w:tab w:val="num" w:pos="2880"/>
+        </w:tabs>
+        <w:ind w:left="2880" w:hanging="360"/>
+      </w:pPr>
+      <w:rPr>
+        <w:rFonts w:ascii="Wingdings" w:hAnsi="Wingdings" w:hint="default"/>
+        <w:sz w:val="20"/>
+      </w:rPr>
+    </w:lvl>
+    <w:lvl w:ilvl="4" w:tentative="1">
+      <w:start w:val="1"/>
+      <w:numFmt w:val="bullet"/>
+      <w:lvlText w:val=""/>
+      <w:lvlJc w:val="left"/>
+      <w:pPr>
+        <w:tabs>
+          <w:tab w:val="num" w:pos="3600"/>
+        </w:tabs>
+        <w:ind w:left="3600" w:hanging="360"/>
+      </w:pPr>
+      <w:rPr>
+        <w:rFonts w:ascii="Wingdings" w:hAnsi="Wingdings" w:hint="default"/>
+        <w:sz w:val="20"/>
+      </w:rPr>
+    </w:lvl>
+    <w:lvl w:ilvl="5" w:tentative="1">
+      <w:start w:val="1"/>
+      <w:numFmt w:val="bullet"/>
+      <w:lvlText w:val=""/>
+      <w:lvlJc w:val="left"/>
+      <w:pPr>
+        <w:tabs>
+          <w:tab w:val="num" w:pos="4320"/>
+        </w:tabs>
+        <w:ind w:left="4320" w:hanging="360"/>
+      </w:pPr>
+      <w:rPr>
+        <w:rFonts w:ascii="Wingdings" w:hAnsi="Wingdings" w:hint="default"/>
+        <w:sz w:val="20"/>
+      </w:rPr>
+    </w:lvl>
+    <w:lvl w:ilvl="6" w:tentative="1">
+      <w:start w:val="1"/>
+      <w:numFmt w:val="bullet"/>
+      <w:lvlText w:val=""/>
+      <w:lvlJc w:val="left"/>
+      <w:pPr>
+        <w:tabs>
+          <w:tab w:val="num" w:pos="5040"/>
+        </w:tabs>
+        <w:ind w:left="5040" w:hanging="360"/>
+      </w:pPr>
+      <w:rPr>
+        <w:rFonts w:ascii="Wingdings" w:hAnsi="Wingdings" w:hint="default"/>
+        <w:sz w:val="20"/>
+      </w:rPr>
+    </w:lvl>
+    <w:lvl w:ilvl="7" w:tentative="1">
+      <w:start w:val="1"/>
+      <w:numFmt w:val="bullet"/>
+      <w:lvlText w:val=""/>
+      <w:lvlJc w:val="left"/>
+      <w:pPr>
+        <w:tabs>
+          <w:tab w:val="num" w:pos="5760"/>
+        </w:tabs>
+        <w:ind w:left="5760" w:hanging="360"/>
+      </w:pPr>
+      <w:rPr>
+        <w:rFonts w:ascii="Wingdings" w:hAnsi="Wingdings" w:hint="default"/>
+        <w:sz w:val="20"/>
+      </w:rPr>
+    </w:lvl>
+    <w:lvl w:ilvl="8" w:tentative="1">
+      <w:start w:val="1"/>
+      <w:numFmt w:val="bullet"/>
+      <w:lvlText w:val=""/>
+      <w:lvlJc w:val="left"/>
+      <w:pPr>
+        <w:tabs>
+          <w:tab w:val="num" w:pos="6480"/>
+        </w:tabs>
+        <w:ind w:left="6480" w:hanging="360"/>
+      </w:pPr>
+      <w:rPr>
+        <w:rFonts w:ascii="Wingdings" w:hAnsi="Wingdings" w:hint="default"/>
+        <w:sz w:val="20"/>
+      </w:rPr>
+    </w:lvl>
+  </w:abstractNum>
   <w:num w:numId="1">
-    <w:abstractNumId w:val="2"/>
+    <w:abstractNumId w:val="3"/>
   </w:num>
   <w:num w:numId="2">
-    <w:abstractNumId w:val="3"/>
+    <w:abstractNumId w:val="4"/>
   </w:num>
   <w:num w:numId="3">
     <w:abstractNumId w:val="0"/>
@@ -7901,7 +8834,13 @@
     <w:abstractNumId w:val="1"/>
   </w:num>
   <w:num w:numId="5">
-    <w:abstractNumId w:val="4"/>
+    <w:abstractNumId w:val="6"/>
+  </w:num>
+  <w:num w:numId="6">
+    <w:abstractNumId w:val="5"/>
+  </w:num>
+  <w:num w:numId="7">
+    <w:abstractNumId w:val="2"/>
   </w:num>
 </w:numbering>
 </file>
@@ -8435,7 +9374,6 @@
     <w:name w:val="Hyperlink"/>
     <w:basedOn w:val="DefaultParagraphFont"/>
     <w:uiPriority w:val="99"/>
-    <w:semiHidden/>
     <w:unhideWhenUsed/>
     <w:rsid w:val="00544CFF"/>
     <w:rPr>
@@ -8630,6 +9568,42 @@
       <w:i/>
       <w:iCs/>
       <w:color w:val="2F5496" w:themeColor="accent1" w:themeShade="BF"/>
+    </w:rPr>
+  </w:style>
+  <w:style w:type="paragraph" w:styleId="ListParagraph">
+    <w:name w:val="List Paragraph"/>
+    <w:basedOn w:val="Normal"/>
+    <w:uiPriority w:val="34"/>
+    <w:qFormat/>
+    <w:rsid w:val="002C59F7"/>
+    <w:pPr>
+      <w:ind w:left="720"/>
+      <w:contextualSpacing/>
+    </w:pPr>
+  </w:style>
+  <w:style w:type="character" w:styleId="UnresolvedMention">
+    <w:name w:val="Unresolved Mention"/>
+    <w:basedOn w:val="DefaultParagraphFont"/>
+    <w:uiPriority w:val="99"/>
+    <w:semiHidden/>
+    <w:unhideWhenUsed/>
+    <w:rsid w:val="00741FBA"/>
+    <w:rPr>
+      <w:color w:val="605E5C"/>
+      <w:shd w:val="clear" w:color="auto" w:fill="E1DFDD"/>
+    </w:rPr>
+  </w:style>
+  <w:style w:type="paragraph" w:customStyle="1" w:styleId="hh">
+    <w:name w:val="hh"/>
+    <w:basedOn w:val="Normal"/>
+    <w:rsid w:val="009D0CAF"/>
+    <w:pPr>
+      <w:spacing w:before="100" w:beforeAutospacing="1" w:after="100" w:afterAutospacing="1" w:line="240" w:lineRule="auto"/>
+    </w:pPr>
+    <w:rPr>
+      <w:rFonts w:ascii="Times New Roman" w:eastAsia="Times New Roman" w:hAnsi="Times New Roman" w:cs="Times New Roman"/>
+      <w:sz w:val="24"/>
+      <w:szCs w:val="24"/>
     </w:rPr>
   </w:style>
 </w:styles>
